--- a/masterdegree/stpd/topicText.docx
+++ b/masterdegree/stpd/topicText.docx
@@ -342,8 +342,6 @@
           <w:szCs w:val="28"/>
         </w:rPr>
       </w:pPr>
-      <w:bookmarkStart w:id="0" w:name="_GoBack"/>
-      <w:bookmarkEnd w:id="0"/>
     </w:p>
     <w:p>
       <w:pPr>
@@ -755,7 +753,32 @@
           <w:szCs w:val="28"/>
           <w:lang w:val="be-BY"/>
         </w:rPr>
-        <w:t>редставление информации является важной частью Web-инженерии, поскольку связано с построением так называемой информационной модели. В свою очередь, эргономика предъявляет определенные требования к взаимодействию человека и машины, в том числе и в Интернете. Основными объектами здесь выступают объем представляемых сведений, темп предъявления, очередность, расположение знаков, символов и принципы их построения.</w:t>
+        <w:t>редставление информации является важной частью Web-инженерии</w:t>
+      </w:r>
+      <w:r>
+        <w:rPr>
+          <w:rFonts w:ascii="Times New Roman" w:hAnsi="Times New Roman" w:cs="Times New Roman"/>
+          <w:sz w:val="28"/>
+          <w:szCs w:val="28"/>
+        </w:rPr>
+        <w:t xml:space="preserve"> </w:t>
+      </w:r>
+      <w:r>
+        <w:rPr>
+          <w:rFonts w:ascii="Times New Roman" w:hAnsi="Times New Roman" w:cs="Times New Roman"/>
+          <w:sz w:val="28"/>
+          <w:szCs w:val="28"/>
+        </w:rPr>
+        <w:t>и не только</w:t>
+      </w:r>
+      <w:r>
+        <w:rPr>
+          <w:rFonts w:ascii="Times New Roman" w:hAnsi="Times New Roman" w:cs="Times New Roman"/>
+          <w:sz w:val="28"/>
+          <w:szCs w:val="28"/>
+          <w:lang w:val="be-BY"/>
+        </w:rPr>
+        <w:t>, поскольку связано с построением так называемой информационной модели. В свою очередь, эргономика предъявляет определенные требования к взаимодействию человека и машины, в том числе и в Интернете. Основными объектами здесь выступают объем представляемых сведений, темп предъявления, очередность, расположение знаков, символов и принципы их построения.</w:t>
       </w:r>
     </w:p>
     <w:p>
@@ -781,7 +804,70 @@
           <w:szCs w:val="28"/>
           <w:lang w:val="be-BY"/>
         </w:rPr>
-        <w:t>Информационная модель формируется такими средствами, как изобразительный и звуковой ряд на экране и пространственно-временная структура строения сайта. Нормативные обязательства Интернета (установленные языки разметки, форматы, контенты), как правило, не ухудшают эргономические характеристики сайтов, если их грамотно придерживаться, хотя должных акцентов не расставляют.</w:t>
+        <w:t>Информационная модель формируется такими средствами, как изобразительный и звуковой ряд на экране и пространственно-временная структура строения сайта. Нормативные обязательства Интернета (</w:t>
+      </w:r>
+      <w:r>
+        <w:rPr>
+          <w:rFonts w:ascii="Times New Roman" w:hAnsi="Times New Roman" w:cs="Times New Roman"/>
+          <w:sz w:val="28"/>
+          <w:szCs w:val="28"/>
+          <w:lang w:val="be-BY"/>
+        </w:rPr>
+        <w:t>контенты</w:t>
+      </w:r>
+      <w:r>
+        <w:rPr>
+          <w:rFonts w:ascii="Times New Roman" w:hAnsi="Times New Roman" w:cs="Times New Roman"/>
+          <w:sz w:val="28"/>
+          <w:szCs w:val="28"/>
+          <w:lang w:val="be-BY"/>
+        </w:rPr>
+        <w:t xml:space="preserve">, </w:t>
+      </w:r>
+      <w:r>
+        <w:rPr>
+          <w:rFonts w:ascii="Times New Roman" w:hAnsi="Times New Roman" w:cs="Times New Roman"/>
+          <w:sz w:val="28"/>
+          <w:szCs w:val="28"/>
+          <w:lang w:val="be-BY"/>
+        </w:rPr>
+        <w:t>форматы</w:t>
+      </w:r>
+      <w:r>
+        <w:rPr>
+          <w:rFonts w:ascii="Times New Roman" w:hAnsi="Times New Roman" w:cs="Times New Roman"/>
+          <w:sz w:val="28"/>
+          <w:szCs w:val="28"/>
+          <w:lang w:val="be-BY"/>
+        </w:rPr>
+        <w:t xml:space="preserve">, </w:t>
+      </w:r>
+      <w:r>
+        <w:rPr>
+          <w:rFonts w:ascii="Times New Roman" w:hAnsi="Times New Roman" w:cs="Times New Roman"/>
+          <w:sz w:val="28"/>
+          <w:szCs w:val="28"/>
+          <w:lang w:val="be-BY"/>
+        </w:rPr>
+        <w:t>устано</w:t>
+      </w:r>
+      <w:r>
+        <w:rPr>
+          <w:rFonts w:ascii="Times New Roman" w:hAnsi="Times New Roman" w:cs="Times New Roman"/>
+          <w:sz w:val="28"/>
+          <w:szCs w:val="28"/>
+          <w:lang w:val="be-BY"/>
+        </w:rPr>
+        <w:t>вленные языки разметки</w:t>
+      </w:r>
+      <w:r>
+        <w:rPr>
+          <w:rFonts w:ascii="Times New Roman" w:hAnsi="Times New Roman" w:cs="Times New Roman"/>
+          <w:sz w:val="28"/>
+          <w:szCs w:val="28"/>
+          <w:lang w:val="be-BY"/>
+        </w:rPr>
+        <w:t>), как правило, не ухудшают эргономические характеристики сайтов, если их грамотно придерживаться, хотя должных акцентов не расставляют.</w:t>
       </w:r>
     </w:p>
     <w:p>
@@ -807,7 +893,7 @@
           <w:szCs w:val="28"/>
           <w:lang w:val="be-BY"/>
         </w:rPr>
-        <w:t>Например, конструируя баннеры, часто сталкиваешься с проблемой рационального использования пространства. Такая характеристика, как острота зрения, определяет способность человека-оператора обнаруживать мелкие детали информационной модели. Можно предположить, что будет заметен элемент, равный минимально различимому</w:t>
+        <w:t>Например, конструируя баннеры, часто сталкиваешься с проблемой рационального использования пространства. Такая характеристика, как острота зрения, определяет способность человека обнаруживать мелкие детали информационной модели. Можно предположить, что будет заметен элемент, равный минимально различимому</w:t>
       </w:r>
       <w:r>
         <w:rPr>
@@ -825,7 +911,61 @@
           <w:szCs w:val="28"/>
           <w:lang w:val="be-BY"/>
         </w:rPr>
-        <w:t>). В действительности же он может быть много меньше. Это объясняется тем, что острота зрения напрямую зависит от яркости и вида контраста — прямого или обратного. При увеличении яркости размеры объекта кажутся больше, а при ослаблении — меньше, чем они есть. Иллюзии усиления яркости можно достичь, используя так называемые резонансные частоты. Например, при частоте мелькания объекта 10 Гц яркость воспринимается примерно в два раза большей, чем при равномерном свечении.</w:t>
+        <w:t xml:space="preserve">). В действительности же он может быть </w:t>
+      </w:r>
+      <w:r>
+        <w:rPr>
+          <w:rFonts w:ascii="Times New Roman" w:hAnsi="Times New Roman" w:cs="Times New Roman"/>
+          <w:sz w:val="28"/>
+          <w:szCs w:val="28"/>
+          <w:lang w:val="be-BY"/>
+        </w:rPr>
+        <w:t>на</w:t>
+      </w:r>
+      <w:r>
+        <w:rPr>
+          <w:rFonts w:ascii="Times New Roman" w:hAnsi="Times New Roman" w:cs="Times New Roman"/>
+          <w:sz w:val="28"/>
+          <w:szCs w:val="28"/>
+          <w:lang w:val="be-BY"/>
+        </w:rPr>
+        <w:t>много меньше. Это объясняется тем, что острота зрения напрямую завис</w:t>
+      </w:r>
+      <w:r>
+        <w:rPr>
+          <w:rFonts w:ascii="Times New Roman" w:hAnsi="Times New Roman" w:cs="Times New Roman"/>
+          <w:sz w:val="28"/>
+          <w:szCs w:val="28"/>
+          <w:lang w:val="be-BY"/>
+        </w:rPr>
+        <w:t>ит от яркости и вида контраста –</w:t>
+      </w:r>
+      <w:r>
+        <w:rPr>
+          <w:rFonts w:ascii="Times New Roman" w:hAnsi="Times New Roman" w:cs="Times New Roman"/>
+          <w:sz w:val="28"/>
+          <w:szCs w:val="28"/>
+          <w:lang w:val="be-BY"/>
+        </w:rPr>
+        <w:t xml:space="preserve"> прямого или обратного. При увеличении яркости размеры объекта ка</w:t>
+      </w:r>
+      <w:r>
+        <w:rPr>
+          <w:rFonts w:ascii="Times New Roman" w:hAnsi="Times New Roman" w:cs="Times New Roman"/>
+          <w:sz w:val="28"/>
+          <w:szCs w:val="28"/>
+          <w:lang w:val="be-BY"/>
+        </w:rPr>
+        <w:t>жутся больше, а при ослаблении –</w:t>
+      </w:r>
+      <w:r>
+        <w:rPr>
+          <w:rFonts w:ascii="Times New Roman" w:hAnsi="Times New Roman" w:cs="Times New Roman"/>
+          <w:sz w:val="28"/>
+          <w:szCs w:val="28"/>
+          <w:lang w:val="be-BY"/>
+        </w:rPr>
+        <w:t xml:space="preserve"> меньше, чем они есть. Иллюзии усиления яркости можно достичь, используя так называемые резонансные частоты. Например, при частоте мелькания объекта 10 Гц яркость воспринимается примерно в два раза большей, чем при равномерном свечении.</w:t>
       </w:r>
     </w:p>
     <w:p>
@@ -877,7 +1017,7 @@
           <w:szCs w:val="28"/>
           <w:lang w:val="be-BY"/>
         </w:rPr>
-        <w:t>Палочки и колбочки распределены по сетчатке глаза неравномерно. Первых больше на периферии, тогда как вторых —- в центре. При слабом освещении функционируют палочки, которые позволяют замечать только оттенки серого цвета; в условиях дневного света — колбочки, они обеспечивают цветовые (хроматические) ощущения. Поэтому при низкой яркости наибо</w:t>
+        <w:t>Палочки и колбочки распределены по сетчатке глаза неравномерно. Первых больше н</w:t>
       </w:r>
       <w:r>
         <w:rPr>
@@ -886,7 +1026,7 @@
           <w:szCs w:val="28"/>
           <w:lang w:val="be-BY"/>
         </w:rPr>
-        <w:t>лее чувствительна область 10—20</w:t>
+        <w:t>а периферии, тогда как вторых –</w:t>
       </w:r>
       <w:r>
         <w:rPr>
@@ -895,7 +1035,88 @@
           <w:szCs w:val="28"/>
           <w:lang w:val="be-BY"/>
         </w:rPr>
-        <w:t xml:space="preserve"> к периферии от середины сетчатки, а в дневных условиях — ее центр. В связи с этим цветовое кодирование зрительных элементов информационной модели следует производить в центральной области.</w:t>
+        <w:t xml:space="preserve"> в центре. При слабом освещении функционируют палочки, которые позволяют замечать только оттенки серого цв</w:t>
+      </w:r>
+      <w:r>
+        <w:rPr>
+          <w:rFonts w:ascii="Times New Roman" w:hAnsi="Times New Roman" w:cs="Times New Roman"/>
+          <w:sz w:val="28"/>
+          <w:szCs w:val="28"/>
+          <w:lang w:val="be-BY"/>
+        </w:rPr>
+        <w:t>ета; в условиях дневного света –</w:t>
+      </w:r>
+      <w:r>
+        <w:rPr>
+          <w:rFonts w:ascii="Times New Roman" w:hAnsi="Times New Roman" w:cs="Times New Roman"/>
+          <w:sz w:val="28"/>
+          <w:szCs w:val="28"/>
+          <w:lang w:val="be-BY"/>
+        </w:rPr>
+        <w:t xml:space="preserve"> колбо</w:t>
+      </w:r>
+      <w:r>
+        <w:rPr>
+          <w:rFonts w:ascii="Times New Roman" w:hAnsi="Times New Roman" w:cs="Times New Roman"/>
+          <w:sz w:val="28"/>
+          <w:szCs w:val="28"/>
+          <w:lang w:val="be-BY"/>
+        </w:rPr>
+        <w:t>чки, они обеспечивают цветовые, или хроматические,</w:t>
+      </w:r>
+      <w:r>
+        <w:rPr>
+          <w:rFonts w:ascii="Times New Roman" w:hAnsi="Times New Roman" w:cs="Times New Roman"/>
+          <w:sz w:val="28"/>
+          <w:szCs w:val="28"/>
+          <w:lang w:val="be-BY"/>
+        </w:rPr>
+        <w:t xml:space="preserve"> ощущения. Поэтому при низкой яркости наибо</w:t>
+      </w:r>
+      <w:r>
+        <w:rPr>
+          <w:rFonts w:ascii="Times New Roman" w:hAnsi="Times New Roman" w:cs="Times New Roman"/>
+          <w:sz w:val="28"/>
+          <w:szCs w:val="28"/>
+          <w:lang w:val="be-BY"/>
+        </w:rPr>
+        <w:t>лее чувствительна область 10-</w:t>
+      </w:r>
+      <w:r>
+        <w:rPr>
+          <w:rFonts w:ascii="Times New Roman" w:hAnsi="Times New Roman" w:cs="Times New Roman"/>
+          <w:sz w:val="28"/>
+          <w:szCs w:val="28"/>
+          <w:lang w:val="be-BY"/>
+        </w:rPr>
+        <w:t>20</w:t>
+      </w:r>
+      <w:r>
+        <w:rPr>
+          <w:rFonts w:ascii="Times New Roman" w:hAnsi="Times New Roman" w:cs="Times New Roman"/>
+          <w:sz w:val="28"/>
+          <w:szCs w:val="28"/>
+          <w:lang w:val="be-BY"/>
+        </w:rPr>
+        <w:t xml:space="preserve"> к периферии от середины </w:t>
+      </w:r>
+      <w:r>
+        <w:rPr>
+          <w:rFonts w:ascii="Times New Roman" w:hAnsi="Times New Roman" w:cs="Times New Roman"/>
+          <w:sz w:val="28"/>
+          <w:szCs w:val="28"/>
+          <w:lang w:val="be-BY"/>
+        </w:rPr>
+        <w:t>сетчатки, а в дневных условиях –</w:t>
+      </w:r>
+      <w:r>
+        <w:rPr>
+          <w:rFonts w:ascii="Times New Roman" w:hAnsi="Times New Roman" w:cs="Times New Roman"/>
+          <w:sz w:val="28"/>
+          <w:szCs w:val="28"/>
+          <w:lang w:val="be-BY"/>
+        </w:rPr>
+        <w:t xml:space="preserve"> ее центр. В связи с этим цветовое кодирование зрительных элементов информационной модели следует производить в центральной области.</w:t>
       </w:r>
     </w:p>
     <w:p>
@@ -921,7 +1142,7 @@
           <w:szCs w:val="28"/>
           <w:lang w:val="be-BY"/>
         </w:rPr>
-        <w:t xml:space="preserve">Время фиксации сигнала (метки, знака) должно быть не менее 0,2 с при многократном предъявлении и не менее 2,0 с — при однократном. Интервалы между появлениями знаков, требующих дискретных ответных движений, не должны быть менее 0,5 с. При представлении текущих алфавитно-цифровых </w:t>
+        <w:t>Время фиксации сигнала (метки, знака) должно быть не менее 0,2 с</w:t>
       </w:r>
       <w:r>
         <w:rPr>
@@ -930,8 +1151,80 @@
           <w:szCs w:val="28"/>
           <w:lang w:val="be-BY"/>
         </w:rPr>
+        <w:t>екунды</w:t>
+      </w:r>
+      <w:r>
+        <w:rPr>
+          <w:rFonts w:ascii="Times New Roman" w:hAnsi="Times New Roman" w:cs="Times New Roman"/>
+          <w:sz w:val="28"/>
+          <w:szCs w:val="28"/>
+          <w:lang w:val="be-BY"/>
+        </w:rPr>
+        <w:t xml:space="preserve"> при многократном предъявлении и не менее 2,0 с</w:t>
+      </w:r>
+      <w:r>
+        <w:rPr>
+          <w:rFonts w:ascii="Times New Roman" w:hAnsi="Times New Roman" w:cs="Times New Roman"/>
+          <w:sz w:val="28"/>
+          <w:szCs w:val="28"/>
+          <w:lang w:val="be-BY"/>
+        </w:rPr>
+        <w:t>екунд –</w:t>
+      </w:r>
+      <w:r>
+        <w:rPr>
+          <w:rFonts w:ascii="Times New Roman" w:hAnsi="Times New Roman" w:cs="Times New Roman"/>
+          <w:sz w:val="28"/>
+          <w:szCs w:val="28"/>
+          <w:lang w:val="be-BY"/>
+        </w:rPr>
+        <w:t xml:space="preserve"> при однократном. Интервалы между появлениями знаков, требующих дискретных ответных движений, не должны быть менее 0,5 с</w:t>
+      </w:r>
+      <w:r>
+        <w:rPr>
+          <w:rFonts w:ascii="Times New Roman" w:hAnsi="Times New Roman" w:cs="Times New Roman"/>
+          <w:sz w:val="28"/>
+          <w:szCs w:val="28"/>
+          <w:lang w:val="be-BY"/>
+        </w:rPr>
+        <w:t>екунд</w:t>
+      </w:r>
+      <w:r>
+        <w:rPr>
+          <w:rFonts w:ascii="Times New Roman" w:hAnsi="Times New Roman" w:cs="Times New Roman"/>
+          <w:sz w:val="28"/>
+          <w:szCs w:val="28"/>
+          <w:lang w:val="be-BY"/>
+        </w:rPr>
+        <w:t xml:space="preserve">. При представлении текущих алфавитно-цифровых данных, если нужно точное дискретное </w:t>
+      </w:r>
+      <w:r>
+        <w:rPr>
+          <w:rFonts w:ascii="Times New Roman" w:hAnsi="Times New Roman" w:cs="Times New Roman"/>
+          <w:sz w:val="28"/>
+          <w:szCs w:val="28"/>
+          <w:lang w:val="be-BY"/>
+        </w:rPr>
         <w:lastRenderedPageBreak/>
-        <w:t>данных, если нужно точное дискретное считывание параметров, следует установить периодичность не более одного раза в секунду, а если необходимо аналоговое (определение тенденции изменения) или грубое считывание, темп может быть и выше, но все же в пределах от пяти до двух раз в секунду. Потому оправданность демонстрации на сайтах текущего времени с точностью более десятых долей секунды, от которых только рябит в глазах, вызывает сомнение. Если уж это действительно необходимо (что, поверьте, маловероятно), лучше ввести режим запроса и при дальнейшей расшифровке записи им пользоваться.</w:t>
+        <w:t>считывание параметров, следует установить периодичность не более одного раза в секунду, а если необходимо аналоговое (определение тенденции изменения) или грубое считывание, темп может быть и выше, но все же в пределах от пяти до двух раз в секунду. Потому оправданность демонстрации на сайтах текущего времени с точностью более десятых долей секунды, от которых только рябит в глазах, вызывает сомнение. Если у</w:t>
+      </w:r>
+      <w:r>
+        <w:rPr>
+          <w:rFonts w:ascii="Times New Roman" w:hAnsi="Times New Roman" w:cs="Times New Roman"/>
+          <w:sz w:val="28"/>
+          <w:szCs w:val="28"/>
+          <w:lang w:val="be-BY"/>
+        </w:rPr>
+        <w:t>ж это действительно необходимо, что маловероятно</w:t>
+      </w:r>
+      <w:r>
+        <w:rPr>
+          <w:rFonts w:ascii="Times New Roman" w:hAnsi="Times New Roman" w:cs="Times New Roman"/>
+          <w:sz w:val="28"/>
+          <w:szCs w:val="28"/>
+          <w:lang w:val="be-BY"/>
+        </w:rPr>
+        <w:t>, лучше ввести режим запроса и при дальнейшей расшифровке записи им пользоваться.</w:t>
       </w:r>
     </w:p>
     <w:p>
@@ -957,7 +1250,25 @@
           <w:szCs w:val="28"/>
           <w:lang w:val="be-BY"/>
         </w:rPr>
-        <w:t>Расположение предъявляемой информации должно производиться таким образом, чтобы минимизировать зрительные маршруты по экрану. Размещение последовательно воспринимаемой информации не должно вызывать переноса взгляда более чем на 20?. Чтение слева направо и по горизонтали предпочтительнее вертикального, так как оно почти в два раза быстрее.</w:t>
+        <w:t>Расположение предъявляемой информации должно производиться таким образом, чтобы минимизировать зрительные маршруты по экрану. Размещение последовательно воспринимаемой информации не должно вызывать п</w:t>
+      </w:r>
+      <w:r>
+        <w:rPr>
+          <w:rFonts w:ascii="Times New Roman" w:hAnsi="Times New Roman" w:cs="Times New Roman"/>
+          <w:sz w:val="28"/>
+          <w:szCs w:val="28"/>
+          <w:lang w:val="be-BY"/>
+        </w:rPr>
+        <w:t>ереноса взгляда более чем на 20</w:t>
+      </w:r>
+      <w:r>
+        <w:rPr>
+          <w:rFonts w:ascii="Times New Roman" w:hAnsi="Times New Roman" w:cs="Times New Roman"/>
+          <w:sz w:val="28"/>
+          <w:szCs w:val="28"/>
+          <w:lang w:val="be-BY"/>
+        </w:rPr>
+        <w:t>. Чтение слева направо и по горизонтали предпочтительнее вертикального, так как оно почти в два раза быстрее.</w:t>
       </w:r>
     </w:p>
     <w:p>
@@ -993,6 +1304,32 @@
           <w:lang w:val="be-BY"/>
         </w:rPr>
         <w:t>.</w:t>
+      </w:r>
+    </w:p>
+    <w:p>
+      <w:pPr>
+        <w:pStyle w:val="ListParagraph"/>
+        <w:tabs>
+          <w:tab w:val="left" w:pos="993"/>
+        </w:tabs>
+        <w:spacing w:after="0" w:line="240" w:lineRule="auto"/>
+        <w:ind w:left="0" w:firstLine="709"/>
+        <w:jc w:val="both"/>
+        <w:rPr>
+          <w:rFonts w:ascii="Times New Roman" w:hAnsi="Times New Roman" w:cs="Times New Roman"/>
+          <w:sz w:val="28"/>
+          <w:szCs w:val="28"/>
+          <w:lang w:val="be-BY"/>
+        </w:rPr>
+      </w:pPr>
+      <w:r>
+        <w:rPr>
+          <w:rFonts w:ascii="Times New Roman" w:hAnsi="Times New Roman" w:cs="Times New Roman"/>
+          <w:sz w:val="28"/>
+          <w:szCs w:val="28"/>
+          <w:lang w:val="be-BY"/>
+        </w:rPr>
+        <w:t>Эти и другие факторы формируют характеристики деятельности по восприятию информации.</w:t>
       </w:r>
     </w:p>
     <w:p>
@@ -1150,7 +1487,39 @@
           <w:sz w:val="28"/>
           <w:szCs w:val="28"/>
         </w:rPr>
-        <w:t>Деятельность оператора разделяется на следующие основные этапы.</w:t>
+        <w:t xml:space="preserve">Деятельность </w:t>
+      </w:r>
+      <w:r>
+        <w:rPr>
+          <w:rFonts w:ascii="Times New Roman" w:hAnsi="Times New Roman" w:cs="Times New Roman"/>
+          <w:sz w:val="28"/>
+          <w:szCs w:val="28"/>
+        </w:rPr>
+        <w:t>при работе пользователя</w:t>
+      </w:r>
+      <w:r>
+        <w:rPr>
+          <w:rFonts w:ascii="Times New Roman" w:hAnsi="Times New Roman" w:cs="Times New Roman"/>
+          <w:sz w:val="28"/>
+          <w:szCs w:val="28"/>
+        </w:rPr>
+        <w:t xml:space="preserve"> разделяется на </w:t>
+      </w:r>
+      <w:r>
+        <w:rPr>
+          <w:rFonts w:ascii="Times New Roman" w:hAnsi="Times New Roman" w:cs="Times New Roman"/>
+          <w:sz w:val="28"/>
+          <w:szCs w:val="28"/>
+        </w:rPr>
+        <w:t>несколько основных этапов</w:t>
+      </w:r>
+      <w:r>
+        <w:rPr>
+          <w:rFonts w:ascii="Times New Roman" w:hAnsi="Times New Roman" w:cs="Times New Roman"/>
+          <w:sz w:val="28"/>
+          <w:szCs w:val="28"/>
+        </w:rPr>
+        <w:t>.</w:t>
       </w:r>
     </w:p>
     <w:p>
@@ -1173,7 +1542,23 @@
           <w:sz w:val="28"/>
           <w:szCs w:val="28"/>
         </w:rPr>
-        <w:t>Первый этап – восприятие информации – процесс, включающий качественно различные операции: обнаружение объекта восприятия; выделение в объекте отдельных признаков, отвечающих стоящей перед оператором задаче; ознакомление с выделенными признаками и опознавание объекта восприятия.</w:t>
+        <w:t xml:space="preserve">Первый этап – восприятие информации – процесс, включающий качественно различные операции: обнаружение объекта восприятия; выделение в объекте отдельных признаков, отвечающих стоящей перед </w:t>
+      </w:r>
+      <w:r>
+        <w:rPr>
+          <w:rFonts w:ascii="Times New Roman" w:hAnsi="Times New Roman" w:cs="Times New Roman"/>
+          <w:sz w:val="28"/>
+          <w:szCs w:val="28"/>
+        </w:rPr>
+        <w:t>пользователем</w:t>
+      </w:r>
+      <w:r>
+        <w:rPr>
+          <w:rFonts w:ascii="Times New Roman" w:hAnsi="Times New Roman" w:cs="Times New Roman"/>
+          <w:sz w:val="28"/>
+          <w:szCs w:val="28"/>
+        </w:rPr>
+        <w:t xml:space="preserve"> задаче; ознакомление с выделенными признаками и опознавание объекта восприятия.</w:t>
       </w:r>
     </w:p>
     <w:p>
@@ -1219,7 +1604,23 @@
           <w:sz w:val="28"/>
           <w:szCs w:val="28"/>
         </w:rPr>
-        <w:t>В процессе ознакомления с выделенными признаками оператор устанавливает связи между отдельными свойствами объекта восприятия, формирует собственные системы эталонов, на основании которых он может в последствии опознать объект или ситуацию. Процессам ознакомления и опознавания сопутствуют обычно укрупнение признаков, объединяющих их в структуры, которые затем выступают как единые оперативные единицы восприятия.</w:t>
+        <w:t xml:space="preserve">В процессе ознакомления с выделенными признаками </w:t>
+      </w:r>
+      <w:r>
+        <w:rPr>
+          <w:rFonts w:ascii="Times New Roman" w:hAnsi="Times New Roman" w:cs="Times New Roman"/>
+          <w:sz w:val="28"/>
+          <w:szCs w:val="28"/>
+        </w:rPr>
+        <w:t>пользователь</w:t>
+      </w:r>
+      <w:r>
+        <w:rPr>
+          <w:rFonts w:ascii="Times New Roman" w:hAnsi="Times New Roman" w:cs="Times New Roman"/>
+          <w:sz w:val="28"/>
+          <w:szCs w:val="28"/>
+        </w:rPr>
+        <w:t xml:space="preserve"> устанавливает связи между отдельными свойствами объекта восприятия, формирует собственные системы эталонов, на основании которых он может в последствии опознать объект или ситуацию. Процессам ознакомления и опознавания сопутствуют обычно укрупнение признаков, объединяющих их в структуры, которые затем выступают как единые оперативные единицы восприятия.</w:t>
       </w:r>
     </w:p>
     <w:p>
@@ -1258,7 +1659,23 @@
           <w:sz w:val="28"/>
           <w:szCs w:val="28"/>
         </w:rPr>
-        <w:t xml:space="preserve"> ряда особенностей объекта, не нашедших непосредственно отражения в информации, предъявленной оператору, равно как и возможность выделения полезной информации в помехах.</w:t>
+        <w:t xml:space="preserve"> ряда особенностей объекта, не нашедших непосредственно отражения в информации, предъявленной </w:t>
+      </w:r>
+      <w:r>
+        <w:rPr>
+          <w:rFonts w:ascii="Times New Roman" w:hAnsi="Times New Roman" w:cs="Times New Roman"/>
+          <w:sz w:val="28"/>
+          <w:szCs w:val="28"/>
+        </w:rPr>
+        <w:t>пользователю</w:t>
+      </w:r>
+      <w:r>
+        <w:rPr>
+          <w:rFonts w:ascii="Times New Roman" w:hAnsi="Times New Roman" w:cs="Times New Roman"/>
+          <w:sz w:val="28"/>
+          <w:szCs w:val="28"/>
+        </w:rPr>
+        <w:t>, равно как и возможность выделения полезной информации в помехах.</w:t>
       </w:r>
     </w:p>
     <w:p>
@@ -1281,7 +1698,55 @@
           <w:sz w:val="28"/>
           <w:szCs w:val="28"/>
         </w:rPr>
-        <w:t>Второй этап – оценка информации, ее анализ и обобщение на основе заранее заданных или сформированных критериях оценки. Оценка производится на основе сопоставления воспринятой информационной модели со сложившейся у оператора внутренней образно-концептуальной моделью обстановки (системы управления). Концептуальная модель представляет собой продукт осмысливания оператором сложившейся ситуации с учетом стоящих перед ним задач. В отличии от информационной модели она относится к внутренним психологическим способам – средствам деятельности оператора.</w:t>
+        <w:t xml:space="preserve">Второй этап – оценка информации, ее анализ и обобщение на основе заранее заданных или сформированных критериях оценки. Оценка производится на основе сопоставления воспринятой информационной модели со сложившейся у </w:t>
+      </w:r>
+      <w:r>
+        <w:rPr>
+          <w:rFonts w:ascii="Times New Roman" w:hAnsi="Times New Roman" w:cs="Times New Roman"/>
+          <w:sz w:val="28"/>
+          <w:szCs w:val="28"/>
+        </w:rPr>
+        <w:t>пользователя</w:t>
+      </w:r>
+      <w:r>
+        <w:rPr>
+          <w:rFonts w:ascii="Times New Roman" w:hAnsi="Times New Roman" w:cs="Times New Roman"/>
+          <w:sz w:val="28"/>
+          <w:szCs w:val="28"/>
+        </w:rPr>
+        <w:t xml:space="preserve"> внутренней образно-концептуальной моделью обстановки (системы управления). Концептуальная модель представляет собой продукт осмысливания </w:t>
+      </w:r>
+      <w:r>
+        <w:rPr>
+          <w:rFonts w:ascii="Times New Roman" w:hAnsi="Times New Roman" w:cs="Times New Roman"/>
+          <w:sz w:val="28"/>
+          <w:szCs w:val="28"/>
+        </w:rPr>
+        <w:t>пользователем</w:t>
+      </w:r>
+      <w:r>
+        <w:rPr>
+          <w:rFonts w:ascii="Times New Roman" w:hAnsi="Times New Roman" w:cs="Times New Roman"/>
+          <w:sz w:val="28"/>
+          <w:szCs w:val="28"/>
+        </w:rPr>
+        <w:t xml:space="preserve"> сложившейся ситуации с учетом стоящих перед ним задач. В отличии от информационной модели она относится к внутренним психологическим способам – средствам деятельности </w:t>
+      </w:r>
+      <w:r>
+        <w:rPr>
+          <w:rFonts w:ascii="Times New Roman" w:hAnsi="Times New Roman" w:cs="Times New Roman"/>
+          <w:sz w:val="28"/>
+          <w:szCs w:val="28"/>
+        </w:rPr>
+        <w:t>пользователя</w:t>
+      </w:r>
+      <w:r>
+        <w:rPr>
+          <w:rFonts w:ascii="Times New Roman" w:hAnsi="Times New Roman" w:cs="Times New Roman"/>
+          <w:sz w:val="28"/>
+          <w:szCs w:val="28"/>
+        </w:rPr>
+        <w:t>.</w:t>
       </w:r>
     </w:p>
     <w:p>
@@ -2095,7 +2560,18 @@
           <w:sz w:val="28"/>
           <w:szCs w:val="28"/>
         </w:rPr>
-        <w:t xml:space="preserve"> дв. </w:t>
+        <w:t xml:space="preserve"> дв</w:t>
+      </w:r>
+      <w:proofErr w:type="gramStart"/>
+      <w:r>
+        <w:rPr>
+          <w:rFonts w:ascii="Times New Roman" w:hAnsi="Times New Roman" w:cs="Times New Roman"/>
+          <w:color w:val="000000"/>
+          <w:spacing w:val="-5"/>
+          <w:sz w:val="28"/>
+          <w:szCs w:val="28"/>
+        </w:rPr>
+        <w:t xml:space="preserve">. </w:t>
       </w:r>
       <w:r>
         <w:rPr>
@@ -2105,7 +2581,18 @@
           <w:sz w:val="28"/>
           <w:szCs w:val="28"/>
         </w:rPr>
-        <w:t>ед/с. К</w:t>
+        <w:t>ед</w:t>
+      </w:r>
+      <w:proofErr w:type="gramEnd"/>
+      <w:r>
+        <w:rPr>
+          <w:rFonts w:ascii="Times New Roman" w:hAnsi="Times New Roman" w:cs="Times New Roman"/>
+          <w:color w:val="000000"/>
+          <w:spacing w:val="-3"/>
+          <w:sz w:val="28"/>
+          <w:szCs w:val="28"/>
+        </w:rPr>
+        <w:t>/с. К</w:t>
       </w:r>
       <w:r>
         <w:rPr>
@@ -2366,6 +2853,8 @@
         </w:rPr>
         <w:t xml:space="preserve"> </w:t>
       </w:r>
+      <w:proofErr w:type="spellStart"/>
+      <w:proofErr w:type="gramStart"/>
       <w:r>
         <w:rPr>
           <w:rFonts w:ascii="Times New Roman" w:hAnsi="Times New Roman" w:cs="Times New Roman"/>
@@ -2376,6 +2865,8 @@
         </w:rPr>
         <w:t>tg</w:t>
       </w:r>
+      <w:proofErr w:type="spellEnd"/>
+      <w:proofErr w:type="gramEnd"/>
       <w:r>
         <w:rPr>
           <w:rFonts w:ascii="Times New Roman" w:hAnsi="Times New Roman" w:cs="Times New Roman"/>
@@ -2428,6 +2919,7 @@
           <w:szCs w:val="28"/>
         </w:rPr>
       </w:pPr>
+      <w:proofErr w:type="gramStart"/>
       <w:r>
         <w:rPr>
           <w:rFonts w:ascii="Times New Roman" w:hAnsi="Times New Roman" w:cs="Times New Roman"/>
@@ -2436,7 +2928,18 @@
           <w:sz w:val="28"/>
           <w:szCs w:val="28"/>
         </w:rPr>
-        <w:t xml:space="preserve">где </w:t>
+        <w:t>где</w:t>
+      </w:r>
+      <w:proofErr w:type="gramEnd"/>
+      <w:r>
+        <w:rPr>
+          <w:rFonts w:ascii="Times New Roman" w:hAnsi="Times New Roman" w:cs="Times New Roman"/>
+          <w:color w:val="000000"/>
+          <w:spacing w:val="-2"/>
+          <w:sz w:val="28"/>
+          <w:szCs w:val="28"/>
+        </w:rPr>
+        <w:t xml:space="preserve"> </w:t>
       </w:r>
       <w:r>
         <w:rPr>
@@ -2589,16 +3092,26 @@
           <w:sz w:val="28"/>
           <w:szCs w:val="28"/>
         </w:rPr>
-        <w:t>Минимально допустимые размеры элементов изображения, предъявляемого опера</w:t>
-      </w:r>
-      <w:r>
-        <w:rPr>
-          <w:rFonts w:ascii="Times New Roman" w:hAnsi="Times New Roman" w:cs="Times New Roman"/>
-          <w:color w:val="000000"/>
-          <w:sz w:val="28"/>
-          <w:szCs w:val="28"/>
-        </w:rPr>
-        <w:t xml:space="preserve">тору, должны быть не менее 15'. </w:t>
+        <w:t xml:space="preserve">Минимально допустимые размеры элементов изображения, предъявляемого </w:t>
+      </w:r>
+      <w:r>
+        <w:rPr>
+          <w:rFonts w:ascii="Times New Roman" w:hAnsi="Times New Roman" w:cs="Times New Roman"/>
+          <w:color w:val="000000"/>
+          <w:spacing w:val="-2"/>
+          <w:sz w:val="28"/>
+          <w:szCs w:val="28"/>
+        </w:rPr>
+        <w:t>пользователю</w:t>
+      </w:r>
+      <w:r>
+        <w:rPr>
+          <w:rFonts w:ascii="Times New Roman" w:hAnsi="Times New Roman" w:cs="Times New Roman"/>
+          <w:color w:val="000000"/>
+          <w:sz w:val="28"/>
+          <w:szCs w:val="28"/>
+        </w:rPr>
+        <w:t xml:space="preserve">, должны быть не менее 15'. </w:t>
       </w:r>
       <w:r>
         <w:rPr>
@@ -2678,7 +3191,17 @@
           <w:sz w:val="28"/>
           <w:szCs w:val="28"/>
         </w:rPr>
-        <w:t>раста оператора</w:t>
+        <w:t xml:space="preserve">раста </w:t>
+      </w:r>
+      <w:r>
+        <w:rPr>
+          <w:rFonts w:ascii="Times New Roman" w:hAnsi="Times New Roman" w:cs="Times New Roman"/>
+          <w:color w:val="000000"/>
+          <w:spacing w:val="-3"/>
+          <w:sz w:val="28"/>
+          <w:szCs w:val="28"/>
+        </w:rPr>
+        <w:t>человека</w:t>
       </w:r>
       <w:r>
         <w:rPr>
@@ -3211,7 +3734,17 @@
           <w:sz w:val="28"/>
           <w:szCs w:val="28"/>
         </w:rPr>
-        <w:t xml:space="preserve"> по точности восприятия количественной информации может конкурировать со зрительным только при передаче количественной информации в виде речевых сообщений. Точность приёма количественной информации, закодированной с помощью частоты или интенсивности звукового сигнала, повышается при использовании эталона сравнения. Человек способен воспринять до</w:t>
+        <w:t xml:space="preserve"> по точности восприятия количественной информации может конкурировать со зрительным только при передаче количественной информации в виде речевых сообщений. Точность приёма количественной информации, закодированной с помощью частоты или интенсивности звукового сигнала, повышается при использовании эталона сравнения. </w:t>
+      </w:r>
+      <w:bookmarkStart w:id="0" w:name="_GoBack"/>
+      <w:bookmarkEnd w:id="0"/>
+      <w:r>
+        <w:rPr>
+          <w:rFonts w:ascii="Times New Roman" w:hAnsi="Times New Roman" w:cs="Times New Roman"/>
+          <w:sz w:val="28"/>
+          <w:szCs w:val="28"/>
+        </w:rPr>
+        <w:t>Человек способен воспринять до</w:t>
       </w:r>
       <w:r>
         <w:rPr>
@@ -4106,6 +4639,8 @@
                 <w:szCs w:val="24"/>
               </w:rPr>
             </w:pPr>
+            <w:proofErr w:type="spellStart"/>
+            <w:proofErr w:type="gramStart"/>
             <w:r>
               <w:rPr>
                 <w:rFonts w:ascii="Times New Roman" w:hAnsi="Times New Roman" w:cs="Times New Roman"/>
@@ -4115,6 +4650,8 @@
               </w:rPr>
               <w:t>лк</w:t>
             </w:r>
+            <w:proofErr w:type="spellEnd"/>
+            <w:proofErr w:type="gramEnd"/>
           </w:p>
           <w:p>
             <w:pPr>
@@ -4280,6 +4817,8 @@
                 <w:szCs w:val="24"/>
               </w:rPr>
             </w:pPr>
+            <w:proofErr w:type="spellStart"/>
+            <w:proofErr w:type="gramStart"/>
             <w:r>
               <w:rPr>
                 <w:rFonts w:ascii="Times New Roman" w:hAnsi="Times New Roman" w:cs="Times New Roman"/>
@@ -4287,7 +4826,18 @@
                 <w:sz w:val="24"/>
                 <w:szCs w:val="24"/>
               </w:rPr>
-              <w:t>угл. мин</w:t>
+              <w:t>угл</w:t>
+            </w:r>
+            <w:proofErr w:type="spellEnd"/>
+            <w:proofErr w:type="gramEnd"/>
+            <w:r>
+              <w:rPr>
+                <w:rFonts w:ascii="Times New Roman" w:hAnsi="Times New Roman" w:cs="Times New Roman"/>
+                <w:color w:val="000000"/>
+                <w:sz w:val="24"/>
+                <w:szCs w:val="24"/>
+              </w:rPr>
+              <w:t>. мин</w:t>
             </w:r>
           </w:p>
         </w:tc>
@@ -4456,6 +5006,7 @@
                 <w:szCs w:val="24"/>
               </w:rPr>
             </w:pPr>
+            <w:proofErr w:type="gramStart"/>
             <w:r>
               <w:rPr>
                 <w:rFonts w:ascii="Times New Roman" w:hAnsi="Times New Roman" w:cs="Times New Roman"/>
@@ -4463,7 +5014,17 @@
                 <w:sz w:val="24"/>
                 <w:szCs w:val="24"/>
               </w:rPr>
-              <w:t>длина/см</w:t>
+              <w:t>длина</w:t>
+            </w:r>
+            <w:proofErr w:type="gramEnd"/>
+            <w:r>
+              <w:rPr>
+                <w:rFonts w:ascii="Times New Roman" w:hAnsi="Times New Roman" w:cs="Times New Roman"/>
+                <w:color w:val="000000"/>
+                <w:sz w:val="24"/>
+                <w:szCs w:val="24"/>
+              </w:rPr>
+              <w:t>/см</w:t>
             </w:r>
             <w:r>
               <w:rPr>
@@ -4542,6 +5103,7 @@
                 <w:szCs w:val="24"/>
               </w:rPr>
             </w:pPr>
+            <w:proofErr w:type="gramStart"/>
             <w:r>
               <w:rPr>
                 <w:rFonts w:ascii="Times New Roman" w:hAnsi="Times New Roman" w:cs="Times New Roman"/>
@@ -4550,6 +5112,7 @@
               </w:rPr>
               <w:t>дБ</w:t>
             </w:r>
+            <w:proofErr w:type="gramEnd"/>
           </w:p>
           <w:p>
             <w:pPr>
@@ -4688,6 +5251,7 @@
                 <w:szCs w:val="24"/>
               </w:rPr>
             </w:pPr>
+            <w:proofErr w:type="gramStart"/>
             <w:r>
               <w:rPr>
                 <w:rFonts w:ascii="Times New Roman" w:hAnsi="Times New Roman" w:cs="Times New Roman"/>
@@ -4695,7 +5259,17 @@
                 <w:sz w:val="24"/>
                 <w:szCs w:val="24"/>
               </w:rPr>
-              <w:t>мг/мм</w:t>
+              <w:t>мг</w:t>
+            </w:r>
+            <w:proofErr w:type="gramEnd"/>
+            <w:r>
+              <w:rPr>
+                <w:rFonts w:ascii="Times New Roman" w:hAnsi="Times New Roman" w:cs="Times New Roman"/>
+                <w:color w:val="000000"/>
+                <w:sz w:val="24"/>
+                <w:szCs w:val="24"/>
+              </w:rPr>
+              <w:t>/мм</w:t>
             </w:r>
             <w:r>
               <w:rPr>
@@ -4774,6 +5348,7 @@
                 <w:szCs w:val="24"/>
               </w:rPr>
             </w:pPr>
+            <w:proofErr w:type="gramStart"/>
             <w:r>
               <w:rPr>
                 <w:rFonts w:ascii="Times New Roman" w:hAnsi="Times New Roman" w:cs="Times New Roman"/>
@@ -4781,7 +5356,17 @@
                 <w:sz w:val="24"/>
                 <w:szCs w:val="24"/>
               </w:rPr>
-              <w:t>мг/мм</w:t>
+              <w:t>мг</w:t>
+            </w:r>
+            <w:proofErr w:type="gramEnd"/>
+            <w:r>
+              <w:rPr>
+                <w:rFonts w:ascii="Times New Roman" w:hAnsi="Times New Roman" w:cs="Times New Roman"/>
+                <w:color w:val="000000"/>
+                <w:sz w:val="24"/>
+                <w:szCs w:val="24"/>
+              </w:rPr>
+              <w:t>/мм</w:t>
             </w:r>
             <w:r>
               <w:rPr>
@@ -4931,6 +5516,7 @@
                 <w:szCs w:val="24"/>
               </w:rPr>
             </w:pPr>
+            <w:proofErr w:type="gramStart"/>
             <w:r>
               <w:rPr>
                 <w:rFonts w:ascii="Times New Roman" w:hAnsi="Times New Roman" w:cs="Times New Roman"/>
@@ -4938,7 +5524,17 @@
                 <w:sz w:val="24"/>
                 <w:szCs w:val="24"/>
               </w:rPr>
-              <w:t>мг/л</w:t>
+              <w:t>мг</w:t>
+            </w:r>
+            <w:proofErr w:type="gramEnd"/>
+            <w:r>
+              <w:rPr>
+                <w:rFonts w:ascii="Times New Roman" w:hAnsi="Times New Roman" w:cs="Times New Roman"/>
+                <w:color w:val="000000"/>
+                <w:sz w:val="24"/>
+                <w:szCs w:val="24"/>
+              </w:rPr>
+              <w:t>/л</w:t>
             </w:r>
           </w:p>
           <w:p>
@@ -5007,6 +5603,7 @@
                 <w:szCs w:val="24"/>
               </w:rPr>
             </w:pPr>
+            <w:proofErr w:type="gramStart"/>
             <w:r>
               <w:rPr>
                 <w:rFonts w:ascii="Times New Roman" w:hAnsi="Times New Roman" w:cs="Times New Roman"/>
@@ -5014,7 +5611,17 @@
                 <w:sz w:val="24"/>
                 <w:szCs w:val="24"/>
               </w:rPr>
-              <w:t>мг/л</w:t>
+              <w:t>мг</w:t>
+            </w:r>
+            <w:proofErr w:type="gramEnd"/>
+            <w:r>
+              <w:rPr>
+                <w:rFonts w:ascii="Times New Roman" w:hAnsi="Times New Roman" w:cs="Times New Roman"/>
+                <w:color w:val="000000"/>
+                <w:sz w:val="24"/>
+                <w:szCs w:val="24"/>
+              </w:rPr>
+              <w:t>/л</w:t>
             </w:r>
           </w:p>
           <w:p>
@@ -5175,6 +5782,7 @@
                 <w:szCs w:val="24"/>
               </w:rPr>
             </w:pPr>
+            <w:proofErr w:type="gramStart"/>
             <w:r>
               <w:rPr>
                 <w:rFonts w:ascii="Times New Roman" w:hAnsi="Times New Roman" w:cs="Times New Roman"/>
@@ -5182,7 +5790,17 @@
                 <w:sz w:val="24"/>
                 <w:szCs w:val="24"/>
               </w:rPr>
-              <w:t>мг/л</w:t>
+              <w:t>мг</w:t>
+            </w:r>
+            <w:proofErr w:type="gramEnd"/>
+            <w:r>
+              <w:rPr>
+                <w:rFonts w:ascii="Times New Roman" w:hAnsi="Times New Roman" w:cs="Times New Roman"/>
+                <w:color w:val="000000"/>
+                <w:sz w:val="24"/>
+                <w:szCs w:val="24"/>
+              </w:rPr>
+              <w:t>/л</w:t>
             </w:r>
           </w:p>
           <w:p>
@@ -5251,6 +5869,7 @@
                 <w:szCs w:val="24"/>
               </w:rPr>
             </w:pPr>
+            <w:proofErr w:type="gramStart"/>
             <w:r>
               <w:rPr>
                 <w:rFonts w:ascii="Times New Roman" w:hAnsi="Times New Roman" w:cs="Times New Roman"/>
@@ -5258,7 +5877,17 @@
                 <w:sz w:val="24"/>
                 <w:szCs w:val="24"/>
               </w:rPr>
-              <w:t>мг/л</w:t>
+              <w:t>мг</w:t>
+            </w:r>
+            <w:proofErr w:type="gramEnd"/>
+            <w:r>
+              <w:rPr>
+                <w:rFonts w:ascii="Times New Roman" w:hAnsi="Times New Roman" w:cs="Times New Roman"/>
+                <w:color w:val="000000"/>
+                <w:sz w:val="24"/>
+                <w:szCs w:val="24"/>
+              </w:rPr>
+              <w:t>/л</w:t>
             </w:r>
           </w:p>
           <w:p>
@@ -5401,6 +6030,7 @@
                 <w:szCs w:val="24"/>
               </w:rPr>
             </w:pPr>
+            <w:proofErr w:type="gramStart"/>
             <w:r>
               <w:rPr>
                 <w:rFonts w:ascii="Times New Roman" w:hAnsi="Times New Roman" w:cs="Times New Roman"/>
@@ -5410,6 +6040,7 @@
               </w:rPr>
               <w:t>кг</w:t>
             </w:r>
+            <w:proofErr w:type="gramEnd"/>
           </w:p>
           <w:p>
             <w:pPr>
@@ -5477,6 +6108,7 @@
                 <w:szCs w:val="24"/>
               </w:rPr>
             </w:pPr>
+            <w:proofErr w:type="gramStart"/>
             <w:r>
               <w:rPr>
                 <w:rFonts w:ascii="Times New Roman" w:hAnsi="Times New Roman" w:cs="Times New Roman"/>
@@ -5486,6 +6118,7 @@
               </w:rPr>
               <w:t>кг</w:t>
             </w:r>
+            <w:proofErr w:type="gramEnd"/>
           </w:p>
           <w:p>
             <w:pPr>
@@ -5819,6 +6452,7 @@
                 <w:szCs w:val="24"/>
               </w:rPr>
             </w:pPr>
+            <w:proofErr w:type="gramStart"/>
             <w:r>
               <w:rPr>
                 <w:rFonts w:ascii="Times New Roman" w:hAnsi="Times New Roman" w:cs="Times New Roman"/>
@@ -5826,7 +6460,17 @@
                 <w:sz w:val="24"/>
                 <w:szCs w:val="24"/>
               </w:rPr>
-              <w:t>м/с</w:t>
+              <w:t>м</w:t>
+            </w:r>
+            <w:proofErr w:type="gramEnd"/>
+            <w:r>
+              <w:rPr>
+                <w:rFonts w:ascii="Times New Roman" w:hAnsi="Times New Roman" w:cs="Times New Roman"/>
+                <w:color w:val="000000"/>
+                <w:sz w:val="24"/>
+                <w:szCs w:val="24"/>
+              </w:rPr>
+              <w:t>/с</w:t>
             </w:r>
             <w:r>
               <w:rPr>
@@ -6370,14 +7014,7 @@
           <w:rFonts w:ascii="Times New Roman" w:hAnsi="Times New Roman" w:cs="Times New Roman"/>
           <w:sz w:val="28"/>
         </w:rPr>
-        <w:t>Факторы</w:t>
-      </w:r>
-      <w:r>
-        <w:rPr>
-          <w:rFonts w:ascii="Times New Roman" w:hAnsi="Times New Roman" w:cs="Times New Roman"/>
-          <w:sz w:val="28"/>
-        </w:rPr>
-        <w:t xml:space="preserve"> риска при принятии решений и реализации решении (недостаток информации, лимит времени на принятие решения, неадекватность сенсомоторных реакций, затрудненность действий вследствие неудобного оборудования, неудобного рабочего места и т. д.). Указанные факторы могут играть не только временную роль в повышении риска несчастных случаев, а</w:t>
+        <w:t>Факторы риска при принятии решений и реализации решении (недостаток информации, лимит времени на принятие решения, неадекватность сенсомоторных реакций, затрудненность действий вследствие неудобного оборудования, неудобного рабочего места и т. д.). Указанные факторы могут играть не только временную роль в повышении риска несчастных случаев, а</w:t>
       </w:r>
       <w:r>
         <w:rPr>
@@ -6392,21 +7029,7 @@
           <w:rFonts w:ascii="Times New Roman" w:hAnsi="Times New Roman" w:cs="Times New Roman"/>
           <w:sz w:val="28"/>
         </w:rPr>
-        <w:t xml:space="preserve">порой и длительно усиливать риск вследствие эргономического </w:t>
-      </w:r>
-      <w:r>
-        <w:rPr>
-          <w:rFonts w:ascii="Times New Roman" w:hAnsi="Times New Roman" w:cs="Times New Roman"/>
-          <w:sz w:val="28"/>
-        </w:rPr>
-        <w:t>несоответствия</w:t>
-      </w:r>
-      <w:r>
-        <w:rPr>
-          <w:rFonts w:ascii="Times New Roman" w:hAnsi="Times New Roman" w:cs="Times New Roman"/>
-          <w:sz w:val="28"/>
-        </w:rPr>
-        <w:t xml:space="preserve"> оборудования, техники, средств отображения информации, объема информационного потока и пр. психологическим возможностям и способностям человека по приему, переработке информации, реализации действий. В этом случае для повышения надежности работы человека и техники, для снижения несчастных случаев необходимо осуществить эргономическую оптимизацию оборудования, рабочего места, оптимизацию информационной нагрузки.</w:t>
+        <w:t>порой и длительно усиливать риск вследствие эргономического несоответствия оборудования, техники, средств отображения информации, объема информационного потока и пр. психологическим возможностям и способностям человека по приему, переработке информации, реализации действий. В этом случае для повышения надежности работы человека и техники, для снижения несчастных случаев необходимо осуществить эргономическую оптимизацию оборудования, рабочего места, оптимизацию информационной нагрузки.</w:t>
       </w:r>
     </w:p>
     <w:p>
@@ -6455,21 +7078,7 @@
           <w:rFonts w:ascii="Times New Roman" w:hAnsi="Times New Roman" w:cs="Times New Roman"/>
           <w:sz w:val="28"/>
         </w:rPr>
-        <w:t xml:space="preserve"> быть разных типов: стрелочные СОИ, СОИ на электронно-лучевых трубках, СОИ коллективного </w:t>
-      </w:r>
-      <w:r>
-        <w:rPr>
-          <w:rFonts w:ascii="Times New Roman" w:hAnsi="Times New Roman" w:cs="Times New Roman"/>
-          <w:sz w:val="28"/>
-        </w:rPr>
-        <w:t>пользования</w:t>
-      </w:r>
-      <w:r>
-        <w:rPr>
-          <w:rFonts w:ascii="Times New Roman" w:hAnsi="Times New Roman" w:cs="Times New Roman"/>
-          <w:sz w:val="28"/>
-        </w:rPr>
-        <w:t>, мнемосхемы. Для каждого из типов разработаны специфичные эргономические рекомендации. Например, скорость и точность считывания показаний на стрелочных приборах лучше на круглой шкале, чем на прямолинейных горизонтальных или вертикальных шкалах. Наилучшими являются шкалы с ценой деления</w:t>
+        <w:t xml:space="preserve"> быть разных типов: стрелочные СОИ, СОИ на электронно-лучевых трубках, СОИ коллективного пользования, мнемосхемы. Для каждого из типов разработаны специфичные эргономические рекомендации. Например, скорость и точность считывания показаний на стрелочных приборах лучше на круглой шкале, чем на прямолинейных горизонтальных или вертикальных шкалах. Наилучшими являются шкалы с ценой деления</w:t>
       </w:r>
       <w:r>
         <w:rPr>
@@ -6514,21 +7123,7 @@
           <w:rFonts w:ascii="Times New Roman" w:hAnsi="Times New Roman" w:cs="Times New Roman"/>
           <w:sz w:val="28"/>
         </w:rPr>
-        <w:t xml:space="preserve"> Приборы, несущие наиболее важную </w:t>
-      </w:r>
-      <w:r>
-        <w:rPr>
-          <w:rFonts w:ascii="Times New Roman" w:hAnsi="Times New Roman" w:cs="Times New Roman"/>
-          <w:sz w:val="28"/>
-        </w:rPr>
-        <w:t>информацию</w:t>
-      </w:r>
-      <w:r>
-        <w:rPr>
-          <w:rFonts w:ascii="Times New Roman" w:hAnsi="Times New Roman" w:cs="Times New Roman"/>
-          <w:sz w:val="28"/>
-        </w:rPr>
-        <w:t>, должны иметь шкалы диаметром</w:t>
+        <w:t xml:space="preserve"> Приборы, несущие наиболее важную информацию, должны иметь шкалы диаметром</w:t>
       </w:r>
       <w:r>
         <w:rPr>
@@ -6633,6 +7228,7 @@
         </w:rPr>
         <w:t xml:space="preserve"> 35 </w:t>
       </w:r>
+      <w:proofErr w:type="gramStart"/>
       <w:r>
         <w:rPr>
           <w:rFonts w:ascii="Times New Roman" w:hAnsi="Times New Roman" w:cs="Times New Roman"/>
@@ -6641,6 +7237,7 @@
         </w:rPr>
         <w:t>нит.,</w:t>
       </w:r>
+      <w:proofErr w:type="gramEnd"/>
       <w:r>
         <w:rPr>
           <w:rFonts w:ascii="Times New Roman" w:hAnsi="Times New Roman" w:cs="Times New Roman"/>
@@ -6887,7 +7484,21 @@
           <w:rFonts w:ascii="Times New Roman" w:hAnsi="Times New Roman" w:cs="Times New Roman"/>
           <w:sz w:val="28"/>
         </w:rPr>
-        <w:t>для кодирования информации в тех случаях, когда оператору необходима наглядная картина о технологическом процессе управляемого объекта. Для привлечения внимания человека используют код</w:t>
+        <w:t xml:space="preserve">для кодирования информации в тех случаях, когда </w:t>
+      </w:r>
+      <w:r>
+        <w:rPr>
+          <w:rFonts w:ascii="Times New Roman" w:hAnsi="Times New Roman" w:cs="Times New Roman"/>
+          <w:sz w:val="28"/>
+        </w:rPr>
+        <w:t>пользователю</w:t>
+      </w:r>
+      <w:r>
+        <w:rPr>
+          <w:rFonts w:ascii="Times New Roman" w:hAnsi="Times New Roman" w:cs="Times New Roman"/>
+          <w:sz w:val="28"/>
+        </w:rPr>
+        <w:t xml:space="preserve"> необходима наглядная картина о технологическом процессе управляемого объекта. Для привлечения внимания человека используют код</w:t>
       </w:r>
       <w:r>
         <w:rPr>
@@ -6935,7 +7546,21 @@
           <w:rFonts w:ascii="Times New Roman" w:hAnsi="Times New Roman" w:cs="Times New Roman"/>
           <w:sz w:val="28"/>
         </w:rPr>
-        <w:t xml:space="preserve">Время выполнения оператором отдельных действий </w:t>
+        <w:t xml:space="preserve">Время выполнения </w:t>
+      </w:r>
+      <w:r>
+        <w:rPr>
+          <w:rFonts w:ascii="Times New Roman" w:hAnsi="Times New Roman" w:cs="Times New Roman"/>
+          <w:sz w:val="28"/>
+        </w:rPr>
+        <w:t>пользователем</w:t>
+      </w:r>
+      <w:r>
+        <w:rPr>
+          <w:rFonts w:ascii="Times New Roman" w:hAnsi="Times New Roman" w:cs="Times New Roman"/>
+          <w:sz w:val="28"/>
+        </w:rPr>
+        <w:t xml:space="preserve"> отдельных действий </w:t>
       </w:r>
       <w:r>
         <w:rPr>
@@ -7510,7 +8135,21 @@
           <w:rFonts w:ascii="Times New Roman" w:hAnsi="Times New Roman" w:cs="Times New Roman"/>
           <w:sz w:val="28"/>
         </w:rPr>
-        <w:t>Наибольшее влияние на результаты деятельности оператора оказывает интенсивность поступающей к нему информации. Фактические характери</w:t>
+        <w:t xml:space="preserve">Наибольшее влияние на результаты деятельности </w:t>
+      </w:r>
+      <w:r>
+        <w:rPr>
+          <w:rFonts w:ascii="Times New Roman" w:hAnsi="Times New Roman" w:cs="Times New Roman"/>
+          <w:sz w:val="28"/>
+        </w:rPr>
+        <w:t>человека(пользователя)</w:t>
+      </w:r>
+      <w:r>
+        <w:rPr>
+          <w:rFonts w:ascii="Times New Roman" w:hAnsi="Times New Roman" w:cs="Times New Roman"/>
+          <w:sz w:val="28"/>
+        </w:rPr>
+        <w:t xml:space="preserve"> оказывает интенсивность поступающей к нему информации. Фактические характери</w:t>
       </w:r>
       <w:r>
         <w:rPr>
@@ -7525,7 +8164,21 @@
           <w:rFonts w:ascii="Times New Roman" w:hAnsi="Times New Roman" w:cs="Times New Roman"/>
           <w:sz w:val="28"/>
         </w:rPr>
-        <w:t>тики деятельности оператора не должны превышать соответствующих предельно допус</w:t>
+        <w:t xml:space="preserve">тики деятельности </w:t>
+      </w:r>
+      <w:r>
+        <w:rPr>
+          <w:rFonts w:ascii="Times New Roman" w:hAnsi="Times New Roman" w:cs="Times New Roman"/>
+          <w:sz w:val="28"/>
+        </w:rPr>
+        <w:t>пользователя</w:t>
+      </w:r>
+      <w:r>
+        <w:rPr>
+          <w:rFonts w:ascii="Times New Roman" w:hAnsi="Times New Roman" w:cs="Times New Roman"/>
+          <w:sz w:val="28"/>
+        </w:rPr>
+        <w:t xml:space="preserve"> не должны превышать соответствующих предельно допус</w:t>
       </w:r>
       <w:r>
         <w:rPr>
@@ -7541,7 +8194,21 @@
           <w:sz w:val="28"/>
         </w:rPr>
         <w:softHyphen/>
-        <w:t>ность в работе оператора, повышает вероятность ошибок и аварийных ситуаций, несчастных случаев и переутомле</w:t>
+        <w:t xml:space="preserve">ность в работе </w:t>
+      </w:r>
+      <w:r>
+        <w:rPr>
+          <w:rFonts w:ascii="Times New Roman" w:hAnsi="Times New Roman" w:cs="Times New Roman"/>
+          <w:sz w:val="28"/>
+        </w:rPr>
+        <w:t>пользователя</w:t>
+      </w:r>
+      <w:r>
+        <w:rPr>
+          <w:rFonts w:ascii="Times New Roman" w:hAnsi="Times New Roman" w:cs="Times New Roman"/>
+          <w:sz w:val="28"/>
+        </w:rPr>
+        <w:t>, повышает вероятность ошибок и аварийных ситуаций, несчастных случаев и переутомле</w:t>
       </w:r>
       <w:r>
         <w:rPr>
@@ -7606,12 +8273,21 @@
           <w:sz w:val="28"/>
         </w:rPr>
       </w:pPr>
-      <w:r>
-        <w:rPr>
-          <w:rFonts w:ascii="Times New Roman" w:hAnsi="Times New Roman" w:cs="Times New Roman"/>
-          <w:sz w:val="28"/>
-        </w:rPr>
-        <w:t>яркости сигналов: от</w:t>
+      <w:proofErr w:type="gramStart"/>
+      <w:r>
+        <w:rPr>
+          <w:rFonts w:ascii="Times New Roman" w:hAnsi="Times New Roman" w:cs="Times New Roman"/>
+          <w:sz w:val="28"/>
+        </w:rPr>
+        <w:t>яркости</w:t>
+      </w:r>
+      <w:proofErr w:type="gramEnd"/>
+      <w:r>
+        <w:rPr>
+          <w:rFonts w:ascii="Times New Roman" w:hAnsi="Times New Roman" w:cs="Times New Roman"/>
+          <w:sz w:val="28"/>
+        </w:rPr>
+        <w:t xml:space="preserve"> сигналов: от</w:t>
       </w:r>
       <w:r>
         <w:rPr>
@@ -7672,12 +8348,21 @@
           <w:sz w:val="28"/>
         </w:rPr>
       </w:pPr>
-      <w:r>
-        <w:rPr>
-          <w:rFonts w:ascii="Times New Roman" w:hAnsi="Times New Roman" w:cs="Times New Roman"/>
-          <w:sz w:val="28"/>
-        </w:rPr>
-        <w:t>контраста сигналов: прямой К</w:t>
+      <w:proofErr w:type="gramStart"/>
+      <w:r>
+        <w:rPr>
+          <w:rFonts w:ascii="Times New Roman" w:hAnsi="Times New Roman" w:cs="Times New Roman"/>
+          <w:sz w:val="28"/>
+        </w:rPr>
+        <w:t>контраста</w:t>
+      </w:r>
+      <w:proofErr w:type="gramEnd"/>
+      <w:r>
+        <w:rPr>
+          <w:rFonts w:ascii="Times New Roman" w:hAnsi="Times New Roman" w:cs="Times New Roman"/>
+          <w:sz w:val="28"/>
+        </w:rPr>
+        <w:t xml:space="preserve"> сигналов: прямой К</w:t>
       </w:r>
       <w:r>
         <w:rPr>
@@ -7724,12 +8409,21 @@
           <w:sz w:val="28"/>
         </w:rPr>
       </w:pPr>
-      <w:r>
-        <w:rPr>
-          <w:rFonts w:ascii="Times New Roman" w:hAnsi="Times New Roman" w:cs="Times New Roman"/>
-          <w:sz w:val="28"/>
-        </w:rPr>
-        <w:t>угловых размеров изображения, цифр индикаторов;</w:t>
+      <w:proofErr w:type="gramStart"/>
+      <w:r>
+        <w:rPr>
+          <w:rFonts w:ascii="Times New Roman" w:hAnsi="Times New Roman" w:cs="Times New Roman"/>
+          <w:sz w:val="28"/>
+        </w:rPr>
+        <w:t>угловых</w:t>
+      </w:r>
+      <w:proofErr w:type="gramEnd"/>
+      <w:r>
+        <w:rPr>
+          <w:rFonts w:ascii="Times New Roman" w:hAnsi="Times New Roman" w:cs="Times New Roman"/>
+          <w:sz w:val="28"/>
+        </w:rPr>
+        <w:t xml:space="preserve"> размеров изображения, цифр индикаторов;</w:t>
       </w:r>
     </w:p>
     <w:p>
@@ -7751,12 +8445,21 @@
           <w:sz w:val="28"/>
         </w:rPr>
       </w:pPr>
-      <w:r>
-        <w:rPr>
-          <w:rFonts w:ascii="Times New Roman" w:hAnsi="Times New Roman" w:cs="Times New Roman"/>
-          <w:sz w:val="28"/>
-        </w:rPr>
-        <w:t>времени дейс</w:t>
+      <w:proofErr w:type="gramStart"/>
+      <w:r>
+        <w:rPr>
+          <w:rFonts w:ascii="Times New Roman" w:hAnsi="Times New Roman" w:cs="Times New Roman"/>
+          <w:sz w:val="28"/>
+        </w:rPr>
+        <w:t>времени</w:t>
+      </w:r>
+      <w:proofErr w:type="gramEnd"/>
+      <w:r>
+        <w:rPr>
+          <w:rFonts w:ascii="Times New Roman" w:hAnsi="Times New Roman" w:cs="Times New Roman"/>
+          <w:sz w:val="28"/>
+        </w:rPr>
+        <w:t xml:space="preserve"> дейс</w:t>
       </w:r>
       <w:r>
         <w:rPr>
@@ -7865,12 +8568,21 @@
           <w:sz w:val="28"/>
         </w:rPr>
       </w:pPr>
-      <w:r>
-        <w:rPr>
-          <w:rFonts w:ascii="Times New Roman" w:hAnsi="Times New Roman" w:cs="Times New Roman"/>
-          <w:sz w:val="28"/>
-        </w:rPr>
-        <w:t>интервала между сигналами не менее</w:t>
+      <w:proofErr w:type="gramStart"/>
+      <w:r>
+        <w:rPr>
+          <w:rFonts w:ascii="Times New Roman" w:hAnsi="Times New Roman" w:cs="Times New Roman"/>
+          <w:sz w:val="28"/>
+        </w:rPr>
+        <w:t>интервала</w:t>
+      </w:r>
+      <w:proofErr w:type="gramEnd"/>
+      <w:r>
+        <w:rPr>
+          <w:rFonts w:ascii="Times New Roman" w:hAnsi="Times New Roman" w:cs="Times New Roman"/>
+          <w:sz w:val="28"/>
+        </w:rPr>
+        <w:t xml:space="preserve"> между сигналами не менее</w:t>
       </w:r>
       <w:r>
         <w:rPr>
@@ -7908,12 +8620,21 @@
           <w:sz w:val="28"/>
         </w:rPr>
       </w:pPr>
-      <w:r>
-        <w:rPr>
-          <w:rFonts w:ascii="Times New Roman" w:hAnsi="Times New Roman" w:cs="Times New Roman"/>
-          <w:sz w:val="28"/>
-        </w:rPr>
-        <w:t xml:space="preserve">времени информационного поиска </w:t>
+      <w:proofErr w:type="gramStart"/>
+      <w:r>
+        <w:rPr>
+          <w:rFonts w:ascii="Times New Roman" w:hAnsi="Times New Roman" w:cs="Times New Roman"/>
+          <w:sz w:val="28"/>
+        </w:rPr>
+        <w:t>времени</w:t>
+      </w:r>
+      <w:proofErr w:type="gramEnd"/>
+      <w:r>
+        <w:rPr>
+          <w:rFonts w:ascii="Times New Roman" w:hAnsi="Times New Roman" w:cs="Times New Roman"/>
+          <w:sz w:val="28"/>
+        </w:rPr>
+        <w:t xml:space="preserve"> информационного поиска </w:t>
       </w:r>
       <w:r>
         <w:rPr>
@@ -8019,12 +8740,21 @@
           <w:sz w:val="28"/>
         </w:rPr>
       </w:pPr>
-      <w:r>
-        <w:rPr>
-          <w:rFonts w:ascii="Times New Roman" w:hAnsi="Times New Roman" w:cs="Times New Roman"/>
-          <w:sz w:val="28"/>
-        </w:rPr>
-        <w:t>пространственного положения прибора относительно наблюдателя: приборы, за которыми необходимо наблюде</w:t>
+      <w:proofErr w:type="gramStart"/>
+      <w:r>
+        <w:rPr>
+          <w:rFonts w:ascii="Times New Roman" w:hAnsi="Times New Roman" w:cs="Times New Roman"/>
+          <w:sz w:val="28"/>
+        </w:rPr>
+        <w:t>пространственного</w:t>
+      </w:r>
+      <w:proofErr w:type="gramEnd"/>
+      <w:r>
+        <w:rPr>
+          <w:rFonts w:ascii="Times New Roman" w:hAnsi="Times New Roman" w:cs="Times New Roman"/>
+          <w:sz w:val="28"/>
+        </w:rPr>
+        <w:t xml:space="preserve"> положения прибора относительно наблюдателя: приборы, за которыми необходимо наблюде</w:t>
       </w:r>
       <w:r>
         <w:rPr>
@@ -8032,7 +8762,15 @@
           <w:sz w:val="28"/>
         </w:rPr>
         <w:softHyphen/>
-        <w:t>ние, устанавливаются на панели не ниже</w:t>
+        <w:t xml:space="preserve">ние, устанавливаются на панели </w:t>
+      </w:r>
+      <w:r>
+        <w:rPr>
+          <w:rFonts w:ascii="Times New Roman" w:hAnsi="Times New Roman" w:cs="Times New Roman"/>
+          <w:sz w:val="28"/>
+        </w:rPr>
+        <w:lastRenderedPageBreak/>
+        <w:t>не ниже</w:t>
       </w:r>
       <w:r>
         <w:rPr>
@@ -8147,13 +8885,21 @@
           <w:sz w:val="28"/>
         </w:rPr>
       </w:pPr>
-      <w:r>
-        <w:rPr>
-          <w:rFonts w:ascii="Times New Roman" w:hAnsi="Times New Roman" w:cs="Times New Roman"/>
-          <w:sz w:val="28"/>
-        </w:rPr>
-        <w:lastRenderedPageBreak/>
-        <w:t>одновременно не более</w:t>
+      <w:proofErr w:type="gramStart"/>
+      <w:r>
+        <w:rPr>
+          <w:rFonts w:ascii="Times New Roman" w:hAnsi="Times New Roman" w:cs="Times New Roman"/>
+          <w:sz w:val="28"/>
+        </w:rPr>
+        <w:t>одновременно</w:t>
+      </w:r>
+      <w:proofErr w:type="gramEnd"/>
+      <w:r>
+        <w:rPr>
+          <w:rFonts w:ascii="Times New Roman" w:hAnsi="Times New Roman" w:cs="Times New Roman"/>
+          <w:sz w:val="28"/>
+        </w:rPr>
+        <w:t xml:space="preserve"> не более</w:t>
       </w:r>
       <w:r>
         <w:rPr>
@@ -8190,12 +8936,21 @@
           <w:sz w:val="28"/>
         </w:rPr>
       </w:pPr>
-      <w:r>
-        <w:rPr>
-          <w:rFonts w:ascii="Times New Roman" w:hAnsi="Times New Roman" w:cs="Times New Roman"/>
-          <w:sz w:val="28"/>
-        </w:rPr>
-        <w:t>способствуют пониманию смысла сигнала способ кодирования: цвет, размер, буквы, цифры, фигуры, мель</w:t>
+      <w:proofErr w:type="gramStart"/>
+      <w:r>
+        <w:rPr>
+          <w:rFonts w:ascii="Times New Roman" w:hAnsi="Times New Roman" w:cs="Times New Roman"/>
+          <w:sz w:val="28"/>
+        </w:rPr>
+        <w:t>способствуют</w:t>
+      </w:r>
+      <w:proofErr w:type="gramEnd"/>
+      <w:r>
+        <w:rPr>
+          <w:rFonts w:ascii="Times New Roman" w:hAnsi="Times New Roman" w:cs="Times New Roman"/>
+          <w:sz w:val="28"/>
+        </w:rPr>
+        <w:t xml:space="preserve"> пониманию смысла сигнала способ кодирования: цвет, размер, буквы, цифры, фигуры, мель</w:t>
       </w:r>
       <w:r>
         <w:rPr>
@@ -8233,12 +8988,21 @@
           <w:sz w:val="28"/>
         </w:rPr>
       </w:pPr>
-      <w:r>
-        <w:rPr>
-          <w:rFonts w:ascii="Times New Roman" w:hAnsi="Times New Roman" w:cs="Times New Roman"/>
-          <w:sz w:val="28"/>
-        </w:rPr>
-        <w:t>скорость передачи информации (пропу</w:t>
+      <w:proofErr w:type="gramStart"/>
+      <w:r>
+        <w:rPr>
+          <w:rFonts w:ascii="Times New Roman" w:hAnsi="Times New Roman" w:cs="Times New Roman"/>
+          <w:sz w:val="28"/>
+        </w:rPr>
+        <w:t>скорость</w:t>
+      </w:r>
+      <w:proofErr w:type="gramEnd"/>
+      <w:r>
+        <w:rPr>
+          <w:rFonts w:ascii="Times New Roman" w:hAnsi="Times New Roman" w:cs="Times New Roman"/>
+          <w:sz w:val="28"/>
+        </w:rPr>
+        <w:t xml:space="preserve"> передачи информации (пропу</w:t>
       </w:r>
       <w:r>
         <w:rPr>
@@ -8348,12 +9112,21 @@
           <w:sz w:val="28"/>
         </w:rPr>
       </w:pPr>
-      <w:r>
-        <w:rPr>
-          <w:rFonts w:ascii="Times New Roman" w:hAnsi="Times New Roman" w:cs="Times New Roman"/>
-          <w:sz w:val="28"/>
-        </w:rPr>
-        <w:t>стереотипность обработки информации и действий</w:t>
+      <w:proofErr w:type="gramStart"/>
+      <w:r>
+        <w:rPr>
+          <w:rFonts w:ascii="Times New Roman" w:hAnsi="Times New Roman" w:cs="Times New Roman"/>
+          <w:sz w:val="28"/>
+        </w:rPr>
+        <w:t>стереотипность</w:t>
+      </w:r>
+      <w:proofErr w:type="gramEnd"/>
+      <w:r>
+        <w:rPr>
+          <w:rFonts w:ascii="Times New Roman" w:hAnsi="Times New Roman" w:cs="Times New Roman"/>
+          <w:sz w:val="28"/>
+        </w:rPr>
+        <w:t xml:space="preserve"> обработки информации и действий</w:t>
       </w:r>
       <w:r>
         <w:rPr>
@@ -8384,12 +9157,21 @@
           <w:sz w:val="28"/>
         </w:rPr>
       </w:pPr>
-      <w:r>
-        <w:rPr>
-          <w:rFonts w:ascii="Times New Roman" w:hAnsi="Times New Roman" w:cs="Times New Roman"/>
-          <w:sz w:val="28"/>
-        </w:rPr>
-        <w:t>логическая сложность алгоритма обработки инфор</w:t>
+      <w:proofErr w:type="gramStart"/>
+      <w:r>
+        <w:rPr>
+          <w:rFonts w:ascii="Times New Roman" w:hAnsi="Times New Roman" w:cs="Times New Roman"/>
+          <w:sz w:val="28"/>
+        </w:rPr>
+        <w:t>логическая</w:t>
+      </w:r>
+      <w:proofErr w:type="gramEnd"/>
+      <w:r>
+        <w:rPr>
+          <w:rFonts w:ascii="Times New Roman" w:hAnsi="Times New Roman" w:cs="Times New Roman"/>
+          <w:sz w:val="28"/>
+        </w:rPr>
+        <w:t xml:space="preserve"> сложность алгоритма обработки инфор</w:t>
       </w:r>
       <w:r>
         <w:rPr>
@@ -8428,12 +9210,21 @@
           <w:sz w:val="28"/>
         </w:rPr>
       </w:pPr>
-      <w:r>
-        <w:rPr>
-          <w:rFonts w:ascii="Times New Roman" w:hAnsi="Times New Roman" w:cs="Times New Roman"/>
-          <w:sz w:val="28"/>
-        </w:rPr>
-        <w:t>коэффициент загруженности</w:t>
+      <w:proofErr w:type="gramStart"/>
+      <w:r>
+        <w:rPr>
+          <w:rFonts w:ascii="Times New Roman" w:hAnsi="Times New Roman" w:cs="Times New Roman"/>
+          <w:sz w:val="28"/>
+        </w:rPr>
+        <w:t>коэффициент</w:t>
+      </w:r>
+      <w:proofErr w:type="gramEnd"/>
+      <w:r>
+        <w:rPr>
+          <w:rFonts w:ascii="Times New Roman" w:hAnsi="Times New Roman" w:cs="Times New Roman"/>
+          <w:sz w:val="28"/>
+        </w:rPr>
+        <w:t xml:space="preserve"> загруженности</w:t>
       </w:r>
       <w:r>
         <w:rPr>
@@ -8463,6 +9254,7 @@
           <w:sz w:val="28"/>
         </w:rPr>
       </w:pPr>
+      <w:proofErr w:type="gramStart"/>
       <w:r>
         <w:rPr>
           <w:rFonts w:ascii="Times New Roman" w:hAnsi="Times New Roman" w:cs="Times New Roman"/>
@@ -8471,6 +9263,7 @@
         </w:rPr>
         <w:t>время</w:t>
       </w:r>
+      <w:proofErr w:type="gramEnd"/>
       <w:r>
         <w:rPr>
           <w:rFonts w:ascii="Times New Roman" w:hAnsi="Times New Roman" w:cs="Times New Roman"/>
@@ -8514,12 +9307,21 @@
           <w:sz w:val="28"/>
         </w:rPr>
       </w:pPr>
-      <w:r>
-        <w:rPr>
-          <w:rFonts w:ascii="Times New Roman" w:hAnsi="Times New Roman" w:cs="Times New Roman"/>
-          <w:sz w:val="28"/>
-        </w:rPr>
-        <w:t>средняя длина очереди сигналов в обработке ин</w:t>
+      <w:proofErr w:type="gramStart"/>
+      <w:r>
+        <w:rPr>
+          <w:rFonts w:ascii="Times New Roman" w:hAnsi="Times New Roman" w:cs="Times New Roman"/>
+          <w:sz w:val="28"/>
+        </w:rPr>
+        <w:t>средняя</w:t>
+      </w:r>
+      <w:proofErr w:type="gramEnd"/>
+      <w:r>
+        <w:rPr>
+          <w:rFonts w:ascii="Times New Roman" w:hAnsi="Times New Roman" w:cs="Times New Roman"/>
+          <w:sz w:val="28"/>
+        </w:rPr>
+        <w:t xml:space="preserve"> длина очереди сигналов в обработке ин</w:t>
       </w:r>
       <w:r>
         <w:rPr>
@@ -8557,12 +9359,21 @@
           <w:sz w:val="28"/>
         </w:rPr>
       </w:pPr>
-      <w:r>
-        <w:rPr>
-          <w:rFonts w:ascii="Times New Roman" w:hAnsi="Times New Roman" w:cs="Times New Roman"/>
-          <w:sz w:val="28"/>
-        </w:rPr>
-        <w:t xml:space="preserve">частота очереди (коэффициент очереди) </w:t>
+      <w:proofErr w:type="gramStart"/>
+      <w:r>
+        <w:rPr>
+          <w:rFonts w:ascii="Times New Roman" w:hAnsi="Times New Roman" w:cs="Times New Roman"/>
+          <w:sz w:val="28"/>
+        </w:rPr>
+        <w:t>частота</w:t>
+      </w:r>
+      <w:proofErr w:type="gramEnd"/>
+      <w:r>
+        <w:rPr>
+          <w:rFonts w:ascii="Times New Roman" w:hAnsi="Times New Roman" w:cs="Times New Roman"/>
+          <w:sz w:val="28"/>
+        </w:rPr>
+        <w:t xml:space="preserve"> очереди (коэффициент очереди) </w:t>
       </w:r>
       <w:r>
         <w:rPr>
@@ -8675,7 +9486,10 @@
               <w:jc w:val="center"/>
             </w:pPr>
             <w:r>
-              <w:t>Этапы работы оператора</w:t>
+              <w:t xml:space="preserve">Этапы работы </w:t>
+            </w:r>
+            <w:r>
+              <w:t>человека (пользователя)</w:t>
             </w:r>
           </w:p>
         </w:tc>
@@ -8730,7 +9544,7 @@
       <w:tr>
         <w:trPr>
           <w:cantSplit/>
-          <w:trHeight w:hRule="exact" w:val="300"/>
+          <w:trHeight w:hRule="exact" w:val="406"/>
         </w:trPr>
         <w:tc>
           <w:tcPr>
@@ -9707,6 +10521,7 @@
     <w:p>
       <w:pPr>
         <w:widowControl w:val="0"/>
+        <w:spacing w:after="0"/>
         <w:ind w:firstLine="720"/>
         <w:jc w:val="both"/>
         <w:rPr>
@@ -9737,7 +10552,31 @@
           <w:rFonts w:ascii="Times New Roman" w:hAnsi="Times New Roman" w:cs="Times New Roman"/>
           <w:sz w:val="28"/>
         </w:rPr>
-        <w:t xml:space="preserve">, что при работе в среде Windows пользователь РС впервые получил возможность отдавать команды компьютеру не в текстовом режиме, а с помощью щелчка кнопкой мыши на значках, обозначающих файлы или программы. Дальше пошло-поехало, и сейчас </w:t>
+        <w:t xml:space="preserve">, что при работе в среде Windows пользователь РС впервые получил возможность отдавать команды компьютеру не в текстовом режиме, </w:t>
+      </w:r>
+      <w:proofErr w:type="gramStart"/>
+      <w:r>
+        <w:rPr>
+          <w:rFonts w:ascii="Times New Roman" w:hAnsi="Times New Roman" w:cs="Times New Roman"/>
+          <w:sz w:val="28"/>
+        </w:rPr>
+        <w:t>а</w:t>
+      </w:r>
+      <w:proofErr w:type="gramEnd"/>
+      <w:r>
+        <w:rPr>
+          <w:rFonts w:ascii="Times New Roman" w:hAnsi="Times New Roman" w:cs="Times New Roman"/>
+          <w:sz w:val="28"/>
+        </w:rPr>
+        <w:t xml:space="preserve"> с помощью щелчка кнопкой мыши на значках, обозначающих файлы или </w:t>
+      </w:r>
+      <w:r>
+        <w:rPr>
+          <w:rFonts w:ascii="Times New Roman" w:hAnsi="Times New Roman" w:cs="Times New Roman"/>
+          <w:sz w:val="28"/>
+        </w:rPr>
+        <w:lastRenderedPageBreak/>
+        <w:t xml:space="preserve">программы. Дальше пошло-поехало, и сейчас </w:t>
       </w:r>
       <w:r>
         <w:rPr>
@@ -9751,15 +10590,7 @@
           <w:rFonts w:ascii="Times New Roman" w:hAnsi="Times New Roman" w:cs="Times New Roman"/>
           <w:sz w:val="28"/>
         </w:rPr>
-        <w:t xml:space="preserve"> пиктограммы стали неотъемлемой частью любой Web-страницы, что удручает </w:t>
-      </w:r>
-      <w:r>
-        <w:rPr>
-          <w:rFonts w:ascii="Times New Roman" w:hAnsi="Times New Roman" w:cs="Times New Roman"/>
-          <w:sz w:val="28"/>
-        </w:rPr>
-        <w:lastRenderedPageBreak/>
-        <w:t>профессионалов. Могу вас заверить, что даже стандартные пиктограммы, с которыми народ уже свыкся и которые рассматривает как нечто данное нам свыше, можно с точки зрения эргономики разбомбить до лунного ландшафта.</w:t>
+        <w:t xml:space="preserve"> пиктограммы стали неотъемлемой частью любой Web-страницы, что удручает профессионалов. Могу вас заверить, что даже стандартные пиктограммы, с которыми народ уже свыкся и которые рассматривает как нечто данное нам свыше, можно с точки зрения эргономики разбомбить до лунного ландшафта.</w:t>
       </w:r>
     </w:p>
     <w:p>
@@ -9778,7 +10609,23 @@
           <w:rFonts w:ascii="Times New Roman" w:hAnsi="Times New Roman" w:cs="Times New Roman"/>
           <w:sz w:val="28"/>
         </w:rPr>
-        <w:t>Подойдем к проблеме осторожно и издалека, чтобы не напороться на мины, установленные Microsoft, и начнем с принципов выбора вида алфавита кодирования (выделения информации).</w:t>
+        <w:t xml:space="preserve">Подойдем к проблеме осторожно и издалека, чтобы не напороться на мины, установленные </w:t>
+      </w:r>
+      <w:proofErr w:type="spellStart"/>
+      <w:r>
+        <w:rPr>
+          <w:rFonts w:ascii="Times New Roman" w:hAnsi="Times New Roman" w:cs="Times New Roman"/>
+          <w:sz w:val="28"/>
+        </w:rPr>
+        <w:t>Microsoft</w:t>
+      </w:r>
+      <w:proofErr w:type="spellEnd"/>
+      <w:r>
+        <w:rPr>
+          <w:rFonts w:ascii="Times New Roman" w:hAnsi="Times New Roman" w:cs="Times New Roman"/>
+          <w:sz w:val="28"/>
+        </w:rPr>
+        <w:t>, и начнем с принципов выбора вида алфавита кодирования (выделения информации).</w:t>
       </w:r>
     </w:p>
     <w:p>
@@ -9823,7 +10670,23 @@
           <w:rFonts w:ascii="Times New Roman" w:hAnsi="Times New Roman" w:cs="Times New Roman"/>
           <w:sz w:val="28"/>
         </w:rPr>
-        <w:t>«Продвинутая» публика, знакомая с парой-тройкой программных пакетов (MS Office не в счет), должно быть, уже заметила, что тамошние их создатели в своих продуктах не особо привечают такие возможности эргономического кодирования, как частота мельканий, яркость, размер. Формой, правда, балуются иногда, но опять же в меру понимания, которое чаще всего ограничивается дизайнерскими изысками. А ведь все виды кодирования можно использовать по прямому назначению.</w:t>
+        <w:t xml:space="preserve">«Продвинутая» публика, знакомая с парой-тройкой программных пакетов (MS </w:t>
+      </w:r>
+      <w:proofErr w:type="spellStart"/>
+      <w:r>
+        <w:rPr>
+          <w:rFonts w:ascii="Times New Roman" w:hAnsi="Times New Roman" w:cs="Times New Roman"/>
+          <w:sz w:val="28"/>
+        </w:rPr>
+        <w:t>Office</w:t>
+      </w:r>
+      <w:proofErr w:type="spellEnd"/>
+      <w:r>
+        <w:rPr>
+          <w:rFonts w:ascii="Times New Roman" w:hAnsi="Times New Roman" w:cs="Times New Roman"/>
+          <w:sz w:val="28"/>
+        </w:rPr>
+        <w:t xml:space="preserve"> не в счет), должно быть, уже заметила, что тамошние их создатели в своих продуктах не особо привечают такие возможности эргономического кодирования, как частота мельканий, яркость, размер. Формой, правда, балуются иногда, но опять же в меру понимания, которое чаще всего ограничивается дизайнерскими изысками. А ведь все виды кодирования можно использовать по прямому назначению.</w:t>
       </w:r>
     </w:p>
     <w:p>
@@ -9918,7 +10781,31 @@
           <w:rFonts w:ascii="Times New Roman" w:hAnsi="Times New Roman" w:cs="Times New Roman"/>
           <w:sz w:val="28"/>
         </w:rPr>
-        <w:t>При кодировании Размером устанавливается соответствие между площадью (объемом) или линейными параметрами знака и характеристиками объекта (удаленностью, высотой, шириной и т.п.). Например, более значимая информация должна иметь по крайней мере в полтора раза больший размер. Дальнейшее увеличение должно производиться в геометрической, а еще лучше — в логарифмической прогрессии, поскольку органы чувств человека воспринимают изменения параметров по закону Вебера—Фехнера как раз в логарифмической прогрессии.</w:t>
+        <w:t>При кодировании Размером устанавливается соответствие между площадью (объемом) или линейными параметрами знака и характеристиками объекта (удаленностью, высотой, шириной и т.п.). Например, более значимая информация должна иметь по крайней мере в полтора раза больший размер. Дальнейшее увеличение должно производиться в геометрической, а еще лучше — в логарифмической прогрессии, поскольку органы чувств человека воспринимают изменения параметров по закону Вебера—</w:t>
+      </w:r>
+      <w:proofErr w:type="spellStart"/>
+      <w:r>
+        <w:rPr>
+          <w:rFonts w:ascii="Times New Roman" w:hAnsi="Times New Roman" w:cs="Times New Roman"/>
+          <w:sz w:val="28"/>
+        </w:rPr>
+        <w:t>Фехнера</w:t>
+      </w:r>
+      <w:proofErr w:type="spellEnd"/>
+      <w:r>
+        <w:rPr>
+          <w:rFonts w:ascii="Times New Roman" w:hAnsi="Times New Roman" w:cs="Times New Roman"/>
+          <w:sz w:val="28"/>
+        </w:rPr>
+        <w:t xml:space="preserve"> как раз в </w:t>
+      </w:r>
+      <w:r>
+        <w:rPr>
+          <w:rFonts w:ascii="Times New Roman" w:hAnsi="Times New Roman" w:cs="Times New Roman"/>
+          <w:sz w:val="28"/>
+        </w:rPr>
+        <w:lastRenderedPageBreak/>
+        <w:t>логарифмической прогрессии.</w:t>
       </w:r>
     </w:p>
     <w:p>
@@ -9937,15 +10824,7 @@
           <w:rFonts w:ascii="Times New Roman" w:hAnsi="Times New Roman" w:cs="Times New Roman"/>
           <w:sz w:val="28"/>
         </w:rPr>
-        <w:t xml:space="preserve">Кодирование Пространственной ориентацией для асимметричной </w:t>
-      </w:r>
-      <w:r>
-        <w:rPr>
-          <w:rFonts w:ascii="Times New Roman" w:hAnsi="Times New Roman" w:cs="Times New Roman"/>
-          <w:sz w:val="28"/>
-        </w:rPr>
-        <w:lastRenderedPageBreak/>
-        <w:t>фигуры достигается путем ее поворота в поле зрения наблюдателя; для симметричной — утолщением одной из линий контура знака. Отклонение от осей к</w:t>
+        <w:t>Кодирование Пространственной ориентацией для асимметричной фигуры достигается путем ее поворота в поле зрения наблюдателя; для симметричной — утолщением одной из линий контура знака. Отклонение от осей к</w:t>
       </w:r>
       <w:r>
         <w:rPr>
@@ -9978,7 +10857,23 @@
           <w:rFonts w:ascii="Times New Roman" w:hAnsi="Times New Roman" w:cs="Times New Roman"/>
           <w:sz w:val="28"/>
         </w:rPr>
-        <w:t>При кодировании Д л и н о й л и н и и целесообразно делать ее штриховкой. В этом случае, например, скорость определяется по числу масштабных отметок. Для упрощения счета следует группировать штрихи по 2, 3, 4. На линии следует располагать не более четырех градаций, и ее длина должна изменяться в геометрической или логарифмической прогрессии.</w:t>
+        <w:t xml:space="preserve">При кодировании Д л и н о й л и н и </w:t>
+      </w:r>
+      <w:proofErr w:type="spellStart"/>
+      <w:r>
+        <w:rPr>
+          <w:rFonts w:ascii="Times New Roman" w:hAnsi="Times New Roman" w:cs="Times New Roman"/>
+          <w:sz w:val="28"/>
+        </w:rPr>
+        <w:t>и</w:t>
+      </w:r>
+      <w:proofErr w:type="spellEnd"/>
+      <w:r>
+        <w:rPr>
+          <w:rFonts w:ascii="Times New Roman" w:hAnsi="Times New Roman" w:cs="Times New Roman"/>
+          <w:sz w:val="28"/>
+        </w:rPr>
+        <w:t xml:space="preserve"> целесообразно делать ее штриховкой. В этом случае, например, скорость определяется по числу масштабных отметок. Для упрощения счета следует группировать штрихи по 2, 3, 4. На линии следует располагать не более четырех градаций, и ее длина должна изменяться в геометрической или логарифмической прогрессии.</w:t>
       </w:r>
     </w:p>
     <w:p>
@@ -10035,7 +10930,55 @@
           <w:rFonts w:ascii="Times New Roman" w:hAnsi="Times New Roman" w:cs="Times New Roman"/>
           <w:sz w:val="28"/>
         </w:rPr>
-        <w:t>При БYkвЕНнО-ЦиФроВОМ кодировании, чтобы исключить смешение знаков, выделяют характерные признаки, отличающие их друг от друга. При этом необходимо выдерживать оптимальные соотношения основных параметров: высоты, ширины, толщины линии. Все цифры должны быть арабскими, кроме специальных случаев. Лучшими из начертаний являются шрифт Бергера (знаки составлены прямыми линиями) и шрифт Макворта (линии в знаках расположены под угло</w:t>
+        <w:t xml:space="preserve">При </w:t>
+      </w:r>
+      <w:proofErr w:type="spellStart"/>
+      <w:r>
+        <w:rPr>
+          <w:rFonts w:ascii="Times New Roman" w:hAnsi="Times New Roman" w:cs="Times New Roman"/>
+          <w:sz w:val="28"/>
+        </w:rPr>
+        <w:t>БYkвЕНнО-ЦиФроВОМ</w:t>
+      </w:r>
+      <w:proofErr w:type="spellEnd"/>
+      <w:r>
+        <w:rPr>
+          <w:rFonts w:ascii="Times New Roman" w:hAnsi="Times New Roman" w:cs="Times New Roman"/>
+          <w:sz w:val="28"/>
+        </w:rPr>
+        <w:t xml:space="preserve"> кодировании, чтобы исключить смешение знаков, выделяют характерные признаки, отличающие их друг от друга. При этом необходимо выдерживать оптимальные соотношения основных параметров: высоты, ширины, толщины линии. Все цифры должны быть арабскими, кроме специальных случаев. Лучшими из начертаний являются шрифт </w:t>
+      </w:r>
+      <w:proofErr w:type="spellStart"/>
+      <w:r>
+        <w:rPr>
+          <w:rFonts w:ascii="Times New Roman" w:hAnsi="Times New Roman" w:cs="Times New Roman"/>
+          <w:sz w:val="28"/>
+        </w:rPr>
+        <w:t>Бергера</w:t>
+      </w:r>
+      <w:proofErr w:type="spellEnd"/>
+      <w:r>
+        <w:rPr>
+          <w:rFonts w:ascii="Times New Roman" w:hAnsi="Times New Roman" w:cs="Times New Roman"/>
+          <w:sz w:val="28"/>
+        </w:rPr>
+        <w:t xml:space="preserve"> (знаки составлены прямыми линиями) и шрифт </w:t>
+      </w:r>
+      <w:proofErr w:type="spellStart"/>
+      <w:r>
+        <w:rPr>
+          <w:rFonts w:ascii="Times New Roman" w:hAnsi="Times New Roman" w:cs="Times New Roman"/>
+          <w:sz w:val="28"/>
+        </w:rPr>
+        <w:t>Макворта</w:t>
+      </w:r>
+      <w:proofErr w:type="spellEnd"/>
+      <w:r>
+        <w:rPr>
+          <w:rFonts w:ascii="Times New Roman" w:hAnsi="Times New Roman" w:cs="Times New Roman"/>
+          <w:sz w:val="28"/>
+        </w:rPr>
+        <w:t xml:space="preserve"> (линии в знаках расположены под угло</w:t>
       </w:r>
       <w:r>
         <w:rPr>
@@ -10068,7 +11011,21 @@
           <w:rFonts w:ascii="Times New Roman" w:hAnsi="Times New Roman" w:cs="Times New Roman"/>
           <w:sz w:val="28"/>
         </w:rPr>
-        <w:t>При кодировании Яркостью интенсивность знаков выбирают с учетом общей освещенности на рабочем месте пользователя и светлотного контраста1 других элементов информационной модели. Выделять таким образом следует только расположенные рядом элементы одного уровня. Яркость каждого должна отличаться от соседнего не менее чем в два раза. Кодирование этим способом менее предпочтительно по сравнению с другими (применяется, когда остальные исчерпаны), поскольку подобные сигналы могут утомлять оператора.</w:t>
+        <w:t xml:space="preserve">При кодировании Яркостью интенсивность знаков выбирают с учетом общей освещенности на рабочем месте пользователя и светлотного контраста1 других элементов информационной модели. Выделять таким образом следует только расположенные рядом элементы одного уровня. Яркость каждого должна отличаться от соседнего не менее чем в два раза. Кодирование этим способом менее предпочтительно по сравнению с другими (применяется, когда остальные исчерпаны), поскольку подобные сигналы могут утомлять </w:t>
+      </w:r>
+      <w:r>
+        <w:rPr>
+          <w:rFonts w:ascii="Times New Roman" w:hAnsi="Times New Roman" w:cs="Times New Roman"/>
+          <w:sz w:val="28"/>
+        </w:rPr>
+        <w:t>пользователя</w:t>
+      </w:r>
+      <w:r>
+        <w:rPr>
+          <w:rFonts w:ascii="Times New Roman" w:hAnsi="Times New Roman" w:cs="Times New Roman"/>
+          <w:sz w:val="28"/>
+        </w:rPr>
+        <w:t>.</w:t>
       </w:r>
     </w:p>
     <w:p>
@@ -10115,12 +11072,29 @@
           <w:sz w:val="28"/>
         </w:rPr>
       </w:pPr>
-      <w:r>
-        <w:rPr>
-          <w:rFonts w:ascii="Times New Roman" w:hAnsi="Times New Roman" w:cs="Times New Roman"/>
-          <w:sz w:val="28"/>
-        </w:rPr>
-        <w:t>Дилетантствующие Web-дизайнеры очень любят завлекать посетителей необычными сочетаниями цветов. Господа, давайте уважать друг друга и помнить, что однажды привлеченный обманом посетитель вряд ли еще когда-нибудь захочет зайти к вам снова. А уж использовать в Интернет-магазинах для рекламы продуктов питания синие, фиолетовые и прочие холодные цвета — это вообще нонсенс. Хорошо известно, что аппетит вызывают как раз тона теплые.</w:t>
+      <w:proofErr w:type="spellStart"/>
+      <w:r>
+        <w:rPr>
+          <w:rFonts w:ascii="Times New Roman" w:hAnsi="Times New Roman" w:cs="Times New Roman"/>
+          <w:sz w:val="28"/>
+        </w:rPr>
+        <w:t>Дилетантствующие</w:t>
+      </w:r>
+      <w:proofErr w:type="spellEnd"/>
+      <w:r>
+        <w:rPr>
+          <w:rFonts w:ascii="Times New Roman" w:hAnsi="Times New Roman" w:cs="Times New Roman"/>
+          <w:sz w:val="28"/>
+        </w:rPr>
+        <w:t xml:space="preserve"> Web-дизайнеры очень любят завлекать посетителей необычными сочетаниями цветов. Господа, давайте уважать друг друга и помнить, что однажды привлеченный обманом посетитель вряд ли еще когда-нибудь захочет зайти к вам снова. А уж использовать в Интернет-магазинах для рекламы продуктов питания синие, фиолетовые и прочие холодные цвета — это вообще нонсенс. Хорошо известно, что аппетит вызывают как раз тона </w:t>
+      </w:r>
+      <w:r>
+        <w:rPr>
+          <w:rFonts w:ascii="Times New Roman" w:hAnsi="Times New Roman" w:cs="Times New Roman"/>
+          <w:sz w:val="28"/>
+        </w:rPr>
+        <w:lastRenderedPageBreak/>
+        <w:t>теплые.</w:t>
       </w:r>
     </w:p>
     <w:p>
@@ -10139,15 +11113,7 @@
           <w:rFonts w:ascii="Times New Roman" w:hAnsi="Times New Roman" w:cs="Times New Roman"/>
           <w:sz w:val="28"/>
         </w:rPr>
-        <w:t xml:space="preserve">Применяя несколько способов кодирования, цветовым следует выделять </w:t>
-      </w:r>
-      <w:r>
-        <w:rPr>
-          <w:rFonts w:ascii="Times New Roman" w:hAnsi="Times New Roman" w:cs="Times New Roman"/>
-          <w:sz w:val="28"/>
-        </w:rPr>
-        <w:lastRenderedPageBreak/>
-        <w:t>только наиболее важную информацию.</w:t>
+        <w:t>Применяя несколько способов кодирования, цветовым следует выделять только наиболее важную информацию.</w:t>
       </w:r>
     </w:p>
     <w:p>
@@ -10204,7 +11170,21 @@
           <w:rFonts w:ascii="Times New Roman" w:hAnsi="Times New Roman" w:cs="Times New Roman"/>
           <w:sz w:val="28"/>
         </w:rPr>
-        <w:t>В поле зрения оператора может быть одновременно не более трех мерцающих знаков, частота их мельканий должна различаться не менее чем в два раза (например, первый — 3—5 Гц, второй — не более 2 Гц). Следует избегать искажения восприятия контура знака, для чего целесообразно сделать мелькающей лишь его часть либо применять неполную модуляцию, т. е. мерцание.</w:t>
+        <w:t xml:space="preserve">В поле зрения </w:t>
+      </w:r>
+      <w:r>
+        <w:rPr>
+          <w:rFonts w:ascii="Times New Roman" w:hAnsi="Times New Roman" w:cs="Times New Roman"/>
+          <w:sz w:val="28"/>
+        </w:rPr>
+        <w:t>пользователя</w:t>
+      </w:r>
+      <w:r>
+        <w:rPr>
+          <w:rFonts w:ascii="Times New Roman" w:hAnsi="Times New Roman" w:cs="Times New Roman"/>
+          <w:sz w:val="28"/>
+        </w:rPr>
+        <w:t xml:space="preserve"> может быть одновременно не более трех мерцающих знаков, частота их мельканий должна различаться не менее чем в два раза (например, первый — 3—5 Гц, второй — не более 2 Гц). Следует избегать искажения восприятия контура знака, для чего целесообразно сделать мелькающей лишь его часть либо применять неполную модуляцию, т. е. мерцание.</w:t>
       </w:r>
     </w:p>
     <w:p>
@@ -10230,7 +11210,23 @@
           <w:rFonts w:ascii="Times New Roman" w:hAnsi="Times New Roman" w:cs="Times New Roman"/>
           <w:sz w:val="28"/>
         </w:rPr>
-        <w:t>ринтера в старом добром Lexicon-</w:t>
+        <w:t xml:space="preserve">ринтера в старом добром </w:t>
+      </w:r>
+      <w:proofErr w:type="spellStart"/>
+      <w:r>
+        <w:rPr>
+          <w:rFonts w:ascii="Times New Roman" w:hAnsi="Times New Roman" w:cs="Times New Roman"/>
+          <w:sz w:val="28"/>
+        </w:rPr>
+        <w:t>Lexicon</w:t>
+      </w:r>
+      <w:proofErr w:type="spellEnd"/>
+      <w:r>
+        <w:rPr>
+          <w:rFonts w:ascii="Times New Roman" w:hAnsi="Times New Roman" w:cs="Times New Roman"/>
+          <w:sz w:val="28"/>
+        </w:rPr>
+        <w:t>-</w:t>
       </w:r>
       <w:r>
         <w:rPr>
@@ -10256,7 +11252,23 @@
           <w:rFonts w:ascii="Times New Roman" w:hAnsi="Times New Roman" w:cs="Times New Roman"/>
           <w:sz w:val="28"/>
         </w:rPr>
-        <w:t>Кодирование =&gt;Символом&lt;= предполагает выделение каким-либо специальным знаком объекта или состояния и представляет собой вариации кодирования формой с унифицированными ограничениями. Наиболее распространенный пример — (галочка), проставляемая рядом с необходимой текстовой информацией. Можно использовать не более семи символов, их формообразование должно быть максимально упрощено, но в то же время очертания запоминаемы, стандартны и хорошо знакомы. Этот способ обычно применяется в качестве дополнительного в многомерном кодировании. Обозначаемый им информационный объект целесообразно предварительно выделить, например, рамочкой, абзацем, фоном и т. д.</w:t>
+        <w:t xml:space="preserve">Кодирование </w:t>
+      </w:r>
+      <w:proofErr w:type="gramStart"/>
+      <w:r>
+        <w:rPr>
+          <w:rFonts w:ascii="Times New Roman" w:hAnsi="Times New Roman" w:cs="Times New Roman"/>
+          <w:sz w:val="28"/>
+        </w:rPr>
+        <w:t>=&gt;Символом</w:t>
+      </w:r>
+      <w:proofErr w:type="gramEnd"/>
+      <w:r>
+        <w:rPr>
+          <w:rFonts w:ascii="Times New Roman" w:hAnsi="Times New Roman" w:cs="Times New Roman"/>
+          <w:sz w:val="28"/>
+        </w:rPr>
+        <w:t>&lt;= предполагает выделение каким-либо специальным знаком объекта или состояния и представляет собой вариации кодирования формой с унифицированными ограничениями. Наиболее распространенный пример — (галочка), проставляемая рядом с необходимой текстовой информацией. Можно использовать не более семи символов, их формообразование должно быть максимально упрощено, но в то же время очертания запоминаемы, стандартны и хорошо знакомы. Этот способ обычно применяется в качестве дополнительного в многомерном кодировании. Обозначаемый им информационный объект целесообразно предварительно выделить, например, рамочкой, абзацем, фоном и т. д.</w:t>
       </w:r>
     </w:p>
     <w:p>
@@ -10275,7 +11287,7 @@
           <w:rFonts w:ascii="Times New Roman" w:hAnsi="Times New Roman" w:cs="Times New Roman"/>
           <w:sz w:val="28"/>
         </w:rPr>
-        <w:t xml:space="preserve">Помимо многомерного кодирование может быть и многослойным, когда к какому-либо избранному виду добавляется элемент его градиентного изменения. Таким образом изменяют, например, форму, размер, цвет, движение всего объекта или его части. Многослойным кодированием не следует злоупотреблять: допустимо не более одного выделяемого объекта в информационном поле. Данный метод, безусловно, максимально разовьется при кодировании элементов в объемных изображениях, что интуитивно уже принято в некоторых сайтах. Правда, ограниченный набор тегов HTML не всегда позволяет в полной мере привлекать различные мультимедийные </w:t>
+        <w:t xml:space="preserve">Помимо многомерного кодирование может быть и многослойным, когда к какому-либо избранному виду добавляется элемент его градиентного изменения. Таким образом изменяют, например, форму, размер, цвет, движение всего объекта или его части. Многослойным кодированием не следует злоупотреблять: допустимо не более одного выделяемого объекта в информационном поле. Данный метод, безусловно, максимально разовьется при кодировании элементов в объемных изображениях, что интуитивно уже </w:t>
       </w:r>
       <w:r>
         <w:rPr>
@@ -10283,7 +11295,7 @@
           <w:sz w:val="28"/>
         </w:rPr>
         <w:lastRenderedPageBreak/>
-        <w:t>возможности, которые вдобавок слабо поддаются стандартизации. Тем не менее сейчас почти каждый уважающий себя дизайнер применяет текстовые наплывы (многослойное кодирование размером с соответствующим градиентом изменения) или, например, анимационные врезки (многослойное кодирование формой, цветом и пр.).</w:t>
+        <w:t>принято в некоторых сайтах. Правда, ограниченный набор тегов HTML не всегда позволяет в полной мере привлекать различные мультимедийные возможности, которые вдобавок слабо поддаются стандартизации. Тем не менее сейчас почти каждый уважающий себя дизайнер применяет текстовые наплывы (многослойное кодирование размером с соответствующим градиентом изменения) или, например, анимационные врезки (многослойное кодирование формой, цветом и пр.).</w:t>
       </w:r>
     </w:p>
     <w:p>
@@ -10302,7 +11314,39 @@
           <w:rFonts w:ascii="Times New Roman" w:hAnsi="Times New Roman" w:cs="Times New Roman"/>
           <w:sz w:val="28"/>
         </w:rPr>
-        <w:t>Дополнительно к перечисленным при формировании 3D-изображений (с помощью пакетов, например, LightWave, 3DStudioMax, Maya) может быть использовано кодирование методом представления:</w:t>
+        <w:t xml:space="preserve">Дополнительно к перечисленным при формировании 3D-изображений (с помощью пакетов, например, </w:t>
+      </w:r>
+      <w:proofErr w:type="spellStart"/>
+      <w:r>
+        <w:rPr>
+          <w:rFonts w:ascii="Times New Roman" w:hAnsi="Times New Roman" w:cs="Times New Roman"/>
+          <w:sz w:val="28"/>
+        </w:rPr>
+        <w:t>LightWave</w:t>
+      </w:r>
+      <w:proofErr w:type="spellEnd"/>
+      <w:r>
+        <w:rPr>
+          <w:rFonts w:ascii="Times New Roman" w:hAnsi="Times New Roman" w:cs="Times New Roman"/>
+          <w:sz w:val="28"/>
+        </w:rPr>
+        <w:t xml:space="preserve">, 3DStudioMax, </w:t>
+      </w:r>
+      <w:proofErr w:type="spellStart"/>
+      <w:r>
+        <w:rPr>
+          <w:rFonts w:ascii="Times New Roman" w:hAnsi="Times New Roman" w:cs="Times New Roman"/>
+          <w:sz w:val="28"/>
+        </w:rPr>
+        <w:t>Maya</w:t>
+      </w:r>
+      <w:proofErr w:type="spellEnd"/>
+      <w:r>
+        <w:rPr>
+          <w:rFonts w:ascii="Times New Roman" w:hAnsi="Times New Roman" w:cs="Times New Roman"/>
+          <w:sz w:val="28"/>
+        </w:rPr>
+        <w:t>) может быть использовано кодирование методом представления:</w:t>
       </w:r>
     </w:p>
     <w:p>
@@ -10324,12 +11368,21 @@
           <w:sz w:val="28"/>
         </w:rPr>
       </w:pPr>
-      <w:r>
-        <w:rPr>
-          <w:rFonts w:ascii="Times New Roman" w:hAnsi="Times New Roman" w:cs="Times New Roman"/>
-          <w:sz w:val="28"/>
-        </w:rPr>
-        <w:t>плоскими гранями;</w:t>
+      <w:proofErr w:type="gramStart"/>
+      <w:r>
+        <w:rPr>
+          <w:rFonts w:ascii="Times New Roman" w:hAnsi="Times New Roman" w:cs="Times New Roman"/>
+          <w:sz w:val="28"/>
+        </w:rPr>
+        <w:t>плоскими</w:t>
+      </w:r>
+      <w:proofErr w:type="gramEnd"/>
+      <w:r>
+        <w:rPr>
+          <w:rFonts w:ascii="Times New Roman" w:hAnsi="Times New Roman" w:cs="Times New Roman"/>
+          <w:sz w:val="28"/>
+        </w:rPr>
+        <w:t xml:space="preserve"> гранями;</w:t>
       </w:r>
     </w:p>
     <w:p>
@@ -10351,12 +11404,21 @@
           <w:sz w:val="28"/>
         </w:rPr>
       </w:pPr>
-      <w:r>
-        <w:rPr>
-          <w:rFonts w:ascii="Times New Roman" w:hAnsi="Times New Roman" w:cs="Times New Roman"/>
-          <w:sz w:val="28"/>
-        </w:rPr>
-        <w:t>криволинейными поверхностями и кривыми;</w:t>
+      <w:proofErr w:type="gramStart"/>
+      <w:r>
+        <w:rPr>
+          <w:rFonts w:ascii="Times New Roman" w:hAnsi="Times New Roman" w:cs="Times New Roman"/>
+          <w:sz w:val="28"/>
+        </w:rPr>
+        <w:t>криволинейными</w:t>
+      </w:r>
+      <w:proofErr w:type="gramEnd"/>
+      <w:r>
+        <w:rPr>
+          <w:rFonts w:ascii="Times New Roman" w:hAnsi="Times New Roman" w:cs="Times New Roman"/>
+          <w:sz w:val="28"/>
+        </w:rPr>
+        <w:t xml:space="preserve"> поверхностями и кривыми;</w:t>
       </w:r>
     </w:p>
     <w:p>
@@ -10378,12 +11440,21 @@
           <w:sz w:val="28"/>
         </w:rPr>
       </w:pPr>
-      <w:r>
-        <w:rPr>
-          <w:rFonts w:ascii="Times New Roman" w:hAnsi="Times New Roman" w:cs="Times New Roman"/>
-          <w:sz w:val="28"/>
-        </w:rPr>
-        <w:t>линейными развертками;</w:t>
+      <w:proofErr w:type="gramStart"/>
+      <w:r>
+        <w:rPr>
+          <w:rFonts w:ascii="Times New Roman" w:hAnsi="Times New Roman" w:cs="Times New Roman"/>
+          <w:sz w:val="28"/>
+        </w:rPr>
+        <w:t>линейными</w:t>
+      </w:r>
+      <w:proofErr w:type="gramEnd"/>
+      <w:r>
+        <w:rPr>
+          <w:rFonts w:ascii="Times New Roman" w:hAnsi="Times New Roman" w:cs="Times New Roman"/>
+          <w:sz w:val="28"/>
+        </w:rPr>
+        <w:t xml:space="preserve"> развертками;</w:t>
       </w:r>
     </w:p>
     <w:p>
@@ -10405,12 +11476,21 @@
           <w:sz w:val="28"/>
         </w:rPr>
       </w:pPr>
-      <w:r>
-        <w:rPr>
-          <w:rFonts w:ascii="Times New Roman" w:hAnsi="Times New Roman" w:cs="Times New Roman"/>
-          <w:sz w:val="28"/>
-        </w:rPr>
-        <w:t>фигурами вращения.</w:t>
+      <w:proofErr w:type="gramStart"/>
+      <w:r>
+        <w:rPr>
+          <w:rFonts w:ascii="Times New Roman" w:hAnsi="Times New Roman" w:cs="Times New Roman"/>
+          <w:sz w:val="28"/>
+        </w:rPr>
+        <w:t>фигурами</w:t>
+      </w:r>
+      <w:proofErr w:type="gramEnd"/>
+      <w:r>
+        <w:rPr>
+          <w:rFonts w:ascii="Times New Roman" w:hAnsi="Times New Roman" w:cs="Times New Roman"/>
+          <w:sz w:val="28"/>
+        </w:rPr>
+        <w:t xml:space="preserve"> вращения.</w:t>
       </w:r>
     </w:p>
     <w:p>
@@ -10432,21 +11512,7 @@
           <w:rFonts w:ascii="Times New Roman" w:hAnsi="Times New Roman" w:cs="Times New Roman"/>
           <w:sz w:val="28"/>
         </w:rPr>
-        <w:t xml:space="preserve">Наблюдение объекта требует движения глаз – поисковых (установочных) и познавательных. С помощью поисковых движений осуществляется поиск заданного объекта, установка глаза в исходную позицию и корректировка этой позиции. Длительность поисковых движений определяется углом, на который перемещается взор. Познавательные движения связаны с </w:t>
-      </w:r>
-      <w:r>
-        <w:rPr>
-          <w:rFonts w:ascii="Times New Roman" w:hAnsi="Times New Roman" w:cs="Times New Roman"/>
-          <w:sz w:val="28"/>
-        </w:rPr>
-        <w:t>обследованием</w:t>
-      </w:r>
-      <w:r>
-        <w:rPr>
-          <w:rFonts w:ascii="Times New Roman" w:hAnsi="Times New Roman" w:cs="Times New Roman"/>
-          <w:sz w:val="28"/>
-        </w:rPr>
-        <w:t xml:space="preserve"> объек</w:t>
+        <w:t>Наблюдение объекта требует движения глаз – поисковых (установочных) и познавательных. С помощью поисковых движений осуществляется поиск заданного объекта, установка глаза в исходную позицию и корректировка этой позиции. Длительность поисковых движений определяется углом, на который перемещается взор. Познавательные движения связаны с обследованием объек</w:t>
       </w:r>
       <w:r>
         <w:rPr>
@@ -10477,6 +11543,7 @@
         </w:rPr>
         <w:t xml:space="preserve">Основную информацию глаз получает </w:t>
       </w:r>
+      <w:proofErr w:type="gramStart"/>
       <w:r>
         <w:rPr>
           <w:rFonts w:ascii="Times New Roman" w:hAnsi="Times New Roman" w:cs="Times New Roman"/>
@@ -10498,6 +11565,7 @@
         </w:rPr>
         <w:t xml:space="preserve">время </w:t>
       </w:r>
+      <w:proofErr w:type="gramEnd"/>
       <w:r>
         <w:rPr>
           <w:rFonts w:ascii="Times New Roman" w:hAnsi="Times New Roman" w:cs="Times New Roman"/>
@@ -10559,7 +11627,26 @@
           <w:color w:val="000000"/>
           <w:sz w:val="28"/>
         </w:rPr>
-        <w:t xml:space="preserve">тов. Минимальная скорость движения, которая может быть замечена глазом, зависит от наличия в поле зрения фиксированной точки отсчёта. При наличии такой точки абсолютный порог восприятия скорости равен 1…2 угл. </w:t>
+        <w:t xml:space="preserve">тов. Минимальная скорость движения, которая может быть замечена глазом, зависит от наличия в поле зрения фиксированной точки отсчёта. При наличии такой точки абсолютный порог восприятия скорости равен 1…2 </w:t>
+      </w:r>
+      <w:proofErr w:type="spellStart"/>
+      <w:r>
+        <w:rPr>
+          <w:rFonts w:ascii="Times New Roman" w:hAnsi="Times New Roman" w:cs="Times New Roman"/>
+          <w:color w:val="000000"/>
+          <w:sz w:val="28"/>
+        </w:rPr>
+        <w:t>угл</w:t>
+      </w:r>
+      <w:proofErr w:type="spellEnd"/>
+      <w:proofErr w:type="gramStart"/>
+      <w:r>
+        <w:rPr>
+          <w:rFonts w:ascii="Times New Roman" w:hAnsi="Times New Roman" w:cs="Times New Roman"/>
+          <w:color w:val="000000"/>
+          <w:sz w:val="28"/>
+        </w:rPr>
+        <w:t xml:space="preserve">. </w:t>
       </w:r>
       <w:r>
         <w:rPr>
@@ -10568,7 +11655,17 @@
           <w:spacing w:val="-3"/>
           <w:sz w:val="28"/>
         </w:rPr>
-        <w:t xml:space="preserve">мин/с, без неё </w:t>
+        <w:t>мин</w:t>
+      </w:r>
+      <w:proofErr w:type="gramEnd"/>
+      <w:r>
+        <w:rPr>
+          <w:rFonts w:ascii="Times New Roman" w:hAnsi="Times New Roman" w:cs="Times New Roman"/>
+          <w:color w:val="000000"/>
+          <w:spacing w:val="-3"/>
+          <w:sz w:val="28"/>
+        </w:rPr>
+        <w:t xml:space="preserve">/с, без неё </w:t>
       </w:r>
       <w:r>
         <w:rPr>
@@ -10586,7 +11683,27 @@
           <w:spacing w:val="-3"/>
           <w:sz w:val="28"/>
         </w:rPr>
-        <w:t xml:space="preserve"> 15…30 угл. мин/с. </w:t>
+        <w:t xml:space="preserve"> 15…30 </w:t>
+      </w:r>
+      <w:proofErr w:type="spellStart"/>
+      <w:r>
+        <w:rPr>
+          <w:rFonts w:ascii="Times New Roman" w:hAnsi="Times New Roman" w:cs="Times New Roman"/>
+          <w:color w:val="000000"/>
+          <w:spacing w:val="-3"/>
+          <w:sz w:val="28"/>
+        </w:rPr>
+        <w:t>угл</w:t>
+      </w:r>
+      <w:proofErr w:type="spellEnd"/>
+      <w:r>
+        <w:rPr>
+          <w:rFonts w:ascii="Times New Roman" w:hAnsi="Times New Roman" w:cs="Times New Roman"/>
+          <w:color w:val="000000"/>
+          <w:spacing w:val="-3"/>
+          <w:sz w:val="28"/>
+        </w:rPr>
+        <w:t xml:space="preserve">. мин/с. </w:t>
       </w:r>
     </w:p>
     <w:p>
@@ -10718,7 +11835,15 @@
           <w:color w:val="000000"/>
           <w:sz w:val="28"/>
         </w:rPr>
-        <w:t xml:space="preserve">ных мелких деталей и периферического зрения (75…90°). </w:t>
+        <w:t xml:space="preserve">ных мелких </w:t>
+      </w:r>
+      <w:r>
+        <w:rPr>
+          <w:color w:val="000000"/>
+          <w:sz w:val="28"/>
+        </w:rPr>
+        <w:lastRenderedPageBreak/>
+        <w:t xml:space="preserve">деталей и периферического зрения (75…90°). </w:t>
       </w:r>
       <w:r>
         <w:rPr>
@@ -10751,17 +11876,7 @@
           <w:spacing w:val="-4"/>
           <w:sz w:val="28"/>
         </w:rPr>
-        <w:t xml:space="preserve">число </w:t>
-      </w:r>
-      <w:r>
-        <w:rPr>
-          <w:i/>
-          <w:color w:val="000000"/>
-          <w:spacing w:val="-4"/>
-          <w:sz w:val="28"/>
-        </w:rPr>
-        <w:lastRenderedPageBreak/>
-        <w:t>объектов</w:t>
+        <w:t>число объектов</w:t>
       </w:r>
       <w:r>
         <w:rPr>
@@ -11004,8 +12119,10 @@
       <w:r>
         <w:rPr>
           <w:rFonts w:ascii="Times New Roman" w:hAnsi="Times New Roman" w:cs="Times New Roman"/>
-          <w:sz w:val="28"/>
-          <w:szCs w:val="28"/>
+          <w:noProof/>
+          <w:sz w:val="28"/>
+          <w:szCs w:val="28"/>
+          <w:lang w:eastAsia="ru-RU"/>
         </w:rPr>
         <w:drawing>
           <wp:anchor distT="0" distB="0" distL="114300" distR="114300" simplePos="0" relativeHeight="251658240" behindDoc="0" locked="0" layoutInCell="1" allowOverlap="1" wp14:anchorId="7A48F5C7" wp14:editId="143ADE3F">
@@ -11112,15 +12229,24 @@
           <w:spacing w:val="-2"/>
           <w:sz w:val="28"/>
         </w:rPr>
-        <w:t>Острота зрения характеризует абсолютный пространственный порог восприятия. Минимально же допустимые размеры элементов изображения, предъявляемого опера</w:t>
-      </w:r>
-      <w:r>
-        <w:rPr>
-          <w:rFonts w:ascii="Times New Roman" w:hAnsi="Times New Roman" w:cs="Times New Roman"/>
-          <w:color w:val="000000"/>
-          <w:sz w:val="28"/>
-        </w:rPr>
-        <w:t>тору, должны быть на уровне оперативного порога и составлять не менее 15'.</w:t>
+        <w:t xml:space="preserve">Острота зрения характеризует абсолютный пространственный порог восприятия. Минимально же допустимые размеры элементов изображения, предъявляемого </w:t>
+      </w:r>
+      <w:r>
+        <w:rPr>
+          <w:rFonts w:ascii="Times New Roman" w:hAnsi="Times New Roman" w:cs="Times New Roman"/>
+          <w:color w:val="000000"/>
+          <w:spacing w:val="-2"/>
+          <w:sz w:val="28"/>
+        </w:rPr>
+        <w:t>пользователю</w:t>
+      </w:r>
+      <w:r>
+        <w:rPr>
+          <w:rFonts w:ascii="Times New Roman" w:hAnsi="Times New Roman" w:cs="Times New Roman"/>
+          <w:color w:val="000000"/>
+          <w:sz w:val="28"/>
+        </w:rPr>
+        <w:t>, должны быть на уровне оперативного порога и составлять не менее 15'.</w:t>
       </w:r>
     </w:p>
     <w:p>
@@ -11140,6 +12266,7 @@
           <w:sz w:val="28"/>
           <w:szCs w:val="28"/>
         </w:rPr>
+        <w:lastRenderedPageBreak/>
         <w:t>На рисунке 2.1</w:t>
       </w:r>
       <w:r>
@@ -11164,7 +12291,6 @@
         <w:rPr>
           <w:sz w:val="28"/>
         </w:rPr>
-        <w:lastRenderedPageBreak/>
         <w:t>Для удобной работы, пользователю рекомендуется использовать монитор с размером 17…21 дюйма по диагонали, разрешением 1024</w:t>
       </w:r>
       <w:r>
@@ -11333,25 +12459,7 @@
           <w:spacing w:val="-1"/>
           <w:sz w:val="28"/>
         </w:rPr>
-        <w:t xml:space="preserve">объёмом памяти – в зрительном образе может </w:t>
-      </w:r>
-      <w:r>
-        <w:rPr>
-          <w:rFonts w:ascii="Times New Roman" w:hAnsi="Times New Roman" w:cs="Times New Roman"/>
-          <w:color w:val="000000"/>
-          <w:spacing w:val="-1"/>
-          <w:sz w:val="28"/>
-        </w:rPr>
-        <w:t>отражаться</w:t>
-      </w:r>
-      <w:r>
-        <w:rPr>
-          <w:rFonts w:ascii="Times New Roman" w:hAnsi="Times New Roman" w:cs="Times New Roman"/>
-          <w:color w:val="000000"/>
-          <w:spacing w:val="-1"/>
-          <w:sz w:val="28"/>
-        </w:rPr>
-        <w:t xml:space="preserve"> </w:t>
+        <w:t xml:space="preserve">объёмом памяти – в зрительном образе может отражаться </w:t>
       </w:r>
       <w:r>
         <w:rPr>
@@ -11401,7 +12509,25 @@
           <w:spacing w:val="-1"/>
           <w:sz w:val="28"/>
         </w:rPr>
-        <w:t xml:space="preserve">Запоминание. Приняв поступившую информацию, оператор </w:t>
+        <w:t xml:space="preserve">Запоминание. Приняв поступившую информацию, </w:t>
+      </w:r>
+      <w:r>
+        <w:rPr>
+          <w:rFonts w:ascii="Times New Roman" w:hAnsi="Times New Roman" w:cs="Times New Roman"/>
+          <w:color w:val="000000"/>
+          <w:spacing w:val="-1"/>
+          <w:sz w:val="28"/>
+        </w:rPr>
+        <w:t>пользователь</w:t>
+      </w:r>
+      <w:r>
+        <w:rPr>
+          <w:rFonts w:ascii="Times New Roman" w:hAnsi="Times New Roman" w:cs="Times New Roman"/>
+          <w:color w:val="000000"/>
+          <w:spacing w:val="-1"/>
+          <w:sz w:val="28"/>
+        </w:rPr>
+        <w:t xml:space="preserve"> </w:t>
       </w:r>
       <w:r>
         <w:rPr>
@@ -11472,7 +12598,16 @@
           <w:spacing w:val="-3"/>
           <w:sz w:val="28"/>
         </w:rPr>
-        <w:t xml:space="preserve">Оператор иногда допускает </w:t>
+        <w:t>Человек</w:t>
+      </w:r>
+      <w:r>
+        <w:rPr>
+          <w:rFonts w:ascii="Times New Roman" w:hAnsi="Times New Roman" w:cs="Times New Roman"/>
+          <w:color w:val="000000"/>
+          <w:spacing w:val="-3"/>
+          <w:sz w:val="28"/>
+        </w:rPr>
+        <w:t xml:space="preserve"> иногда допускает </w:t>
       </w:r>
       <w:r>
         <w:rPr>
@@ -11532,16 +12667,7 @@
           <w:spacing w:val="-5"/>
           <w:sz w:val="28"/>
         </w:rPr>
-        <w:t xml:space="preserve"> </w:t>
-      </w:r>
-      <w:r>
-        <w:rPr>
-          <w:rFonts w:ascii="Times New Roman" w:hAnsi="Times New Roman" w:cs="Times New Roman"/>
-          <w:color w:val="000000"/>
-          <w:spacing w:val="-5"/>
-          <w:sz w:val="28"/>
-        </w:rPr>
-        <w:t>(исклю</w:t>
+        <w:t xml:space="preserve"> (исклю</w:t>
       </w:r>
       <w:r>
         <w:rPr>
@@ -11721,14 +12847,8 @@
           <w:rFonts w:ascii="Times New Roman" w:hAnsi="Times New Roman" w:cs="Times New Roman"/>
           <w:sz w:val="28"/>
         </w:rPr>
-        <w:t>восстановления</w:t>
-      </w:r>
-      <w:r>
-        <w:rPr>
-          <w:rFonts w:ascii="Times New Roman" w:hAnsi="Times New Roman" w:cs="Times New Roman"/>
-          <w:sz w:val="28"/>
-        </w:rPr>
-        <w:t xml:space="preserve"> хранимой информации. Непреднамеренное воспроизведение – информация как бы всплывает сама собой</w:t>
+        <w:lastRenderedPageBreak/>
+        <w:t>восстановления хранимой информации. Непреднамеренное воспроизведение – информация как бы всплывает сама собой</w:t>
       </w:r>
       <w:r>
         <w:rPr>
@@ -11896,16 +13016,7 @@
           <w:szCs w:val="28"/>
           <w:lang w:val="be-BY"/>
         </w:rPr>
-        <w:t>лее чувствительна область 10-</w:t>
-      </w:r>
-      <w:r>
-        <w:rPr>
-          <w:rFonts w:ascii="Times New Roman" w:hAnsi="Times New Roman" w:cs="Times New Roman"/>
-          <w:sz w:val="28"/>
-          <w:szCs w:val="28"/>
-          <w:lang w:val="be-BY"/>
-        </w:rPr>
-        <w:t>20</w:t>
+        <w:t>лее чувствительна область 10-20</w:t>
       </w:r>
       <w:r>
         <w:rPr>
@@ -12164,7 +13275,25 @@
           <w:sz w:val="28"/>
           <w:szCs w:val="28"/>
         </w:rPr>
-        <w:t>] Кирсанов, Д. Веб-дизайн: книга Дмитрия Кирсанова / Д. Кирсанов. – СПб.: Символ-Плюс, 2006. – 376с.</w:t>
+        <w:t xml:space="preserve">] Кирсанов, Д. Веб-дизайн: книга Дмитрия Кирсанова / Д. Кирсанов. – </w:t>
+      </w:r>
+      <w:proofErr w:type="gramStart"/>
+      <w:r>
+        <w:rPr>
+          <w:rFonts w:ascii="Times New Roman" w:hAnsi="Times New Roman" w:cs="Times New Roman"/>
+          <w:sz w:val="28"/>
+          <w:szCs w:val="28"/>
+        </w:rPr>
+        <w:t>СПб.:</w:t>
+      </w:r>
+      <w:proofErr w:type="gramEnd"/>
+      <w:r>
+        <w:rPr>
+          <w:rFonts w:ascii="Times New Roman" w:hAnsi="Times New Roman" w:cs="Times New Roman"/>
+          <w:sz w:val="28"/>
+          <w:szCs w:val="28"/>
+        </w:rPr>
+        <w:t xml:space="preserve"> Символ-Плюс, 2006. – 376с.</w:t>
       </w:r>
     </w:p>
     <w:p>
@@ -12422,7 +13551,7 @@
           <w:rPr>
             <w:noProof/>
           </w:rPr>
-          <w:t>22</w:t>
+          <w:t>10</w:t>
         </w:r>
         <w:r>
           <w:fldChar w:fldCharType="end"/>

--- a/masterdegree/stpd/topicText.docx
+++ b/masterdegree/stpd/topicText.docx
@@ -1,6 +1,6 @@
 
 <file path=word/document.xml><?xml version="1.0" encoding="utf-8"?>
-<w:document xmlns:wpc="http://schemas.microsoft.com/office/word/2010/wordprocessingCanvas" xmlns:mc="http://schemas.openxmlformats.org/markup-compatibility/2006" xmlns:o="urn:schemas-microsoft-com:office:office" xmlns:r="http://schemas.openxmlformats.org/officeDocument/2006/relationships" xmlns:m="http://schemas.openxmlformats.org/officeDocument/2006/math" xmlns:v="urn:schemas-microsoft-com:vml" xmlns:wp14="http://schemas.microsoft.com/office/word/2010/wordprocessingDrawing" xmlns:wp="http://schemas.openxmlformats.org/drawingml/2006/wordprocessingDrawing" xmlns:w10="urn:schemas-microsoft-com:office:word" xmlns:w="http://schemas.openxmlformats.org/wordprocessingml/2006/main" xmlns:w14="http://schemas.microsoft.com/office/word/2010/wordml" xmlns:w15="http://schemas.microsoft.com/office/word/2012/wordml" xmlns:wpg="http://schemas.microsoft.com/office/word/2010/wordprocessingGroup" xmlns:wpi="http://schemas.microsoft.com/office/word/2010/wordprocessingInk" xmlns:wne="http://schemas.microsoft.com/office/word/2006/wordml" xmlns:wps="http://schemas.microsoft.com/office/word/2010/wordprocessingShape" mc:Ignorable="w14 w15 wp14">
+<w:document xmlns:wpc="http://schemas.microsoft.com/office/word/2010/wordprocessingCanvas" xmlns:mo="http://schemas.microsoft.com/office/mac/office/2008/main" xmlns:mc="http://schemas.openxmlformats.org/markup-compatibility/2006" xmlns:mv="urn:schemas-microsoft-com:mac:vml" xmlns:o="urn:schemas-microsoft-com:office:office" xmlns:r="http://schemas.openxmlformats.org/officeDocument/2006/relationships" xmlns:m="http://schemas.openxmlformats.org/officeDocument/2006/math" xmlns:v="urn:schemas-microsoft-com:vml" xmlns:wp14="http://schemas.microsoft.com/office/word/2010/wordprocessingDrawing" xmlns:wp="http://schemas.openxmlformats.org/drawingml/2006/wordprocessingDrawing" xmlns:w10="urn:schemas-microsoft-com:office:word" xmlns:w="http://schemas.openxmlformats.org/wordprocessingml/2006/main" xmlns:w14="http://schemas.microsoft.com/office/word/2010/wordml" xmlns:w15="http://schemas.microsoft.com/office/word/2012/wordml" xmlns:wpg="http://schemas.microsoft.com/office/word/2010/wordprocessingGroup" xmlns:wpi="http://schemas.microsoft.com/office/word/2010/wordprocessingInk" xmlns:wne="http://schemas.microsoft.com/office/word/2006/wordml" xmlns:wps="http://schemas.microsoft.com/office/word/2010/wordprocessingShape" mc:Ignorable="w14 w15 wp14">
   <w:body>
     <w:p>
       <w:pPr>
@@ -290,9 +290,6 @@
     <w:p>
       <w:pPr>
         <w:pStyle w:val="TOC1"/>
-        <w:rPr>
-          <w:lang w:val="en-US"/>
-        </w:rPr>
       </w:pPr>
       <w:r>
         <w:t>СПИСОК ИСПОЛЬЗОВАННОЙ ЛИТЕРАТУРЫ</w:t>
@@ -301,9 +298,6 @@
         <w:tab/>
       </w:r>
       <w:r>
-        <w:rPr>
-          <w:lang w:val="en-US"/>
-        </w:rPr>
         <w:t>22</w:t>
       </w:r>
     </w:p>
@@ -822,25 +816,7 @@
           <w:szCs w:val="28"/>
           <w:lang w:val="be-BY"/>
         </w:rPr>
-        <w:t xml:space="preserve">, </w:t>
-      </w:r>
-      <w:r>
-        <w:rPr>
-          <w:rFonts w:ascii="Times New Roman" w:hAnsi="Times New Roman" w:cs="Times New Roman"/>
-          <w:sz w:val="28"/>
-          <w:szCs w:val="28"/>
-          <w:lang w:val="be-BY"/>
-        </w:rPr>
-        <w:t>форматы</w:t>
-      </w:r>
-      <w:r>
-        <w:rPr>
-          <w:rFonts w:ascii="Times New Roman" w:hAnsi="Times New Roman" w:cs="Times New Roman"/>
-          <w:sz w:val="28"/>
-          <w:szCs w:val="28"/>
-          <w:lang w:val="be-BY"/>
-        </w:rPr>
-        <w:t xml:space="preserve">, </w:t>
+        <w:t xml:space="preserve">, форматы, </w:t>
       </w:r>
       <w:r>
         <w:rPr>
@@ -2560,18 +2536,7 @@
           <w:sz w:val="28"/>
           <w:szCs w:val="28"/>
         </w:rPr>
-        <w:t xml:space="preserve"> дв</w:t>
-      </w:r>
-      <w:proofErr w:type="gramStart"/>
-      <w:r>
-        <w:rPr>
-          <w:rFonts w:ascii="Times New Roman" w:hAnsi="Times New Roman" w:cs="Times New Roman"/>
-          <w:color w:val="000000"/>
-          <w:spacing w:val="-5"/>
-          <w:sz w:val="28"/>
-          <w:szCs w:val="28"/>
-        </w:rPr>
-        <w:t xml:space="preserve">. </w:t>
+        <w:t xml:space="preserve"> дв. </w:t>
       </w:r>
       <w:r>
         <w:rPr>
@@ -2581,18 +2546,7 @@
           <w:sz w:val="28"/>
           <w:szCs w:val="28"/>
         </w:rPr>
-        <w:t>ед</w:t>
-      </w:r>
-      <w:proofErr w:type="gramEnd"/>
-      <w:r>
-        <w:rPr>
-          <w:rFonts w:ascii="Times New Roman" w:hAnsi="Times New Roman" w:cs="Times New Roman"/>
-          <w:color w:val="000000"/>
-          <w:spacing w:val="-3"/>
-          <w:sz w:val="28"/>
-          <w:szCs w:val="28"/>
-        </w:rPr>
-        <w:t>/с. К</w:t>
+        <w:t>ед/с. К</w:t>
       </w:r>
       <w:r>
         <w:rPr>
@@ -2854,7 +2808,6 @@
         <w:t xml:space="preserve"> </w:t>
       </w:r>
       <w:proofErr w:type="spellStart"/>
-      <w:proofErr w:type="gramStart"/>
       <w:r>
         <w:rPr>
           <w:rFonts w:ascii="Times New Roman" w:hAnsi="Times New Roman" w:cs="Times New Roman"/>
@@ -2866,7 +2819,6 @@
         <w:t>tg</w:t>
       </w:r>
       <w:proofErr w:type="spellEnd"/>
-      <w:proofErr w:type="gramEnd"/>
       <w:r>
         <w:rPr>
           <w:rFonts w:ascii="Times New Roman" w:hAnsi="Times New Roman" w:cs="Times New Roman"/>
@@ -2919,7 +2871,6 @@
           <w:szCs w:val="28"/>
         </w:rPr>
       </w:pPr>
-      <w:proofErr w:type="gramStart"/>
       <w:r>
         <w:rPr>
           <w:rFonts w:ascii="Times New Roman" w:hAnsi="Times New Roman" w:cs="Times New Roman"/>
@@ -2928,18 +2879,7 @@
           <w:sz w:val="28"/>
           <w:szCs w:val="28"/>
         </w:rPr>
-        <w:t>где</w:t>
-      </w:r>
-      <w:proofErr w:type="gramEnd"/>
-      <w:r>
-        <w:rPr>
-          <w:rFonts w:ascii="Times New Roman" w:hAnsi="Times New Roman" w:cs="Times New Roman"/>
-          <w:color w:val="000000"/>
-          <w:spacing w:val="-2"/>
-          <w:sz w:val="28"/>
-          <w:szCs w:val="28"/>
-        </w:rPr>
-        <w:t xml:space="preserve"> </w:t>
+        <w:t xml:space="preserve">где </w:t>
       </w:r>
       <w:r>
         <w:rPr>
@@ -3734,17 +3674,7 @@
           <w:sz w:val="28"/>
           <w:szCs w:val="28"/>
         </w:rPr>
-        <w:t xml:space="preserve"> по точности восприятия количественной информации может конкурировать со зрительным только при передаче количественной информации в виде речевых сообщений. Точность приёма количественной информации, закодированной с помощью частоты или интенсивности звукового сигнала, повышается при использовании эталона сравнения. </w:t>
-      </w:r>
-      <w:bookmarkStart w:id="0" w:name="_GoBack"/>
-      <w:bookmarkEnd w:id="0"/>
-      <w:r>
-        <w:rPr>
-          <w:rFonts w:ascii="Times New Roman" w:hAnsi="Times New Roman" w:cs="Times New Roman"/>
-          <w:sz w:val="28"/>
-          <w:szCs w:val="28"/>
-        </w:rPr>
-        <w:t>Человек способен воспринять до</w:t>
+        <w:t xml:space="preserve"> по точности восприятия количественной информации может конкурировать со зрительным только при передаче количественной информации в виде речевых сообщений. Точность приёма количественной информации, закодированной с помощью частоты или интенсивности звукового сигнала, повышается при использовании эталона сравнения. Человек способен воспринять до</w:t>
       </w:r>
       <w:r>
         <w:rPr>
@@ -4103,7 +4033,7 @@
       <w:pPr>
         <w:shd w:val="clear" w:color="auto" w:fill="FFFFFF"/>
         <w:spacing w:after="0" w:line="240" w:lineRule="auto"/>
-        <w:ind w:right="86" w:firstLine="720"/>
+        <w:ind w:right="85" w:firstLine="720"/>
         <w:jc w:val="both"/>
         <w:rPr>
           <w:rFonts w:ascii="Times New Roman" w:hAnsi="Times New Roman" w:cs="Times New Roman"/>
@@ -4145,21 +4075,6 @@
         </w:rPr>
         <w:t>Сравнительная характеристика некоторых типов анализаторов</w:t>
       </w:r>
-    </w:p>
-    <w:p>
-      <w:pPr>
-        <w:shd w:val="clear" w:color="auto" w:fill="FFFFFF"/>
-        <w:spacing w:after="0" w:line="240" w:lineRule="auto"/>
-        <w:ind w:right="86" w:firstLine="720"/>
-        <w:jc w:val="both"/>
-        <w:rPr>
-          <w:rFonts w:ascii="Times New Roman" w:hAnsi="Times New Roman" w:cs="Times New Roman"/>
-          <w:color w:val="000000"/>
-          <w:spacing w:val="-13"/>
-          <w:sz w:val="28"/>
-          <w:szCs w:val="28"/>
-        </w:rPr>
-      </w:pPr>
     </w:p>
     <w:tbl>
       <w:tblPr>
@@ -4185,8 +4100,8 @@
         <w:gridCol w:w="1276"/>
         <w:gridCol w:w="1422"/>
         <w:gridCol w:w="1276"/>
-        <w:gridCol w:w="1554"/>
-        <w:gridCol w:w="1706"/>
+        <w:gridCol w:w="1700"/>
+        <w:gridCol w:w="1560"/>
       </w:tblGrid>
       <w:tr>
         <w:trPr>
@@ -4198,6 +4113,7 @@
           <w:tcPr>
             <w:tcW w:w="1980" w:type="dxa"/>
             <w:vMerge w:val="restart"/>
+            <w:vAlign w:val="center"/>
           </w:tcPr>
           <w:p>
             <w:pPr>
@@ -4206,19 +4122,6 @@
               <w:jc w:val="center"/>
               <w:rPr>
                 <w:rFonts w:ascii="Times New Roman" w:hAnsi="Times New Roman" w:cs="Times New Roman"/>
-                <w:color w:val="000000"/>
-                <w:sz w:val="24"/>
-                <w:szCs w:val="24"/>
-              </w:rPr>
-            </w:pPr>
-          </w:p>
-          <w:p>
-            <w:pPr>
-              <w:shd w:val="clear" w:color="auto" w:fill="FFFFFF"/>
-              <w:spacing w:after="0" w:line="240" w:lineRule="auto"/>
-              <w:jc w:val="center"/>
-              <w:rPr>
-                <w:rFonts w:ascii="Times New Roman" w:hAnsi="Times New Roman" w:cs="Times New Roman"/>
                 <w:sz w:val="24"/>
                 <w:szCs w:val="24"/>
               </w:rPr>
@@ -4232,24 +4135,13 @@
               </w:rPr>
               <w:t>Анализатор</w:t>
             </w:r>
-          </w:p>
-          <w:p>
-            <w:pPr>
-              <w:shd w:val="clear" w:color="auto" w:fill="FFFFFF"/>
-              <w:spacing w:after="0" w:line="240" w:lineRule="auto"/>
-              <w:jc w:val="center"/>
-              <w:rPr>
-                <w:rFonts w:ascii="Times New Roman" w:hAnsi="Times New Roman" w:cs="Times New Roman"/>
-                <w:sz w:val="24"/>
-                <w:szCs w:val="24"/>
-              </w:rPr>
-            </w:pPr>
           </w:p>
         </w:tc>
         <w:tc>
           <w:tcPr>
             <w:tcW w:w="2698" w:type="dxa"/>
             <w:gridSpan w:val="2"/>
+            <w:vAlign w:val="center"/>
           </w:tcPr>
           <w:p>
             <w:pPr>
@@ -4287,7 +4179,7 @@
         </w:tc>
         <w:tc>
           <w:tcPr>
-            <w:tcW w:w="2830" w:type="dxa"/>
+            <w:tcW w:w="2976" w:type="dxa"/>
             <w:gridSpan w:val="2"/>
           </w:tcPr>
           <w:p>
@@ -4326,8 +4218,9 @@
         </w:tc>
         <w:tc>
           <w:tcPr>
-            <w:tcW w:w="1706" w:type="dxa"/>
+            <w:tcW w:w="1560" w:type="dxa"/>
             <w:vMerge w:val="restart"/>
+            <w:vAlign w:val="center"/>
           </w:tcPr>
           <w:p>
             <w:pPr>
@@ -4357,32 +4250,8 @@
                 <w:sz w:val="24"/>
                 <w:szCs w:val="24"/>
               </w:rPr>
-              <w:t>ия в технических системах, %</w:t>
+              <w:t>ия, %</w:t>
             </w:r>
-          </w:p>
-          <w:p>
-            <w:pPr>
-              <w:shd w:val="clear" w:color="auto" w:fill="FFFFFF"/>
-              <w:spacing w:after="0" w:line="240" w:lineRule="auto"/>
-              <w:jc w:val="center"/>
-              <w:rPr>
-                <w:rFonts w:ascii="Times New Roman" w:hAnsi="Times New Roman" w:cs="Times New Roman"/>
-                <w:sz w:val="24"/>
-                <w:szCs w:val="24"/>
-              </w:rPr>
-            </w:pPr>
-          </w:p>
-          <w:p>
-            <w:pPr>
-              <w:shd w:val="clear" w:color="auto" w:fill="FFFFFF"/>
-              <w:spacing w:after="0" w:line="240" w:lineRule="auto"/>
-              <w:jc w:val="center"/>
-              <w:rPr>
-                <w:rFonts w:ascii="Times New Roman" w:hAnsi="Times New Roman" w:cs="Times New Roman"/>
-                <w:sz w:val="24"/>
-                <w:szCs w:val="24"/>
-              </w:rPr>
-            </w:pPr>
           </w:p>
         </w:tc>
       </w:tr>
@@ -4396,11 +4265,12 @@
           <w:tcPr>
             <w:tcW w:w="1980" w:type="dxa"/>
             <w:vMerge/>
+            <w:vAlign w:val="center"/>
           </w:tcPr>
           <w:p>
             <w:pPr>
               <w:spacing w:after="0" w:line="240" w:lineRule="auto"/>
-              <w:jc w:val="both"/>
+              <w:jc w:val="center"/>
               <w:rPr>
                 <w:rFonts w:ascii="Times New Roman" w:hAnsi="Times New Roman" w:cs="Times New Roman"/>
                 <w:sz w:val="24"/>
@@ -4412,6 +4282,7 @@
         <w:tc>
           <w:tcPr>
             <w:tcW w:w="1276" w:type="dxa"/>
+            <w:vAlign w:val="center"/>
           </w:tcPr>
           <w:p>
             <w:pPr>
@@ -4434,22 +4305,11 @@
               <w:t>Единицы измерения</w:t>
             </w:r>
           </w:p>
-          <w:p>
-            <w:pPr>
-              <w:shd w:val="clear" w:color="auto" w:fill="FFFFFF"/>
-              <w:spacing w:after="0" w:line="240" w:lineRule="auto"/>
-              <w:jc w:val="center"/>
-              <w:rPr>
-                <w:rFonts w:ascii="Times New Roman" w:hAnsi="Times New Roman" w:cs="Times New Roman"/>
-                <w:sz w:val="24"/>
-                <w:szCs w:val="24"/>
-              </w:rPr>
-            </w:pPr>
-          </w:p>
         </w:tc>
         <w:tc>
           <w:tcPr>
             <w:tcW w:w="1422" w:type="dxa"/>
+            <w:vAlign w:val="center"/>
           </w:tcPr>
           <w:p>
             <w:pPr>
@@ -4472,22 +4332,11 @@
               <w:t>Примерная величина</w:t>
             </w:r>
           </w:p>
-          <w:p>
-            <w:pPr>
-              <w:shd w:val="clear" w:color="auto" w:fill="FFFFFF"/>
-              <w:spacing w:after="0" w:line="240" w:lineRule="auto"/>
-              <w:jc w:val="center"/>
-              <w:rPr>
-                <w:rFonts w:ascii="Times New Roman" w:hAnsi="Times New Roman" w:cs="Times New Roman"/>
-                <w:sz w:val="24"/>
-                <w:szCs w:val="24"/>
-              </w:rPr>
-            </w:pPr>
-          </w:p>
         </w:tc>
         <w:tc>
           <w:tcPr>
             <w:tcW w:w="1276" w:type="dxa"/>
+            <w:vAlign w:val="center"/>
           </w:tcPr>
           <w:p>
             <w:pPr>
@@ -4510,22 +4359,11 @@
               <w:t>Единицы измерения</w:t>
             </w:r>
           </w:p>
-          <w:p>
-            <w:pPr>
-              <w:shd w:val="clear" w:color="auto" w:fill="FFFFFF"/>
-              <w:spacing w:after="0" w:line="240" w:lineRule="auto"/>
-              <w:jc w:val="center"/>
-              <w:rPr>
-                <w:rFonts w:ascii="Times New Roman" w:hAnsi="Times New Roman" w:cs="Times New Roman"/>
-                <w:sz w:val="24"/>
-                <w:szCs w:val="24"/>
-              </w:rPr>
-            </w:pPr>
-          </w:p>
         </w:tc>
         <w:tc>
           <w:tcPr>
-            <w:tcW w:w="1554" w:type="dxa"/>
+            <w:tcW w:w="1700" w:type="dxa"/>
+            <w:vAlign w:val="center"/>
           </w:tcPr>
           <w:p>
             <w:pPr>
@@ -4549,34 +4387,10 @@
               <w:t>Примерная величина</w:t>
             </w:r>
           </w:p>
-          <w:p>
-            <w:pPr>
-              <w:shd w:val="clear" w:color="auto" w:fill="FFFFFF"/>
-              <w:spacing w:after="0" w:line="240" w:lineRule="auto"/>
-              <w:jc w:val="center"/>
-              <w:rPr>
-                <w:rFonts w:ascii="Times New Roman" w:hAnsi="Times New Roman" w:cs="Times New Roman"/>
-                <w:sz w:val="24"/>
-                <w:szCs w:val="24"/>
-              </w:rPr>
-            </w:pPr>
-          </w:p>
-          <w:p>
-            <w:pPr>
-              <w:shd w:val="clear" w:color="auto" w:fill="FFFFFF"/>
-              <w:spacing w:after="0" w:line="240" w:lineRule="auto"/>
-              <w:jc w:val="center"/>
-              <w:rPr>
-                <w:rFonts w:ascii="Times New Roman" w:hAnsi="Times New Roman" w:cs="Times New Roman"/>
-                <w:sz w:val="24"/>
-                <w:szCs w:val="24"/>
-              </w:rPr>
-            </w:pPr>
-          </w:p>
         </w:tc>
         <w:tc>
           <w:tcPr>
-            <w:tcW w:w="1706" w:type="dxa"/>
+            <w:tcW w:w="1560" w:type="dxa"/>
             <w:vMerge/>
           </w:tcPr>
           <w:p>
@@ -4601,6 +4415,7 @@
         <w:tc>
           <w:tcPr>
             <w:tcW w:w="1980" w:type="dxa"/>
+            <w:vAlign w:val="center"/>
           </w:tcPr>
           <w:p>
             <w:pPr>
@@ -4627,6 +4442,7 @@
         <w:tc>
           <w:tcPr>
             <w:tcW w:w="1276" w:type="dxa"/>
+            <w:vAlign w:val="center"/>
           </w:tcPr>
           <w:p>
             <w:pPr>
@@ -4640,7 +4456,6 @@
               </w:rPr>
             </w:pPr>
             <w:proofErr w:type="spellStart"/>
-            <w:proofErr w:type="gramStart"/>
             <w:r>
               <w:rPr>
                 <w:rFonts w:ascii="Times New Roman" w:hAnsi="Times New Roman" w:cs="Times New Roman"/>
@@ -4651,24 +4466,12 @@
               <w:t>лк</w:t>
             </w:r>
             <w:proofErr w:type="spellEnd"/>
-            <w:proofErr w:type="gramEnd"/>
-          </w:p>
-          <w:p>
-            <w:pPr>
-              <w:shd w:val="clear" w:color="auto" w:fill="FFFFFF"/>
-              <w:spacing w:after="0" w:line="240" w:lineRule="auto"/>
-              <w:jc w:val="center"/>
-              <w:rPr>
-                <w:rFonts w:ascii="Times New Roman" w:hAnsi="Times New Roman" w:cs="Times New Roman"/>
-                <w:sz w:val="24"/>
-                <w:szCs w:val="24"/>
-              </w:rPr>
-            </w:pPr>
           </w:p>
         </w:tc>
         <w:tc>
           <w:tcPr>
             <w:tcW w:w="1422" w:type="dxa"/>
+            <w:vAlign w:val="center"/>
           </w:tcPr>
           <w:p>
             <w:pPr>
@@ -4743,22 +4546,11 @@
               <w:t>-3</w:t>
             </w:r>
           </w:p>
-          <w:p>
-            <w:pPr>
-              <w:shd w:val="clear" w:color="auto" w:fill="FFFFFF"/>
-              <w:spacing w:after="0" w:line="240" w:lineRule="auto"/>
-              <w:jc w:val="center"/>
-              <w:rPr>
-                <w:rFonts w:ascii="Times New Roman" w:hAnsi="Times New Roman" w:cs="Times New Roman"/>
-                <w:sz w:val="24"/>
-                <w:szCs w:val="24"/>
-              </w:rPr>
-            </w:pPr>
-          </w:p>
         </w:tc>
         <w:tc>
           <w:tcPr>
             <w:tcW w:w="1276" w:type="dxa"/>
+            <w:vAlign w:val="center"/>
           </w:tcPr>
           <w:p>
             <w:pPr>
@@ -4802,23 +4594,9 @@
                 <w:rFonts w:ascii="Times New Roman" w:hAnsi="Times New Roman" w:cs="Times New Roman"/>
                 <w:sz w:val="24"/>
                 <w:szCs w:val="24"/>
-                <w:lang w:val="en-US"/>
-              </w:rPr>
-            </w:pPr>
-          </w:p>
-          <w:p>
-            <w:pPr>
-              <w:shd w:val="clear" w:color="auto" w:fill="FFFFFF"/>
-              <w:spacing w:after="0" w:line="240" w:lineRule="auto"/>
-              <w:jc w:val="center"/>
-              <w:rPr>
-                <w:rFonts w:ascii="Times New Roman" w:hAnsi="Times New Roman" w:cs="Times New Roman"/>
-                <w:sz w:val="24"/>
-                <w:szCs w:val="24"/>
               </w:rPr>
             </w:pPr>
             <w:proofErr w:type="spellStart"/>
-            <w:proofErr w:type="gramStart"/>
             <w:r>
               <w:rPr>
                 <w:rFonts w:ascii="Times New Roman" w:hAnsi="Times New Roman" w:cs="Times New Roman"/>
@@ -4829,7 +4607,6 @@
               <w:t>угл</w:t>
             </w:r>
             <w:proofErr w:type="spellEnd"/>
-            <w:proofErr w:type="gramEnd"/>
             <w:r>
               <w:rPr>
                 <w:rFonts w:ascii="Times New Roman" w:hAnsi="Times New Roman" w:cs="Times New Roman"/>
@@ -4843,7 +4620,8 @@
         </w:tc>
         <w:tc>
           <w:tcPr>
-            <w:tcW w:w="1554" w:type="dxa"/>
+            <w:tcW w:w="1700" w:type="dxa"/>
+            <w:vAlign w:val="center"/>
           </w:tcPr>
           <w:p>
             <w:pPr>
@@ -4910,7 +4688,8 @@
         </w:tc>
         <w:tc>
           <w:tcPr>
-            <w:tcW w:w="1706" w:type="dxa"/>
+            <w:tcW w:w="1560" w:type="dxa"/>
+            <w:vAlign w:val="center"/>
           </w:tcPr>
           <w:p>
             <w:pPr>
@@ -4932,18 +4711,6 @@
               </w:rPr>
               <w:t>90</w:t>
             </w:r>
-          </w:p>
-          <w:p>
-            <w:pPr>
-              <w:shd w:val="clear" w:color="auto" w:fill="FFFFFF"/>
-              <w:spacing w:after="0" w:line="240" w:lineRule="auto"/>
-              <w:jc w:val="center"/>
-              <w:rPr>
-                <w:rFonts w:ascii="Times New Roman" w:hAnsi="Times New Roman" w:cs="Times New Roman"/>
-                <w:sz w:val="24"/>
-                <w:szCs w:val="24"/>
-              </w:rPr>
-            </w:pPr>
           </w:p>
         </w:tc>
       </w:tr>
@@ -4956,6 +4723,7 @@
         <w:tc>
           <w:tcPr>
             <w:tcW w:w="1980" w:type="dxa"/>
+            <w:vAlign w:val="center"/>
           </w:tcPr>
           <w:p>
             <w:pPr>
@@ -4994,6 +4762,7 @@
         <w:tc>
           <w:tcPr>
             <w:tcW w:w="1276" w:type="dxa"/>
+            <w:vAlign w:val="center"/>
           </w:tcPr>
           <w:p>
             <w:pPr>
@@ -5006,7 +4775,6 @@
                 <w:szCs w:val="24"/>
               </w:rPr>
             </w:pPr>
-            <w:proofErr w:type="gramStart"/>
             <w:r>
               <w:rPr>
                 <w:rFonts w:ascii="Times New Roman" w:hAnsi="Times New Roman" w:cs="Times New Roman"/>
@@ -5014,17 +4782,7 @@
                 <w:sz w:val="24"/>
                 <w:szCs w:val="24"/>
               </w:rPr>
-              <w:t>длина</w:t>
-            </w:r>
-            <w:proofErr w:type="gramEnd"/>
-            <w:r>
-              <w:rPr>
-                <w:rFonts w:ascii="Times New Roman" w:hAnsi="Times New Roman" w:cs="Times New Roman"/>
-                <w:color w:val="000000"/>
-                <w:sz w:val="24"/>
-                <w:szCs w:val="24"/>
-              </w:rPr>
-              <w:t>/см</w:t>
+              <w:t>длина/см</w:t>
             </w:r>
             <w:r>
               <w:rPr>
@@ -5053,6 +4811,7 @@
         <w:tc>
           <w:tcPr>
             <w:tcW w:w="1422" w:type="dxa"/>
+            <w:vAlign w:val="center"/>
           </w:tcPr>
           <w:p>
             <w:pPr>
@@ -5091,6 +4850,7 @@
         <w:tc>
           <w:tcPr>
             <w:tcW w:w="1276" w:type="dxa"/>
+            <w:vAlign w:val="center"/>
           </w:tcPr>
           <w:p>
             <w:pPr>
@@ -5103,7 +4863,6 @@
                 <w:szCs w:val="24"/>
               </w:rPr>
             </w:pPr>
-            <w:proofErr w:type="gramStart"/>
             <w:r>
               <w:rPr>
                 <w:rFonts w:ascii="Times New Roman" w:hAnsi="Times New Roman" w:cs="Times New Roman"/>
@@ -5112,7 +4871,6 @@
               </w:rPr>
               <w:t>дБ</w:t>
             </w:r>
-            <w:proofErr w:type="gramEnd"/>
           </w:p>
           <w:p>
             <w:pPr>
@@ -5129,7 +4887,8 @@
         </w:tc>
         <w:tc>
           <w:tcPr>
-            <w:tcW w:w="1554" w:type="dxa"/>
+            <w:tcW w:w="1700" w:type="dxa"/>
+            <w:vAlign w:val="center"/>
           </w:tcPr>
           <w:p>
             <w:pPr>
@@ -5167,7 +4926,8 @@
         </w:tc>
         <w:tc>
           <w:tcPr>
-            <w:tcW w:w="1706" w:type="dxa"/>
+            <w:tcW w:w="1560" w:type="dxa"/>
+            <w:vAlign w:val="center"/>
           </w:tcPr>
           <w:p>
             <w:pPr>
@@ -5201,6 +4961,7 @@
         <w:tc>
           <w:tcPr>
             <w:tcW w:w="1980" w:type="dxa"/>
+            <w:vAlign w:val="center"/>
           </w:tcPr>
           <w:p>
             <w:pPr>
@@ -5223,22 +4984,11 @@
               <w:t>Тактильный</w:t>
             </w:r>
           </w:p>
-          <w:p>
-            <w:pPr>
-              <w:shd w:val="clear" w:color="auto" w:fill="FFFFFF"/>
-              <w:spacing w:after="0" w:line="240" w:lineRule="auto"/>
-              <w:jc w:val="center"/>
-              <w:rPr>
-                <w:rFonts w:ascii="Times New Roman" w:hAnsi="Times New Roman" w:cs="Times New Roman"/>
-                <w:sz w:val="24"/>
-                <w:szCs w:val="24"/>
-              </w:rPr>
-            </w:pPr>
-          </w:p>
         </w:tc>
         <w:tc>
           <w:tcPr>
             <w:tcW w:w="1276" w:type="dxa"/>
+            <w:vAlign w:val="center"/>
           </w:tcPr>
           <w:p>
             <w:pPr>
@@ -5251,7 +5001,6 @@
                 <w:szCs w:val="24"/>
               </w:rPr>
             </w:pPr>
-            <w:proofErr w:type="gramStart"/>
             <w:r>
               <w:rPr>
                 <w:rFonts w:ascii="Times New Roman" w:hAnsi="Times New Roman" w:cs="Times New Roman"/>
@@ -5259,17 +5008,7 @@
                 <w:sz w:val="24"/>
                 <w:szCs w:val="24"/>
               </w:rPr>
-              <w:t>мг</w:t>
-            </w:r>
-            <w:proofErr w:type="gramEnd"/>
-            <w:r>
-              <w:rPr>
-                <w:rFonts w:ascii="Times New Roman" w:hAnsi="Times New Roman" w:cs="Times New Roman"/>
-                <w:color w:val="000000"/>
-                <w:sz w:val="24"/>
-                <w:szCs w:val="24"/>
-              </w:rPr>
-              <w:t>/мм</w:t>
+              <w:t>мг/мм</w:t>
             </w:r>
             <w:r>
               <w:rPr>
@@ -5281,23 +5020,12 @@
               </w:rPr>
               <w:t>2</w:t>
             </w:r>
-          </w:p>
-          <w:p>
-            <w:pPr>
-              <w:shd w:val="clear" w:color="auto" w:fill="FFFFFF"/>
-              <w:spacing w:after="0" w:line="240" w:lineRule="auto"/>
-              <w:jc w:val="center"/>
-              <w:rPr>
-                <w:rFonts w:ascii="Times New Roman" w:hAnsi="Times New Roman" w:cs="Times New Roman"/>
-                <w:sz w:val="24"/>
-                <w:szCs w:val="24"/>
-              </w:rPr>
-            </w:pPr>
           </w:p>
         </w:tc>
         <w:tc>
           <w:tcPr>
             <w:tcW w:w="1422" w:type="dxa"/>
+            <w:vAlign w:val="center"/>
           </w:tcPr>
           <w:p>
             <w:pPr>
@@ -5320,22 +5048,11 @@
               <w:t>3…300</w:t>
             </w:r>
           </w:p>
-          <w:p>
-            <w:pPr>
-              <w:shd w:val="clear" w:color="auto" w:fill="FFFFFF"/>
-              <w:spacing w:after="0" w:line="240" w:lineRule="auto"/>
-              <w:jc w:val="center"/>
-              <w:rPr>
-                <w:rFonts w:ascii="Times New Roman" w:hAnsi="Times New Roman" w:cs="Times New Roman"/>
-                <w:sz w:val="24"/>
-                <w:szCs w:val="24"/>
-              </w:rPr>
-            </w:pPr>
-          </w:p>
         </w:tc>
         <w:tc>
           <w:tcPr>
             <w:tcW w:w="1276" w:type="dxa"/>
+            <w:vAlign w:val="center"/>
           </w:tcPr>
           <w:p>
             <w:pPr>
@@ -5348,7 +5065,6 @@
                 <w:szCs w:val="24"/>
               </w:rPr>
             </w:pPr>
-            <w:proofErr w:type="gramStart"/>
             <w:r>
               <w:rPr>
                 <w:rFonts w:ascii="Times New Roman" w:hAnsi="Times New Roman" w:cs="Times New Roman"/>
@@ -5356,17 +5072,7 @@
                 <w:sz w:val="24"/>
                 <w:szCs w:val="24"/>
               </w:rPr>
-              <w:t>мг</w:t>
-            </w:r>
-            <w:proofErr w:type="gramEnd"/>
-            <w:r>
-              <w:rPr>
-                <w:rFonts w:ascii="Times New Roman" w:hAnsi="Times New Roman" w:cs="Times New Roman"/>
-                <w:color w:val="000000"/>
-                <w:sz w:val="24"/>
-                <w:szCs w:val="24"/>
-              </w:rPr>
-              <w:t>/мм</w:t>
+              <w:t>мг/мм</w:t>
             </w:r>
             <w:r>
               <w:rPr>
@@ -5378,23 +5084,12 @@
               </w:rPr>
               <w:t>2</w:t>
             </w:r>
-          </w:p>
-          <w:p>
-            <w:pPr>
-              <w:shd w:val="clear" w:color="auto" w:fill="FFFFFF"/>
-              <w:spacing w:after="0" w:line="240" w:lineRule="auto"/>
-              <w:jc w:val="center"/>
-              <w:rPr>
-                <w:rFonts w:ascii="Times New Roman" w:hAnsi="Times New Roman" w:cs="Times New Roman"/>
-                <w:sz w:val="24"/>
-                <w:szCs w:val="24"/>
-              </w:rPr>
-            </w:pPr>
           </w:p>
         </w:tc>
         <w:tc>
           <w:tcPr>
-            <w:tcW w:w="1554" w:type="dxa"/>
+            <w:tcW w:w="1700" w:type="dxa"/>
+            <w:vAlign w:val="center"/>
           </w:tcPr>
           <w:p>
             <w:pPr>
@@ -5420,7 +5115,8 @@
         </w:tc>
         <w:tc>
           <w:tcPr>
-            <w:tcW w:w="1706" w:type="dxa"/>
+            <w:tcW w:w="1560" w:type="dxa"/>
+            <w:vAlign w:val="center"/>
           </w:tcPr>
           <w:p>
             <w:pPr>
@@ -5442,18 +5138,6 @@
               </w:rPr>
               <w:t>1</w:t>
             </w:r>
-          </w:p>
-          <w:p>
-            <w:pPr>
-              <w:shd w:val="clear" w:color="auto" w:fill="FFFFFF"/>
-              <w:spacing w:after="0" w:line="240" w:lineRule="auto"/>
-              <w:jc w:val="center"/>
-              <w:rPr>
-                <w:rFonts w:ascii="Times New Roman" w:hAnsi="Times New Roman" w:cs="Times New Roman"/>
-                <w:sz w:val="24"/>
-                <w:szCs w:val="24"/>
-              </w:rPr>
-            </w:pPr>
           </w:p>
         </w:tc>
       </w:tr>
@@ -5466,6 +5150,7 @@
         <w:tc>
           <w:tcPr>
             <w:tcW w:w="1980" w:type="dxa"/>
+            <w:vAlign w:val="center"/>
           </w:tcPr>
           <w:p>
             <w:pPr>
@@ -5488,22 +5173,11 @@
               <w:t>Вкусовой</w:t>
             </w:r>
           </w:p>
-          <w:p>
-            <w:pPr>
-              <w:shd w:val="clear" w:color="auto" w:fill="FFFFFF"/>
-              <w:spacing w:after="0" w:line="240" w:lineRule="auto"/>
-              <w:jc w:val="center"/>
-              <w:rPr>
-                <w:rFonts w:ascii="Times New Roman" w:hAnsi="Times New Roman" w:cs="Times New Roman"/>
-                <w:sz w:val="24"/>
-                <w:szCs w:val="24"/>
-              </w:rPr>
-            </w:pPr>
-          </w:p>
         </w:tc>
         <w:tc>
           <w:tcPr>
             <w:tcW w:w="1276" w:type="dxa"/>
+            <w:vAlign w:val="center"/>
           </w:tcPr>
           <w:p>
             <w:pPr>
@@ -5516,7 +5190,6 @@
                 <w:szCs w:val="24"/>
               </w:rPr>
             </w:pPr>
-            <w:proofErr w:type="gramStart"/>
             <w:r>
               <w:rPr>
                 <w:rFonts w:ascii="Times New Roman" w:hAnsi="Times New Roman" w:cs="Times New Roman"/>
@@ -5524,35 +5197,14 @@
                 <w:sz w:val="24"/>
                 <w:szCs w:val="24"/>
               </w:rPr>
-              <w:t>мг</w:t>
+              <w:t>мг/л</w:t>
             </w:r>
-            <w:proofErr w:type="gramEnd"/>
-            <w:r>
-              <w:rPr>
-                <w:rFonts w:ascii="Times New Roman" w:hAnsi="Times New Roman" w:cs="Times New Roman"/>
-                <w:color w:val="000000"/>
-                <w:sz w:val="24"/>
-                <w:szCs w:val="24"/>
-              </w:rPr>
-              <w:t>/л</w:t>
-            </w:r>
-          </w:p>
-          <w:p>
-            <w:pPr>
-              <w:shd w:val="clear" w:color="auto" w:fill="FFFFFF"/>
-              <w:spacing w:after="0" w:line="240" w:lineRule="auto"/>
-              <w:jc w:val="center"/>
-              <w:rPr>
-                <w:rFonts w:ascii="Times New Roman" w:hAnsi="Times New Roman" w:cs="Times New Roman"/>
-                <w:sz w:val="24"/>
-                <w:szCs w:val="24"/>
-              </w:rPr>
-            </w:pPr>
           </w:p>
         </w:tc>
         <w:tc>
           <w:tcPr>
             <w:tcW w:w="1422" w:type="dxa"/>
+            <w:vAlign w:val="center"/>
           </w:tcPr>
           <w:p>
             <w:pPr>
@@ -5575,22 +5227,11 @@
               <w:t>10…10000</w:t>
             </w:r>
           </w:p>
-          <w:p>
-            <w:pPr>
-              <w:shd w:val="clear" w:color="auto" w:fill="FFFFFF"/>
-              <w:spacing w:after="0" w:line="240" w:lineRule="auto"/>
-              <w:jc w:val="center"/>
-              <w:rPr>
-                <w:rFonts w:ascii="Times New Roman" w:hAnsi="Times New Roman" w:cs="Times New Roman"/>
-                <w:sz w:val="24"/>
-                <w:szCs w:val="24"/>
-              </w:rPr>
-            </w:pPr>
-          </w:p>
         </w:tc>
         <w:tc>
           <w:tcPr>
             <w:tcW w:w="1276" w:type="dxa"/>
+            <w:vAlign w:val="center"/>
           </w:tcPr>
           <w:p>
             <w:pPr>
@@ -5603,7 +5244,6 @@
                 <w:szCs w:val="24"/>
               </w:rPr>
             </w:pPr>
-            <w:proofErr w:type="gramStart"/>
             <w:r>
               <w:rPr>
                 <w:rFonts w:ascii="Times New Roman" w:hAnsi="Times New Roman" w:cs="Times New Roman"/>
@@ -5611,35 +5251,14 @@
                 <w:sz w:val="24"/>
                 <w:szCs w:val="24"/>
               </w:rPr>
-              <w:t>мг</w:t>
+              <w:t>мг/л</w:t>
             </w:r>
-            <w:proofErr w:type="gramEnd"/>
-            <w:r>
-              <w:rPr>
-                <w:rFonts w:ascii="Times New Roman" w:hAnsi="Times New Roman" w:cs="Times New Roman"/>
-                <w:color w:val="000000"/>
-                <w:sz w:val="24"/>
-                <w:szCs w:val="24"/>
-              </w:rPr>
-              <w:t>/л</w:t>
-            </w:r>
-          </w:p>
-          <w:p>
-            <w:pPr>
-              <w:shd w:val="clear" w:color="auto" w:fill="FFFFFF"/>
-              <w:spacing w:after="0" w:line="240" w:lineRule="auto"/>
-              <w:jc w:val="center"/>
-              <w:rPr>
-                <w:rFonts w:ascii="Times New Roman" w:hAnsi="Times New Roman" w:cs="Times New Roman"/>
-                <w:sz w:val="24"/>
-                <w:szCs w:val="24"/>
-              </w:rPr>
-            </w:pPr>
           </w:p>
         </w:tc>
         <w:tc>
           <w:tcPr>
-            <w:tcW w:w="1554" w:type="dxa"/>
+            <w:tcW w:w="1700" w:type="dxa"/>
+            <w:vAlign w:val="center"/>
           </w:tcPr>
           <w:p>
             <w:pPr>
@@ -5677,7 +5296,8 @@
         </w:tc>
         <w:tc>
           <w:tcPr>
-            <w:tcW w:w="1706" w:type="dxa"/>
+            <w:tcW w:w="1560" w:type="dxa"/>
+            <w:vAlign w:val="center"/>
           </w:tcPr>
           <w:p>
             <w:pPr>
@@ -5732,6 +5352,7 @@
         <w:tc>
           <w:tcPr>
             <w:tcW w:w="1980" w:type="dxa"/>
+            <w:vAlign w:val="center"/>
           </w:tcPr>
           <w:p>
             <w:pPr>
@@ -5754,22 +5375,11 @@
               <w:t>Обонятельный</w:t>
             </w:r>
           </w:p>
-          <w:p>
-            <w:pPr>
-              <w:shd w:val="clear" w:color="auto" w:fill="FFFFFF"/>
-              <w:spacing w:after="0" w:line="240" w:lineRule="auto"/>
-              <w:jc w:val="center"/>
-              <w:rPr>
-                <w:rFonts w:ascii="Times New Roman" w:hAnsi="Times New Roman" w:cs="Times New Roman"/>
-                <w:sz w:val="24"/>
-                <w:szCs w:val="24"/>
-              </w:rPr>
-            </w:pPr>
-          </w:p>
         </w:tc>
         <w:tc>
           <w:tcPr>
             <w:tcW w:w="1276" w:type="dxa"/>
+            <w:vAlign w:val="center"/>
           </w:tcPr>
           <w:p>
             <w:pPr>
@@ -5782,7 +5392,6 @@
                 <w:szCs w:val="24"/>
               </w:rPr>
             </w:pPr>
-            <w:proofErr w:type="gramStart"/>
             <w:r>
               <w:rPr>
                 <w:rFonts w:ascii="Times New Roman" w:hAnsi="Times New Roman" w:cs="Times New Roman"/>
@@ -5790,35 +5399,14 @@
                 <w:sz w:val="24"/>
                 <w:szCs w:val="24"/>
               </w:rPr>
-              <w:t>мг</w:t>
+              <w:t>мг/л</w:t>
             </w:r>
-            <w:proofErr w:type="gramEnd"/>
-            <w:r>
-              <w:rPr>
-                <w:rFonts w:ascii="Times New Roman" w:hAnsi="Times New Roman" w:cs="Times New Roman"/>
-                <w:color w:val="000000"/>
-                <w:sz w:val="24"/>
-                <w:szCs w:val="24"/>
-              </w:rPr>
-              <w:t>/л</w:t>
-            </w:r>
-          </w:p>
-          <w:p>
-            <w:pPr>
-              <w:shd w:val="clear" w:color="auto" w:fill="FFFFFF"/>
-              <w:spacing w:after="0" w:line="240" w:lineRule="auto"/>
-              <w:jc w:val="center"/>
-              <w:rPr>
-                <w:rFonts w:ascii="Times New Roman" w:hAnsi="Times New Roman" w:cs="Times New Roman"/>
-                <w:sz w:val="24"/>
-                <w:szCs w:val="24"/>
-              </w:rPr>
-            </w:pPr>
           </w:p>
         </w:tc>
         <w:tc>
           <w:tcPr>
             <w:tcW w:w="1422" w:type="dxa"/>
+            <w:vAlign w:val="center"/>
           </w:tcPr>
           <w:p>
             <w:pPr>
@@ -5841,22 +5429,11 @@
               <w:t>0.001…1</w:t>
             </w:r>
           </w:p>
-          <w:p>
-            <w:pPr>
-              <w:shd w:val="clear" w:color="auto" w:fill="FFFFFF"/>
-              <w:spacing w:after="0" w:line="240" w:lineRule="auto"/>
-              <w:jc w:val="center"/>
-              <w:rPr>
-                <w:rFonts w:ascii="Times New Roman" w:hAnsi="Times New Roman" w:cs="Times New Roman"/>
-                <w:sz w:val="24"/>
-                <w:szCs w:val="24"/>
-              </w:rPr>
-            </w:pPr>
-          </w:p>
         </w:tc>
         <w:tc>
           <w:tcPr>
             <w:tcW w:w="1276" w:type="dxa"/>
+            <w:vAlign w:val="center"/>
           </w:tcPr>
           <w:p>
             <w:pPr>
@@ -5869,7 +5446,6 @@
                 <w:szCs w:val="24"/>
               </w:rPr>
             </w:pPr>
-            <w:proofErr w:type="gramStart"/>
             <w:r>
               <w:rPr>
                 <w:rFonts w:ascii="Times New Roman" w:hAnsi="Times New Roman" w:cs="Times New Roman"/>
@@ -5877,35 +5453,14 @@
                 <w:sz w:val="24"/>
                 <w:szCs w:val="24"/>
               </w:rPr>
-              <w:t>мг</w:t>
+              <w:t>мг/л</w:t>
             </w:r>
-            <w:proofErr w:type="gramEnd"/>
-            <w:r>
-              <w:rPr>
-                <w:rFonts w:ascii="Times New Roman" w:hAnsi="Times New Roman" w:cs="Times New Roman"/>
-                <w:color w:val="000000"/>
-                <w:sz w:val="24"/>
-                <w:szCs w:val="24"/>
-              </w:rPr>
-              <w:t>/л</w:t>
-            </w:r>
-          </w:p>
-          <w:p>
-            <w:pPr>
-              <w:shd w:val="clear" w:color="auto" w:fill="FFFFFF"/>
-              <w:spacing w:after="0" w:line="240" w:lineRule="auto"/>
-              <w:jc w:val="center"/>
-              <w:rPr>
-                <w:rFonts w:ascii="Times New Roman" w:hAnsi="Times New Roman" w:cs="Times New Roman"/>
-                <w:sz w:val="24"/>
-                <w:szCs w:val="24"/>
-              </w:rPr>
-            </w:pPr>
           </w:p>
         </w:tc>
         <w:tc>
           <w:tcPr>
-            <w:tcW w:w="1554" w:type="dxa"/>
+            <w:tcW w:w="1700" w:type="dxa"/>
+            <w:vAlign w:val="center"/>
           </w:tcPr>
           <w:p>
             <w:pPr>
@@ -5943,7 +5498,8 @@
         </w:tc>
         <w:tc>
           <w:tcPr>
-            <w:tcW w:w="1706" w:type="dxa"/>
+            <w:tcW w:w="1560" w:type="dxa"/>
+            <w:vAlign w:val="center"/>
           </w:tcPr>
           <w:p>
             <w:pPr>
@@ -5980,6 +5536,7 @@
         <w:tc>
           <w:tcPr>
             <w:tcW w:w="1980" w:type="dxa"/>
+            <w:vAlign w:val="center"/>
           </w:tcPr>
           <w:p>
             <w:pPr>
@@ -6002,22 +5559,11 @@
               <w:t>Кинестетический</w:t>
             </w:r>
           </w:p>
-          <w:p>
-            <w:pPr>
-              <w:shd w:val="clear" w:color="auto" w:fill="FFFFFF"/>
-              <w:spacing w:after="0" w:line="240" w:lineRule="auto"/>
-              <w:jc w:val="center"/>
-              <w:rPr>
-                <w:rFonts w:ascii="Times New Roman" w:hAnsi="Times New Roman" w:cs="Times New Roman"/>
-                <w:sz w:val="24"/>
-                <w:szCs w:val="24"/>
-              </w:rPr>
-            </w:pPr>
-          </w:p>
         </w:tc>
         <w:tc>
           <w:tcPr>
             <w:tcW w:w="1276" w:type="dxa"/>
+            <w:vAlign w:val="center"/>
           </w:tcPr>
           <w:p>
             <w:pPr>
@@ -6030,7 +5576,6 @@
                 <w:szCs w:val="24"/>
               </w:rPr>
             </w:pPr>
-            <w:proofErr w:type="gramStart"/>
             <w:r>
               <w:rPr>
                 <w:rFonts w:ascii="Times New Roman" w:hAnsi="Times New Roman" w:cs="Times New Roman"/>
@@ -6040,24 +5585,12 @@
               </w:rPr>
               <w:t>кг</w:t>
             </w:r>
-            <w:proofErr w:type="gramEnd"/>
-          </w:p>
-          <w:p>
-            <w:pPr>
-              <w:shd w:val="clear" w:color="auto" w:fill="FFFFFF"/>
-              <w:spacing w:after="0" w:line="240" w:lineRule="auto"/>
-              <w:jc w:val="center"/>
-              <w:rPr>
-                <w:rFonts w:ascii="Times New Roman" w:hAnsi="Times New Roman" w:cs="Times New Roman"/>
-                <w:sz w:val="24"/>
-                <w:szCs w:val="24"/>
-              </w:rPr>
-            </w:pPr>
           </w:p>
         </w:tc>
         <w:tc>
           <w:tcPr>
             <w:tcW w:w="1422" w:type="dxa"/>
+            <w:vAlign w:val="center"/>
           </w:tcPr>
           <w:p>
             <w:pPr>
@@ -6080,22 +5613,11 @@
               <w:t>-</w:t>
             </w:r>
           </w:p>
-          <w:p>
-            <w:pPr>
-              <w:shd w:val="clear" w:color="auto" w:fill="FFFFFF"/>
-              <w:spacing w:after="0" w:line="240" w:lineRule="auto"/>
-              <w:jc w:val="center"/>
-              <w:rPr>
-                <w:rFonts w:ascii="Times New Roman" w:hAnsi="Times New Roman" w:cs="Times New Roman"/>
-                <w:sz w:val="24"/>
-                <w:szCs w:val="24"/>
-              </w:rPr>
-            </w:pPr>
-          </w:p>
         </w:tc>
         <w:tc>
           <w:tcPr>
             <w:tcW w:w="1276" w:type="dxa"/>
+            <w:vAlign w:val="center"/>
           </w:tcPr>
           <w:p>
             <w:pPr>
@@ -6108,7 +5630,6 @@
                 <w:szCs w:val="24"/>
               </w:rPr>
             </w:pPr>
-            <w:proofErr w:type="gramStart"/>
             <w:r>
               <w:rPr>
                 <w:rFonts w:ascii="Times New Roman" w:hAnsi="Times New Roman" w:cs="Times New Roman"/>
@@ -6118,25 +5639,13 @@
               </w:rPr>
               <w:t>кг</w:t>
             </w:r>
-            <w:proofErr w:type="gramEnd"/>
-          </w:p>
-          <w:p>
-            <w:pPr>
-              <w:shd w:val="clear" w:color="auto" w:fill="FFFFFF"/>
-              <w:spacing w:after="0" w:line="240" w:lineRule="auto"/>
-              <w:jc w:val="center"/>
-              <w:rPr>
-                <w:rFonts w:ascii="Times New Roman" w:hAnsi="Times New Roman" w:cs="Times New Roman"/>
-                <w:sz w:val="24"/>
-                <w:szCs w:val="24"/>
-              </w:rPr>
-            </w:pPr>
           </w:p>
         </w:tc>
         <w:tc>
           <w:tcPr>
-            <w:tcW w:w="1554" w:type="dxa"/>
+            <w:tcW w:w="1700" w:type="dxa"/>
             <w:vMerge w:val="restart"/>
+            <w:vAlign w:val="center"/>
           </w:tcPr>
           <w:p>
             <w:pPr>
@@ -6174,8 +5683,9 @@
         </w:tc>
         <w:tc>
           <w:tcPr>
-            <w:tcW w:w="1706" w:type="dxa"/>
+            <w:tcW w:w="1560" w:type="dxa"/>
             <w:vMerge w:val="restart"/>
+            <w:vAlign w:val="center"/>
           </w:tcPr>
           <w:p>
             <w:pPr>
@@ -6212,6 +5722,7 @@
         <w:tc>
           <w:tcPr>
             <w:tcW w:w="1980" w:type="dxa"/>
+            <w:vAlign w:val="center"/>
           </w:tcPr>
           <w:p>
             <w:pPr>
@@ -6234,22 +5745,11 @@
               <w:t>Температурный</w:t>
             </w:r>
           </w:p>
-          <w:p>
-            <w:pPr>
-              <w:shd w:val="clear" w:color="auto" w:fill="FFFFFF"/>
-              <w:spacing w:after="0" w:line="240" w:lineRule="auto"/>
-              <w:jc w:val="center"/>
-              <w:rPr>
-                <w:rFonts w:ascii="Times New Roman" w:hAnsi="Times New Roman" w:cs="Times New Roman"/>
-                <w:sz w:val="24"/>
-                <w:szCs w:val="24"/>
-              </w:rPr>
-            </w:pPr>
-          </w:p>
         </w:tc>
         <w:tc>
           <w:tcPr>
             <w:tcW w:w="1276" w:type="dxa"/>
+            <w:vAlign w:val="center"/>
           </w:tcPr>
           <w:p>
             <w:pPr>
@@ -6272,22 +5772,11 @@
               <w:t>°С</w:t>
             </w:r>
           </w:p>
-          <w:p>
-            <w:pPr>
-              <w:shd w:val="clear" w:color="auto" w:fill="FFFFFF"/>
-              <w:spacing w:after="0" w:line="240" w:lineRule="auto"/>
-              <w:jc w:val="center"/>
-              <w:rPr>
-                <w:rFonts w:ascii="Times New Roman" w:hAnsi="Times New Roman" w:cs="Times New Roman"/>
-                <w:sz w:val="24"/>
-                <w:szCs w:val="24"/>
-              </w:rPr>
-            </w:pPr>
-          </w:p>
         </w:tc>
         <w:tc>
           <w:tcPr>
             <w:tcW w:w="1422" w:type="dxa"/>
+            <w:vAlign w:val="center"/>
           </w:tcPr>
           <w:p>
             <w:pPr>
@@ -6310,22 +5799,11 @@
               <w:t>0.2…0.4</w:t>
             </w:r>
           </w:p>
-          <w:p>
-            <w:pPr>
-              <w:shd w:val="clear" w:color="auto" w:fill="FFFFFF"/>
-              <w:spacing w:after="0" w:line="240" w:lineRule="auto"/>
-              <w:jc w:val="center"/>
-              <w:rPr>
-                <w:rFonts w:ascii="Times New Roman" w:hAnsi="Times New Roman" w:cs="Times New Roman"/>
-                <w:sz w:val="24"/>
-                <w:szCs w:val="24"/>
-              </w:rPr>
-            </w:pPr>
-          </w:p>
         </w:tc>
         <w:tc>
           <w:tcPr>
             <w:tcW w:w="1276" w:type="dxa"/>
+            <w:vAlign w:val="center"/>
           </w:tcPr>
           <w:p>
             <w:pPr>
@@ -6348,9 +5826,15 @@
               <w:t>°С</w:t>
             </w:r>
           </w:p>
+        </w:tc>
+        <w:tc>
+          <w:tcPr>
+            <w:tcW w:w="1700" w:type="dxa"/>
+            <w:vMerge/>
+            <w:vAlign w:val="center"/>
+          </w:tcPr>
           <w:p>
             <w:pPr>
-              <w:shd w:val="clear" w:color="auto" w:fill="FFFFFF"/>
               <w:spacing w:after="0" w:line="240" w:lineRule="auto"/>
               <w:jc w:val="center"/>
               <w:rPr>
@@ -6363,30 +5847,14 @@
         </w:tc>
         <w:tc>
           <w:tcPr>
-            <w:tcW w:w="1554" w:type="dxa"/>
+            <w:tcW w:w="1560" w:type="dxa"/>
             <w:vMerge/>
+            <w:vAlign w:val="center"/>
           </w:tcPr>
           <w:p>
             <w:pPr>
               <w:spacing w:after="0" w:line="240" w:lineRule="auto"/>
               <w:jc w:val="center"/>
-              <w:rPr>
-                <w:rFonts w:ascii="Times New Roman" w:hAnsi="Times New Roman" w:cs="Times New Roman"/>
-                <w:sz w:val="24"/>
-                <w:szCs w:val="24"/>
-              </w:rPr>
-            </w:pPr>
-          </w:p>
-        </w:tc>
-        <w:tc>
-          <w:tcPr>
-            <w:tcW w:w="1706" w:type="dxa"/>
-            <w:vMerge/>
-          </w:tcPr>
-          <w:p>
-            <w:pPr>
-              <w:spacing w:after="0" w:line="240" w:lineRule="auto"/>
-              <w:jc w:val="both"/>
               <w:rPr>
                 <w:rFonts w:ascii="Times New Roman" w:hAnsi="Times New Roman" w:cs="Times New Roman"/>
                 <w:sz w:val="24"/>
@@ -6399,12 +5867,13 @@
       <w:tr>
         <w:trPr>
           <w:cantSplit/>
-          <w:trHeight w:hRule="exact" w:val="1680"/>
+          <w:trHeight w:hRule="exact" w:val="1676"/>
           <w:jc w:val="center"/>
         </w:trPr>
         <w:tc>
           <w:tcPr>
             <w:tcW w:w="1980" w:type="dxa"/>
+            <w:vAlign w:val="center"/>
           </w:tcPr>
           <w:p>
             <w:pPr>
@@ -6440,6 +5909,7 @@
         <w:tc>
           <w:tcPr>
             <w:tcW w:w="1276" w:type="dxa"/>
+            <w:vAlign w:val="center"/>
           </w:tcPr>
           <w:p>
             <w:pPr>
@@ -6452,7 +5922,6 @@
                 <w:szCs w:val="24"/>
               </w:rPr>
             </w:pPr>
-            <w:proofErr w:type="gramStart"/>
             <w:r>
               <w:rPr>
                 <w:rFonts w:ascii="Times New Roman" w:hAnsi="Times New Roman" w:cs="Times New Roman"/>
@@ -6460,17 +5929,7 @@
                 <w:sz w:val="24"/>
                 <w:szCs w:val="24"/>
               </w:rPr>
-              <w:t>м</w:t>
-            </w:r>
-            <w:proofErr w:type="gramEnd"/>
-            <w:r>
-              <w:rPr>
-                <w:rFonts w:ascii="Times New Roman" w:hAnsi="Times New Roman" w:cs="Times New Roman"/>
-                <w:color w:val="000000"/>
-                <w:sz w:val="24"/>
-                <w:szCs w:val="24"/>
-              </w:rPr>
-              <w:t>/с</w:t>
+              <w:t>м/с</w:t>
             </w:r>
             <w:r>
               <w:rPr>
@@ -6482,23 +5941,12 @@
               </w:rPr>
               <w:t>2</w:t>
             </w:r>
-          </w:p>
-          <w:p>
-            <w:pPr>
-              <w:shd w:val="clear" w:color="auto" w:fill="FFFFFF"/>
-              <w:spacing w:after="0" w:line="240" w:lineRule="auto"/>
-              <w:jc w:val="center"/>
-              <w:rPr>
-                <w:rFonts w:ascii="Times New Roman" w:hAnsi="Times New Roman" w:cs="Times New Roman"/>
-                <w:sz w:val="24"/>
-                <w:szCs w:val="24"/>
-              </w:rPr>
-            </w:pPr>
           </w:p>
         </w:tc>
         <w:tc>
           <w:tcPr>
             <w:tcW w:w="1422" w:type="dxa"/>
+            <w:vAlign w:val="center"/>
           </w:tcPr>
           <w:p>
             <w:pPr>
@@ -6521,22 +5969,11 @@
               <w:t>0.1…0.12</w:t>
             </w:r>
           </w:p>
-          <w:p>
-            <w:pPr>
-              <w:shd w:val="clear" w:color="auto" w:fill="FFFFFF"/>
-              <w:spacing w:after="0" w:line="240" w:lineRule="auto"/>
-              <w:jc w:val="center"/>
-              <w:rPr>
-                <w:rFonts w:ascii="Times New Roman" w:hAnsi="Times New Roman" w:cs="Times New Roman"/>
-                <w:sz w:val="24"/>
-                <w:szCs w:val="24"/>
-              </w:rPr>
-            </w:pPr>
-          </w:p>
         </w:tc>
         <w:tc>
           <w:tcPr>
             <w:tcW w:w="1276" w:type="dxa"/>
+            <w:vAlign w:val="center"/>
           </w:tcPr>
           <w:p>
             <w:pPr>
@@ -6559,22 +5996,11 @@
               <w:t>—</w:t>
             </w:r>
           </w:p>
-          <w:p>
-            <w:pPr>
-              <w:shd w:val="clear" w:color="auto" w:fill="FFFFFF"/>
-              <w:spacing w:after="0" w:line="240" w:lineRule="auto"/>
-              <w:jc w:val="center"/>
-              <w:rPr>
-                <w:rFonts w:ascii="Times New Roman" w:hAnsi="Times New Roman" w:cs="Times New Roman"/>
-                <w:sz w:val="24"/>
-                <w:szCs w:val="24"/>
-              </w:rPr>
-            </w:pPr>
-          </w:p>
         </w:tc>
         <w:tc>
           <w:tcPr>
-            <w:tcW w:w="1554" w:type="dxa"/>
+            <w:tcW w:w="1700" w:type="dxa"/>
+            <w:vAlign w:val="center"/>
           </w:tcPr>
           <w:p>
             <w:pPr>
@@ -6603,7 +6029,8 @@
         </w:tc>
         <w:tc>
           <w:tcPr>
-            <w:tcW w:w="1706" w:type="dxa"/>
+            <w:tcW w:w="1560" w:type="dxa"/>
+            <w:vAlign w:val="center"/>
           </w:tcPr>
           <w:p>
             <w:pPr>
@@ -6942,19 +6369,7 @@
           <w:sz w:val="28"/>
           <w:szCs w:val="28"/>
         </w:rPr>
-        <w:t xml:space="preserve">состояниями одного раздражителя), </w:t>
-      </w:r>
-      <w:r>
-        <w:rPr>
-          <w:rFonts w:ascii="Times New Roman" w:hAnsi="Times New Roman" w:cs="Times New Roman"/>
-          <w:color w:val="000000"/>
-          <w:spacing w:val="-2"/>
-          <w:w w:val="101"/>
-          <w:sz w:val="28"/>
-          <w:szCs w:val="28"/>
-        </w:rPr>
-        <w:lastRenderedPageBreak/>
-        <w:t>вызывающее за</w:t>
+        <w:t>состояниями одного раздражителя), вызывающее за</w:t>
       </w:r>
       <w:r>
         <w:rPr>
@@ -6987,7 +6402,54 @@
           <w:sz w:val="28"/>
           <w:szCs w:val="28"/>
         </w:rPr>
-        <w:t>ведены некоторые характеристики анализаторов человека и степень их использования в технических системах.</w:t>
+        <w:t xml:space="preserve">ведены некоторые </w:t>
+      </w:r>
+      <w:r>
+        <w:rPr>
+          <w:rFonts w:ascii="Times New Roman" w:hAnsi="Times New Roman" w:cs="Times New Roman"/>
+          <w:color w:val="000000"/>
+          <w:spacing w:val="-3"/>
+          <w:w w:val="101"/>
+          <w:sz w:val="28"/>
+          <w:szCs w:val="28"/>
+        </w:rPr>
+        <w:lastRenderedPageBreak/>
+        <w:t xml:space="preserve">характеристики анализаторов человека и степень их использования </w:t>
+      </w:r>
+      <w:proofErr w:type="gramStart"/>
+      <w:r>
+        <w:rPr>
+          <w:rFonts w:ascii="Times New Roman" w:hAnsi="Times New Roman" w:cs="Times New Roman"/>
+          <w:color w:val="000000"/>
+          <w:spacing w:val="-3"/>
+          <w:w w:val="101"/>
+          <w:sz w:val="28"/>
+          <w:szCs w:val="28"/>
+        </w:rPr>
+        <w:t xml:space="preserve">в </w:t>
+      </w:r>
+      <w:r>
+        <w:rPr>
+          <w:rFonts w:ascii="Times New Roman" w:hAnsi="Times New Roman" w:cs="Times New Roman"/>
+          <w:color w:val="000000"/>
+          <w:spacing w:val="-3"/>
+          <w:w w:val="101"/>
+          <w:sz w:val="28"/>
+          <w:szCs w:val="28"/>
+        </w:rPr>
+        <w:t>различного рода</w:t>
+      </w:r>
+      <w:proofErr w:type="gramEnd"/>
+      <w:r>
+        <w:rPr>
+          <w:rFonts w:ascii="Times New Roman" w:hAnsi="Times New Roman" w:cs="Times New Roman"/>
+          <w:color w:val="000000"/>
+          <w:spacing w:val="-3"/>
+          <w:w w:val="101"/>
+          <w:sz w:val="28"/>
+          <w:szCs w:val="28"/>
+        </w:rPr>
+        <w:t xml:space="preserve"> системах.</w:t>
       </w:r>
       <w:r>
         <w:rPr>
@@ -7228,7 +6690,6 @@
         </w:rPr>
         <w:t xml:space="preserve"> 35 </w:t>
       </w:r>
-      <w:proofErr w:type="gramStart"/>
       <w:r>
         <w:rPr>
           <w:rFonts w:ascii="Times New Roman" w:hAnsi="Times New Roman" w:cs="Times New Roman"/>
@@ -7237,7 +6698,6 @@
         </w:rPr>
         <w:t>нит.,</w:t>
       </w:r>
-      <w:proofErr w:type="gramEnd"/>
       <w:r>
         <w:rPr>
           <w:rFonts w:ascii="Times New Roman" w:hAnsi="Times New Roman" w:cs="Times New Roman"/>
@@ -7251,7 +6711,7 @@
           <w:noProof/>
           <w:sz w:val="28"/>
         </w:rPr>
-        <w:t xml:space="preserve"> 80…85 </w:t>
+        <w:t xml:space="preserve"> 80…85</w:t>
       </w:r>
       <w:r>
         <w:rPr>
@@ -7352,6 +6812,16 @@
         </w:rPr>
         <w:t xml:space="preserve"> высоты знака.</w:t>
       </w:r>
+    </w:p>
+    <w:p>
+      <w:pPr>
+        <w:spacing w:after="0"/>
+        <w:rPr>
+          <w:rFonts w:ascii="Times New Roman" w:hAnsi="Times New Roman" w:cs="Times New Roman"/>
+          <w:sz w:val="28"/>
+          <w:szCs w:val="28"/>
+        </w:rPr>
+      </w:pPr>
     </w:p>
     <w:p>
       <w:pPr>
@@ -8273,21 +7743,12 @@
           <w:sz w:val="28"/>
         </w:rPr>
       </w:pPr>
-      <w:proofErr w:type="gramStart"/>
-      <w:r>
-        <w:rPr>
-          <w:rFonts w:ascii="Times New Roman" w:hAnsi="Times New Roman" w:cs="Times New Roman"/>
-          <w:sz w:val="28"/>
-        </w:rPr>
-        <w:t>яркости</w:t>
-      </w:r>
-      <w:proofErr w:type="gramEnd"/>
-      <w:r>
-        <w:rPr>
-          <w:rFonts w:ascii="Times New Roman" w:hAnsi="Times New Roman" w:cs="Times New Roman"/>
-          <w:sz w:val="28"/>
-        </w:rPr>
-        <w:t xml:space="preserve"> сигналов: от</w:t>
+      <w:r>
+        <w:rPr>
+          <w:rFonts w:ascii="Times New Roman" w:hAnsi="Times New Roman" w:cs="Times New Roman"/>
+          <w:sz w:val="28"/>
+        </w:rPr>
+        <w:t>яркости сигналов: от</w:t>
       </w:r>
       <w:r>
         <w:rPr>
@@ -8348,22 +7809,22 @@
           <w:sz w:val="28"/>
         </w:rPr>
       </w:pPr>
+      <w:r>
+        <w:rPr>
+          <w:rFonts w:ascii="Times New Roman" w:hAnsi="Times New Roman" w:cs="Times New Roman"/>
+          <w:sz w:val="28"/>
+        </w:rPr>
+        <w:t xml:space="preserve">контраста сигналов: прямой </w:t>
+      </w:r>
       <w:proofErr w:type="gramStart"/>
       <w:r>
         <w:rPr>
           <w:rFonts w:ascii="Times New Roman" w:hAnsi="Times New Roman" w:cs="Times New Roman"/>
           <w:sz w:val="28"/>
         </w:rPr>
-        <w:t>контраста</w:t>
+        <w:t>К</w:t>
       </w:r>
       <w:proofErr w:type="gramEnd"/>
-      <w:r>
-        <w:rPr>
-          <w:rFonts w:ascii="Times New Roman" w:hAnsi="Times New Roman" w:cs="Times New Roman"/>
-          <w:sz w:val="28"/>
-        </w:rPr>
-        <w:t xml:space="preserve"> сигналов: прямой К</w:t>
-      </w:r>
       <w:r>
         <w:rPr>
           <w:rFonts w:ascii="Times New Roman" w:hAnsi="Times New Roman" w:cs="Times New Roman"/>
@@ -8409,21 +7870,12 @@
           <w:sz w:val="28"/>
         </w:rPr>
       </w:pPr>
-      <w:proofErr w:type="gramStart"/>
-      <w:r>
-        <w:rPr>
-          <w:rFonts w:ascii="Times New Roman" w:hAnsi="Times New Roman" w:cs="Times New Roman"/>
-          <w:sz w:val="28"/>
-        </w:rPr>
-        <w:t>угловых</w:t>
-      </w:r>
-      <w:proofErr w:type="gramEnd"/>
-      <w:r>
-        <w:rPr>
-          <w:rFonts w:ascii="Times New Roman" w:hAnsi="Times New Roman" w:cs="Times New Roman"/>
-          <w:sz w:val="28"/>
-        </w:rPr>
-        <w:t xml:space="preserve"> размеров изображения, цифр индикаторов;</w:t>
+      <w:r>
+        <w:rPr>
+          <w:rFonts w:ascii="Times New Roman" w:hAnsi="Times New Roman" w:cs="Times New Roman"/>
+          <w:sz w:val="28"/>
+        </w:rPr>
+        <w:t>угловых размеров изображения, цифр индикаторов;</w:t>
       </w:r>
     </w:p>
     <w:p>
@@ -8445,86 +7897,79 @@
           <w:sz w:val="28"/>
         </w:rPr>
       </w:pPr>
+      <w:r>
+        <w:rPr>
+          <w:rFonts w:ascii="Times New Roman" w:hAnsi="Times New Roman" w:cs="Times New Roman"/>
+          <w:sz w:val="28"/>
+        </w:rPr>
+        <w:t>времени дейс</w:t>
+      </w:r>
+      <w:r>
+        <w:rPr>
+          <w:rFonts w:ascii="Times New Roman" w:hAnsi="Times New Roman" w:cs="Times New Roman"/>
+          <w:color w:val="000000"/>
+          <w:sz w:val="28"/>
+        </w:rPr>
+        <w:t>т</w:t>
+      </w:r>
+      <w:r>
+        <w:rPr>
+          <w:rFonts w:ascii="Times New Roman" w:hAnsi="Times New Roman" w:cs="Times New Roman"/>
+          <w:sz w:val="28"/>
+        </w:rPr>
+        <w:t xml:space="preserve">вия </w:t>
+      </w:r>
+      <w:r>
+        <w:rPr>
+          <w:rFonts w:ascii="Times New Roman" w:hAnsi="Times New Roman" w:cs="Times New Roman"/>
+          <w:color w:val="000000"/>
+          <w:sz w:val="28"/>
+        </w:rPr>
+        <w:t>сигн</w:t>
+      </w:r>
+      <w:r>
+        <w:rPr>
+          <w:rFonts w:ascii="Times New Roman" w:hAnsi="Times New Roman" w:cs="Times New Roman"/>
+          <w:color w:val="000000"/>
+          <w:sz w:val="28"/>
+        </w:rPr>
+        <w:t>алов</w:t>
+      </w:r>
+      <w:r>
+        <w:rPr>
+          <w:rFonts w:ascii="Times New Roman" w:hAnsi="Times New Roman" w:cs="Times New Roman"/>
+          <w:noProof/>
+          <w:sz w:val="28"/>
+        </w:rPr>
+        <w:t xml:space="preserve"> 0.2 </w:t>
+      </w:r>
       <w:proofErr w:type="gramStart"/>
       <w:r>
         <w:rPr>
           <w:rFonts w:ascii="Times New Roman" w:hAnsi="Times New Roman" w:cs="Times New Roman"/>
-          <w:sz w:val="28"/>
-        </w:rPr>
-        <w:t>времени</w:t>
+          <w:noProof/>
+          <w:color w:val="000000"/>
+          <w:sz w:val="28"/>
+        </w:rPr>
+        <w:t>&lt;</w:t>
+      </w:r>
+      <w:r>
+        <w:rPr>
+          <w:rFonts w:ascii="Times New Roman" w:hAnsi="Times New Roman" w:cs="Times New Roman"/>
+          <w:sz w:val="28"/>
+        </w:rPr>
+        <w:t xml:space="preserve"> </w:t>
+      </w:r>
+      <w:r>
+        <w:rPr>
+          <w:rFonts w:ascii="Times New Roman" w:hAnsi="Times New Roman" w:cs="Times New Roman"/>
+          <w:i/>
+          <w:sz w:val="28"/>
+          <w:lang w:val="en-US"/>
+        </w:rPr>
+        <w:t>t</w:t>
       </w:r>
       <w:proofErr w:type="gramEnd"/>
-      <w:r>
-        <w:rPr>
-          <w:rFonts w:ascii="Times New Roman" w:hAnsi="Times New Roman" w:cs="Times New Roman"/>
-          <w:sz w:val="28"/>
-        </w:rPr>
-        <w:t xml:space="preserve"> дейс</w:t>
-      </w:r>
-      <w:r>
-        <w:rPr>
-          <w:rFonts w:ascii="Times New Roman" w:hAnsi="Times New Roman" w:cs="Times New Roman"/>
-          <w:color w:val="000000"/>
-          <w:sz w:val="28"/>
-        </w:rPr>
-        <w:t>т</w:t>
-      </w:r>
-      <w:r>
-        <w:rPr>
-          <w:rFonts w:ascii="Times New Roman" w:hAnsi="Times New Roman" w:cs="Times New Roman"/>
-          <w:sz w:val="28"/>
-        </w:rPr>
-        <w:t xml:space="preserve">вия </w:t>
-      </w:r>
-      <w:r>
-        <w:rPr>
-          <w:rFonts w:ascii="Times New Roman" w:hAnsi="Times New Roman" w:cs="Times New Roman"/>
-          <w:color w:val="000000"/>
-          <w:sz w:val="28"/>
-        </w:rPr>
-        <w:t>сигн</w:t>
-      </w:r>
-      <w:r>
-        <w:rPr>
-          <w:rFonts w:ascii="Times New Roman" w:hAnsi="Times New Roman" w:cs="Times New Roman"/>
-          <w:color w:val="000000"/>
-          <w:sz w:val="28"/>
-        </w:rPr>
-        <w:t>алов</w:t>
-      </w:r>
-      <w:r>
-        <w:rPr>
-          <w:rFonts w:ascii="Times New Roman" w:hAnsi="Times New Roman" w:cs="Times New Roman"/>
-          <w:noProof/>
-          <w:sz w:val="28"/>
-        </w:rPr>
-        <w:t xml:space="preserve"> 0.2 </w:t>
-      </w:r>
-      <w:r>
-        <w:rPr>
-          <w:rFonts w:ascii="Times New Roman" w:hAnsi="Times New Roman" w:cs="Times New Roman"/>
-          <w:noProof/>
-          <w:color w:val="000000"/>
-          <w:sz w:val="28"/>
-        </w:rPr>
-        <w:t>&lt;</w:t>
-      </w:r>
-      <w:r>
-        <w:rPr>
-          <w:rFonts w:ascii="Times New Roman" w:hAnsi="Times New Roman" w:cs="Times New Roman"/>
-          <w:sz w:val="28"/>
-        </w:rPr>
-        <w:t xml:space="preserve"> </w:t>
-      </w:r>
-      <w:r>
-        <w:rPr>
-          <w:rFonts w:ascii="Times New Roman" w:hAnsi="Times New Roman" w:cs="Times New Roman"/>
-          <w:i/>
-          <w:sz w:val="28"/>
-          <w:lang w:val="en-US"/>
-        </w:rPr>
-        <w:t>t</w:t>
-      </w:r>
       <w:r>
         <w:rPr>
           <w:rFonts w:ascii="Times New Roman" w:hAnsi="Times New Roman" w:cs="Times New Roman"/>
@@ -8568,21 +8013,12 @@
           <w:sz w:val="28"/>
         </w:rPr>
       </w:pPr>
-      <w:proofErr w:type="gramStart"/>
-      <w:r>
-        <w:rPr>
-          <w:rFonts w:ascii="Times New Roman" w:hAnsi="Times New Roman" w:cs="Times New Roman"/>
-          <w:sz w:val="28"/>
-        </w:rPr>
-        <w:t>интервала</w:t>
-      </w:r>
-      <w:proofErr w:type="gramEnd"/>
-      <w:r>
-        <w:rPr>
-          <w:rFonts w:ascii="Times New Roman" w:hAnsi="Times New Roman" w:cs="Times New Roman"/>
-          <w:sz w:val="28"/>
-        </w:rPr>
-        <w:t xml:space="preserve"> между сигналами не менее</w:t>
+      <w:r>
+        <w:rPr>
+          <w:rFonts w:ascii="Times New Roman" w:hAnsi="Times New Roman" w:cs="Times New Roman"/>
+          <w:sz w:val="28"/>
+        </w:rPr>
+        <w:t>интервала между сигналами не менее</w:t>
       </w:r>
       <w:r>
         <w:rPr>
@@ -8620,21 +8056,12 @@
           <w:sz w:val="28"/>
         </w:rPr>
       </w:pPr>
-      <w:proofErr w:type="gramStart"/>
-      <w:r>
-        <w:rPr>
-          <w:rFonts w:ascii="Times New Roman" w:hAnsi="Times New Roman" w:cs="Times New Roman"/>
-          <w:sz w:val="28"/>
-        </w:rPr>
-        <w:t>времени</w:t>
-      </w:r>
-      <w:proofErr w:type="gramEnd"/>
-      <w:r>
-        <w:rPr>
-          <w:rFonts w:ascii="Times New Roman" w:hAnsi="Times New Roman" w:cs="Times New Roman"/>
-          <w:sz w:val="28"/>
-        </w:rPr>
-        <w:t xml:space="preserve"> информационного поиска </w:t>
+      <w:r>
+        <w:rPr>
+          <w:rFonts w:ascii="Times New Roman" w:hAnsi="Times New Roman" w:cs="Times New Roman"/>
+          <w:sz w:val="28"/>
+        </w:rPr>
+        <w:t xml:space="preserve">времени информационного поиска </w:t>
       </w:r>
       <w:r>
         <w:rPr>
@@ -8740,21 +8167,12 @@
           <w:sz w:val="28"/>
         </w:rPr>
       </w:pPr>
-      <w:proofErr w:type="gramStart"/>
-      <w:r>
-        <w:rPr>
-          <w:rFonts w:ascii="Times New Roman" w:hAnsi="Times New Roman" w:cs="Times New Roman"/>
-          <w:sz w:val="28"/>
-        </w:rPr>
-        <w:t>пространственного</w:t>
-      </w:r>
-      <w:proofErr w:type="gramEnd"/>
-      <w:r>
-        <w:rPr>
-          <w:rFonts w:ascii="Times New Roman" w:hAnsi="Times New Roman" w:cs="Times New Roman"/>
-          <w:sz w:val="28"/>
-        </w:rPr>
-        <w:t xml:space="preserve"> положения прибора относительно наблюдателя: приборы, за которыми необходимо наблюде</w:t>
+      <w:r>
+        <w:rPr>
+          <w:rFonts w:ascii="Times New Roman" w:hAnsi="Times New Roman" w:cs="Times New Roman"/>
+          <w:sz w:val="28"/>
+        </w:rPr>
+        <w:t>пространственного положения относительно наблюдателя: приборы, за которыми необходимо наблюде</w:t>
       </w:r>
       <w:r>
         <w:rPr>
@@ -8762,37 +8180,30 @@
           <w:sz w:val="28"/>
         </w:rPr>
         <w:softHyphen/>
-        <w:t xml:space="preserve">ние, устанавливаются на панели </w:t>
-      </w:r>
-      <w:r>
-        <w:rPr>
-          <w:rFonts w:ascii="Times New Roman" w:hAnsi="Times New Roman" w:cs="Times New Roman"/>
+        <w:t>ние, устанавливаются на панели не ниже</w:t>
+      </w:r>
+      <w:r>
+        <w:rPr>
+          <w:rFonts w:ascii="Times New Roman" w:hAnsi="Times New Roman" w:cs="Times New Roman"/>
+          <w:noProof/>
+          <w:sz w:val="28"/>
+        </w:rPr>
+        <w:t xml:space="preserve"> 1</w:t>
+      </w:r>
+      <w:r>
+        <w:rPr>
+          <w:rFonts w:ascii="Times New Roman" w:hAnsi="Times New Roman" w:cs="Times New Roman"/>
+          <w:sz w:val="28"/>
+        </w:rPr>
+        <w:t xml:space="preserve"> </w:t>
+      </w:r>
+      <w:r>
+        <w:rPr>
+          <w:rFonts w:ascii="Times New Roman" w:hAnsi="Times New Roman" w:cs="Times New Roman"/>
+          <w:color w:val="000000"/>
           <w:sz w:val="28"/>
         </w:rPr>
         <w:lastRenderedPageBreak/>
-        <w:t>не ниже</w:t>
-      </w:r>
-      <w:r>
-        <w:rPr>
-          <w:rFonts w:ascii="Times New Roman" w:hAnsi="Times New Roman" w:cs="Times New Roman"/>
-          <w:noProof/>
-          <w:sz w:val="28"/>
-        </w:rPr>
-        <w:t xml:space="preserve"> 1</w:t>
-      </w:r>
-      <w:r>
-        <w:rPr>
-          <w:rFonts w:ascii="Times New Roman" w:hAnsi="Times New Roman" w:cs="Times New Roman"/>
-          <w:sz w:val="28"/>
-        </w:rPr>
-        <w:t xml:space="preserve"> </w:t>
-      </w:r>
-      <w:r>
-        <w:rPr>
-          <w:rFonts w:ascii="Times New Roman" w:hAnsi="Times New Roman" w:cs="Times New Roman"/>
-          <w:color w:val="000000"/>
-          <w:sz w:val="28"/>
-        </w:rPr>
         <w:t>м</w:t>
       </w:r>
       <w:r>
@@ -8885,21 +8296,12 @@
           <w:sz w:val="28"/>
         </w:rPr>
       </w:pPr>
-      <w:proofErr w:type="gramStart"/>
-      <w:r>
-        <w:rPr>
-          <w:rFonts w:ascii="Times New Roman" w:hAnsi="Times New Roman" w:cs="Times New Roman"/>
-          <w:sz w:val="28"/>
-        </w:rPr>
-        <w:t>одновременно</w:t>
-      </w:r>
-      <w:proofErr w:type="gramEnd"/>
-      <w:r>
-        <w:rPr>
-          <w:rFonts w:ascii="Times New Roman" w:hAnsi="Times New Roman" w:cs="Times New Roman"/>
-          <w:sz w:val="28"/>
-        </w:rPr>
-        <w:t xml:space="preserve"> не более</w:t>
+      <w:r>
+        <w:rPr>
+          <w:rFonts w:ascii="Times New Roman" w:hAnsi="Times New Roman" w:cs="Times New Roman"/>
+          <w:sz w:val="28"/>
+        </w:rPr>
+        <w:t>одновременно не более</w:t>
       </w:r>
       <w:r>
         <w:rPr>
@@ -8936,21 +8338,12 @@
           <w:sz w:val="28"/>
         </w:rPr>
       </w:pPr>
-      <w:proofErr w:type="gramStart"/>
-      <w:r>
-        <w:rPr>
-          <w:rFonts w:ascii="Times New Roman" w:hAnsi="Times New Roman" w:cs="Times New Roman"/>
-          <w:sz w:val="28"/>
-        </w:rPr>
-        <w:t>способствуют</w:t>
-      </w:r>
-      <w:proofErr w:type="gramEnd"/>
-      <w:r>
-        <w:rPr>
-          <w:rFonts w:ascii="Times New Roman" w:hAnsi="Times New Roman" w:cs="Times New Roman"/>
-          <w:sz w:val="28"/>
-        </w:rPr>
-        <w:t xml:space="preserve"> пониманию смысла сигнала способ кодирования: цвет, размер, буквы, цифры, фигуры, мель</w:t>
+      <w:r>
+        <w:rPr>
+          <w:rFonts w:ascii="Times New Roman" w:hAnsi="Times New Roman" w:cs="Times New Roman"/>
+          <w:sz w:val="28"/>
+        </w:rPr>
+        <w:t>способствуют пониманию смысла сигнала способ кодирования: цвет, размер, буквы, цифры, фигуры, мель</w:t>
       </w:r>
       <w:r>
         <w:rPr>
@@ -8988,21 +8381,12 @@
           <w:sz w:val="28"/>
         </w:rPr>
       </w:pPr>
-      <w:proofErr w:type="gramStart"/>
-      <w:r>
-        <w:rPr>
-          <w:rFonts w:ascii="Times New Roman" w:hAnsi="Times New Roman" w:cs="Times New Roman"/>
-          <w:sz w:val="28"/>
-        </w:rPr>
-        <w:t>скорость</w:t>
-      </w:r>
-      <w:proofErr w:type="gramEnd"/>
-      <w:r>
-        <w:rPr>
-          <w:rFonts w:ascii="Times New Roman" w:hAnsi="Times New Roman" w:cs="Times New Roman"/>
-          <w:sz w:val="28"/>
-        </w:rPr>
-        <w:t xml:space="preserve"> передачи информации (пропу</w:t>
+      <w:r>
+        <w:rPr>
+          <w:rFonts w:ascii="Times New Roman" w:hAnsi="Times New Roman" w:cs="Times New Roman"/>
+          <w:sz w:val="28"/>
+        </w:rPr>
+        <w:t>скорость передачи информации (пропу</w:t>
       </w:r>
       <w:r>
         <w:rPr>
@@ -9112,21 +8496,12 @@
           <w:sz w:val="28"/>
         </w:rPr>
       </w:pPr>
-      <w:proofErr w:type="gramStart"/>
-      <w:r>
-        <w:rPr>
-          <w:rFonts w:ascii="Times New Roman" w:hAnsi="Times New Roman" w:cs="Times New Roman"/>
-          <w:sz w:val="28"/>
-        </w:rPr>
-        <w:t>стереотипность</w:t>
-      </w:r>
-      <w:proofErr w:type="gramEnd"/>
-      <w:r>
-        <w:rPr>
-          <w:rFonts w:ascii="Times New Roman" w:hAnsi="Times New Roman" w:cs="Times New Roman"/>
-          <w:sz w:val="28"/>
-        </w:rPr>
-        <w:t xml:space="preserve"> обработки информации и действий</w:t>
+      <w:r>
+        <w:rPr>
+          <w:rFonts w:ascii="Times New Roman" w:hAnsi="Times New Roman" w:cs="Times New Roman"/>
+          <w:sz w:val="28"/>
+        </w:rPr>
+        <w:t>стереотипность обработки информации и действий</w:t>
       </w:r>
       <w:r>
         <w:rPr>
@@ -9157,21 +8532,12 @@
           <w:sz w:val="28"/>
         </w:rPr>
       </w:pPr>
-      <w:proofErr w:type="gramStart"/>
-      <w:r>
-        <w:rPr>
-          <w:rFonts w:ascii="Times New Roman" w:hAnsi="Times New Roman" w:cs="Times New Roman"/>
-          <w:sz w:val="28"/>
-        </w:rPr>
-        <w:t>логическая</w:t>
-      </w:r>
-      <w:proofErr w:type="gramEnd"/>
-      <w:r>
-        <w:rPr>
-          <w:rFonts w:ascii="Times New Roman" w:hAnsi="Times New Roman" w:cs="Times New Roman"/>
-          <w:sz w:val="28"/>
-        </w:rPr>
-        <w:t xml:space="preserve"> сложность алгоритма обработки инфор</w:t>
+      <w:r>
+        <w:rPr>
+          <w:rFonts w:ascii="Times New Roman" w:hAnsi="Times New Roman" w:cs="Times New Roman"/>
+          <w:sz w:val="28"/>
+        </w:rPr>
+        <w:t>логическая сложность алгоритма обработки инфор</w:t>
       </w:r>
       <w:r>
         <w:rPr>
@@ -9210,21 +8576,12 @@
           <w:sz w:val="28"/>
         </w:rPr>
       </w:pPr>
-      <w:proofErr w:type="gramStart"/>
-      <w:r>
-        <w:rPr>
-          <w:rFonts w:ascii="Times New Roman" w:hAnsi="Times New Roman" w:cs="Times New Roman"/>
-          <w:sz w:val="28"/>
-        </w:rPr>
-        <w:t>коэффициент</w:t>
-      </w:r>
-      <w:proofErr w:type="gramEnd"/>
-      <w:r>
-        <w:rPr>
-          <w:rFonts w:ascii="Times New Roman" w:hAnsi="Times New Roman" w:cs="Times New Roman"/>
-          <w:sz w:val="28"/>
-        </w:rPr>
-        <w:t xml:space="preserve"> загруженности</w:t>
+      <w:r>
+        <w:rPr>
+          <w:rFonts w:ascii="Times New Roman" w:hAnsi="Times New Roman" w:cs="Times New Roman"/>
+          <w:sz w:val="28"/>
+        </w:rPr>
+        <w:t>коэффициент загруженности</w:t>
       </w:r>
       <w:r>
         <w:rPr>
@@ -9254,7 +8611,6 @@
           <w:sz w:val="28"/>
         </w:rPr>
       </w:pPr>
-      <w:proofErr w:type="gramStart"/>
       <w:r>
         <w:rPr>
           <w:rFonts w:ascii="Times New Roman" w:hAnsi="Times New Roman" w:cs="Times New Roman"/>
@@ -9263,7 +8619,6 @@
         </w:rPr>
         <w:t>время</w:t>
       </w:r>
-      <w:proofErr w:type="gramEnd"/>
       <w:r>
         <w:rPr>
           <w:rFonts w:ascii="Times New Roman" w:hAnsi="Times New Roman" w:cs="Times New Roman"/>
@@ -9307,21 +8662,12 @@
           <w:sz w:val="28"/>
         </w:rPr>
       </w:pPr>
-      <w:proofErr w:type="gramStart"/>
-      <w:r>
-        <w:rPr>
-          <w:rFonts w:ascii="Times New Roman" w:hAnsi="Times New Roman" w:cs="Times New Roman"/>
-          <w:sz w:val="28"/>
-        </w:rPr>
-        <w:t>средняя</w:t>
-      </w:r>
-      <w:proofErr w:type="gramEnd"/>
-      <w:r>
-        <w:rPr>
-          <w:rFonts w:ascii="Times New Roman" w:hAnsi="Times New Roman" w:cs="Times New Roman"/>
-          <w:sz w:val="28"/>
-        </w:rPr>
-        <w:t xml:space="preserve"> длина очереди сигналов в обработке ин</w:t>
+      <w:r>
+        <w:rPr>
+          <w:rFonts w:ascii="Times New Roman" w:hAnsi="Times New Roman" w:cs="Times New Roman"/>
+          <w:sz w:val="28"/>
+        </w:rPr>
+        <w:t>средняя длина очереди сигналов в обработке ин</w:t>
       </w:r>
       <w:r>
         <w:rPr>
@@ -9359,21 +8705,12 @@
           <w:sz w:val="28"/>
         </w:rPr>
       </w:pPr>
-      <w:proofErr w:type="gramStart"/>
-      <w:r>
-        <w:rPr>
-          <w:rFonts w:ascii="Times New Roman" w:hAnsi="Times New Roman" w:cs="Times New Roman"/>
-          <w:sz w:val="28"/>
-        </w:rPr>
-        <w:t>частота</w:t>
-      </w:r>
-      <w:proofErr w:type="gramEnd"/>
-      <w:r>
-        <w:rPr>
-          <w:rFonts w:ascii="Times New Roman" w:hAnsi="Times New Roman" w:cs="Times New Roman"/>
-          <w:sz w:val="28"/>
-        </w:rPr>
-        <w:t xml:space="preserve"> очереди (коэффициент очереди) </w:t>
+      <w:r>
+        <w:rPr>
+          <w:rFonts w:ascii="Times New Roman" w:hAnsi="Times New Roman" w:cs="Times New Roman"/>
+          <w:sz w:val="28"/>
+        </w:rPr>
+        <w:t xml:space="preserve">частота очереди (коэффициент очереди) </w:t>
       </w:r>
       <w:r>
         <w:rPr>
@@ -9478,17 +8815,33 @@
               <w:left w:val="single" w:sz="6" w:space="0" w:color="auto"/>
               <w:right w:val="single" w:sz="6" w:space="0" w:color="auto"/>
             </w:tcBorders>
+            <w:vAlign w:val="center"/>
           </w:tcPr>
           <w:p>
             <w:pPr>
               <w:widowControl w:val="0"/>
               <w:spacing w:before="40"/>
               <w:jc w:val="center"/>
+              <w:rPr>
+                <w:rFonts w:ascii="Times New Roman" w:hAnsi="Times New Roman" w:cs="Times New Roman"/>
+                <w:sz w:val="24"/>
+                <w:szCs w:val="24"/>
+              </w:rPr>
             </w:pPr>
             <w:r>
+              <w:rPr>
+                <w:rFonts w:ascii="Times New Roman" w:hAnsi="Times New Roman" w:cs="Times New Roman"/>
+                <w:sz w:val="24"/>
+                <w:szCs w:val="24"/>
+              </w:rPr>
               <w:t xml:space="preserve">Этапы работы </w:t>
             </w:r>
             <w:r>
+              <w:rPr>
+                <w:rFonts w:ascii="Times New Roman" w:hAnsi="Times New Roman" w:cs="Times New Roman"/>
+                <w:sz w:val="24"/>
+                <w:szCs w:val="24"/>
+              </w:rPr>
               <w:t>человека (пользователя)</w:t>
             </w:r>
           </w:p>
@@ -9502,17 +8855,33 @@
               <w:left w:val="single" w:sz="6" w:space="0" w:color="auto"/>
               <w:right w:val="single" w:sz="6" w:space="0" w:color="auto"/>
             </w:tcBorders>
+            <w:vAlign w:val="center"/>
           </w:tcPr>
           <w:p>
             <w:pPr>
               <w:widowControl w:val="0"/>
               <w:spacing w:before="40"/>
               <w:jc w:val="center"/>
+              <w:rPr>
+                <w:rFonts w:ascii="Times New Roman" w:hAnsi="Times New Roman" w:cs="Times New Roman"/>
+                <w:sz w:val="24"/>
+                <w:szCs w:val="24"/>
+              </w:rPr>
             </w:pPr>
             <w:r>
+              <w:rPr>
+                <w:rFonts w:ascii="Times New Roman" w:hAnsi="Times New Roman" w:cs="Times New Roman"/>
+                <w:sz w:val="24"/>
+                <w:szCs w:val="24"/>
+              </w:rPr>
               <w:t>Характе</w:t>
             </w:r>
             <w:r>
+              <w:rPr>
+                <w:rFonts w:ascii="Times New Roman" w:hAnsi="Times New Roman" w:cs="Times New Roman"/>
+                <w:sz w:val="24"/>
+                <w:szCs w:val="24"/>
+              </w:rPr>
               <w:softHyphen/>
               <w:t>ристика</w:t>
             </w:r>
@@ -9528,14 +8897,25 @@
               <w:bottom w:val="single" w:sz="6" w:space="0" w:color="auto"/>
               <w:right w:val="single" w:sz="6" w:space="0" w:color="auto"/>
             </w:tcBorders>
+            <w:vAlign w:val="center"/>
           </w:tcPr>
           <w:p>
             <w:pPr>
               <w:widowControl w:val="0"/>
               <w:spacing w:before="40"/>
               <w:jc w:val="center"/>
+              <w:rPr>
+                <w:rFonts w:ascii="Times New Roman" w:hAnsi="Times New Roman" w:cs="Times New Roman"/>
+                <w:sz w:val="24"/>
+                <w:szCs w:val="24"/>
+              </w:rPr>
             </w:pPr>
             <w:r>
+              <w:rPr>
+                <w:rFonts w:ascii="Times New Roman" w:hAnsi="Times New Roman" w:cs="Times New Roman"/>
+                <w:sz w:val="24"/>
+                <w:szCs w:val="24"/>
+              </w:rPr>
               <w:t>Пульт</w:t>
             </w:r>
           </w:p>
@@ -9555,12 +8935,18 @@
               <w:bottom w:val="single" w:sz="6" w:space="0" w:color="auto"/>
               <w:right w:val="single" w:sz="6" w:space="0" w:color="auto"/>
             </w:tcBorders>
+            <w:vAlign w:val="center"/>
           </w:tcPr>
           <w:p>
             <w:pPr>
               <w:widowControl w:val="0"/>
               <w:spacing w:before="20"/>
               <w:jc w:val="center"/>
+              <w:rPr>
+                <w:rFonts w:ascii="Times New Roman" w:hAnsi="Times New Roman" w:cs="Times New Roman"/>
+                <w:sz w:val="24"/>
+                <w:szCs w:val="24"/>
+              </w:rPr>
             </w:pPr>
           </w:p>
         </w:tc>
@@ -9573,12 +8959,18 @@
               <w:bottom w:val="single" w:sz="6" w:space="0" w:color="auto"/>
               <w:right w:val="single" w:sz="6" w:space="0" w:color="auto"/>
             </w:tcBorders>
+            <w:vAlign w:val="center"/>
           </w:tcPr>
           <w:p>
             <w:pPr>
               <w:widowControl w:val="0"/>
               <w:spacing w:before="20"/>
               <w:jc w:val="center"/>
+              <w:rPr>
+                <w:rFonts w:ascii="Times New Roman" w:hAnsi="Times New Roman" w:cs="Times New Roman"/>
+                <w:sz w:val="24"/>
+                <w:szCs w:val="24"/>
+              </w:rPr>
             </w:pPr>
           </w:p>
         </w:tc>
@@ -9591,14 +8983,25 @@
               <w:bottom w:val="single" w:sz="6" w:space="0" w:color="auto"/>
               <w:right w:val="single" w:sz="6" w:space="0" w:color="auto"/>
             </w:tcBorders>
+            <w:vAlign w:val="center"/>
           </w:tcPr>
           <w:p>
             <w:pPr>
               <w:widowControl w:val="0"/>
               <w:spacing w:before="20"/>
               <w:jc w:val="center"/>
+              <w:rPr>
+                <w:rFonts w:ascii="Times New Roman" w:hAnsi="Times New Roman" w:cs="Times New Roman"/>
+                <w:sz w:val="24"/>
+                <w:szCs w:val="24"/>
+              </w:rPr>
             </w:pPr>
             <w:r>
+              <w:rPr>
+                <w:rFonts w:ascii="Times New Roman" w:hAnsi="Times New Roman" w:cs="Times New Roman"/>
+                <w:sz w:val="24"/>
+                <w:szCs w:val="24"/>
+              </w:rPr>
               <w:t>Простой</w:t>
             </w:r>
           </w:p>
@@ -9612,14 +9015,25 @@
               <w:bottom w:val="single" w:sz="6" w:space="0" w:color="auto"/>
               <w:right w:val="single" w:sz="6" w:space="0" w:color="auto"/>
             </w:tcBorders>
+            <w:vAlign w:val="center"/>
           </w:tcPr>
           <w:p>
             <w:pPr>
               <w:widowControl w:val="0"/>
               <w:spacing w:before="20"/>
               <w:jc w:val="center"/>
+              <w:rPr>
+                <w:rFonts w:ascii="Times New Roman" w:hAnsi="Times New Roman" w:cs="Times New Roman"/>
+                <w:sz w:val="24"/>
+                <w:szCs w:val="24"/>
+              </w:rPr>
             </w:pPr>
             <w:r>
+              <w:rPr>
+                <w:rFonts w:ascii="Times New Roman" w:hAnsi="Times New Roman" w:cs="Times New Roman"/>
+                <w:sz w:val="24"/>
+                <w:szCs w:val="24"/>
+              </w:rPr>
               <w:t>Средний</w:t>
             </w:r>
           </w:p>
@@ -9633,14 +9047,25 @@
               <w:bottom w:val="single" w:sz="6" w:space="0" w:color="auto"/>
               <w:right w:val="single" w:sz="6" w:space="0" w:color="auto"/>
             </w:tcBorders>
+            <w:vAlign w:val="center"/>
           </w:tcPr>
           <w:p>
             <w:pPr>
               <w:widowControl w:val="0"/>
               <w:spacing w:before="20"/>
               <w:jc w:val="center"/>
+              <w:rPr>
+                <w:rFonts w:ascii="Times New Roman" w:hAnsi="Times New Roman" w:cs="Times New Roman"/>
+                <w:sz w:val="24"/>
+                <w:szCs w:val="24"/>
+              </w:rPr>
             </w:pPr>
             <w:r>
+              <w:rPr>
+                <w:rFonts w:ascii="Times New Roman" w:hAnsi="Times New Roman" w:cs="Times New Roman"/>
+                <w:sz w:val="24"/>
+                <w:szCs w:val="24"/>
+              </w:rPr>
               <w:t>Сложный</w:t>
             </w:r>
           </w:p>
@@ -9665,15 +9090,35 @@
               <w:widowControl w:val="0"/>
               <w:spacing w:before="40"/>
               <w:jc w:val="center"/>
+              <w:rPr>
+                <w:rFonts w:ascii="Times New Roman" w:hAnsi="Times New Roman" w:cs="Times New Roman"/>
+                <w:sz w:val="24"/>
+                <w:szCs w:val="24"/>
+              </w:rPr>
             </w:pPr>
             <w:r>
+              <w:rPr>
+                <w:rFonts w:ascii="Times New Roman" w:hAnsi="Times New Roman" w:cs="Times New Roman"/>
+                <w:sz w:val="24"/>
+                <w:szCs w:val="24"/>
+              </w:rPr>
               <w:t>Восприятие и преобразо</w:t>
             </w:r>
             <w:r>
+              <w:rPr>
+                <w:rFonts w:ascii="Times New Roman" w:hAnsi="Times New Roman" w:cs="Times New Roman"/>
+                <w:sz w:val="24"/>
+                <w:szCs w:val="24"/>
+              </w:rPr>
               <w:softHyphen/>
               <w:t>вание инфор</w:t>
             </w:r>
             <w:r>
+              <w:rPr>
+                <w:rFonts w:ascii="Times New Roman" w:hAnsi="Times New Roman" w:cs="Times New Roman"/>
+                <w:sz w:val="24"/>
+                <w:szCs w:val="24"/>
+              </w:rPr>
               <w:softHyphen/>
               <w:t>мации</w:t>
             </w:r>
@@ -9694,11 +9139,26 @@
               <w:widowControl w:val="0"/>
               <w:spacing w:before="40"/>
               <w:jc w:val="center"/>
+              <w:rPr>
+                <w:rFonts w:ascii="Times New Roman" w:hAnsi="Times New Roman" w:cs="Times New Roman"/>
+                <w:sz w:val="24"/>
+                <w:szCs w:val="24"/>
+              </w:rPr>
             </w:pPr>
             <w:r>
+              <w:rPr>
+                <w:rFonts w:ascii="Times New Roman" w:hAnsi="Times New Roman" w:cs="Times New Roman"/>
+                <w:sz w:val="24"/>
+                <w:szCs w:val="24"/>
+              </w:rPr>
               <w:t>О</w:t>
             </w:r>
             <w:r>
+              <w:rPr>
+                <w:rFonts w:ascii="Times New Roman" w:hAnsi="Times New Roman" w:cs="Times New Roman"/>
+                <w:sz w:val="24"/>
+                <w:szCs w:val="24"/>
+              </w:rPr>
               <w:t>бщее число приборов</w:t>
             </w:r>
           </w:p>
@@ -9718,14 +9178,27 @@
               <w:widowControl w:val="0"/>
               <w:spacing w:before="40"/>
               <w:jc w:val="center"/>
+              <w:rPr>
+                <w:rFonts w:ascii="Times New Roman" w:hAnsi="Times New Roman" w:cs="Times New Roman"/>
+                <w:sz w:val="24"/>
+                <w:szCs w:val="24"/>
+              </w:rPr>
             </w:pPr>
             <w:r>
               <w:rPr>
+                <w:rFonts w:ascii="Times New Roman" w:hAnsi="Times New Roman" w:cs="Times New Roman"/>
                 <w:noProof/>
+                <w:sz w:val="24"/>
+                <w:szCs w:val="24"/>
               </w:rPr>
               <w:t>1…7 0.6…3.6</w:t>
             </w:r>
             <w:r>
+              <w:rPr>
+                <w:rFonts w:ascii="Times New Roman" w:hAnsi="Times New Roman" w:cs="Times New Roman"/>
+                <w:sz w:val="24"/>
+                <w:szCs w:val="24"/>
+              </w:rPr>
               <w:t xml:space="preserve"> с</w:t>
             </w:r>
           </w:p>
@@ -9745,21 +9218,37 @@
               <w:widowControl w:val="0"/>
               <w:spacing w:before="40"/>
               <w:jc w:val="center"/>
+              <w:rPr>
+                <w:rFonts w:ascii="Times New Roman" w:hAnsi="Times New Roman" w:cs="Times New Roman"/>
+                <w:sz w:val="24"/>
+                <w:szCs w:val="24"/>
+              </w:rPr>
             </w:pPr>
             <w:r>
               <w:rPr>
+                <w:rFonts w:ascii="Times New Roman" w:hAnsi="Times New Roman" w:cs="Times New Roman"/>
                 <w:noProof/>
                 <w:color w:val="000000"/>
+                <w:sz w:val="24"/>
+                <w:szCs w:val="24"/>
               </w:rPr>
               <w:t>5</w:t>
             </w:r>
             <w:r>
               <w:rPr>
+                <w:rFonts w:ascii="Times New Roman" w:hAnsi="Times New Roman" w:cs="Times New Roman"/>
                 <w:noProof/>
+                <w:sz w:val="24"/>
+                <w:szCs w:val="24"/>
               </w:rPr>
               <w:t>-15    2.5…7.0</w:t>
             </w:r>
             <w:r>
+              <w:rPr>
+                <w:rFonts w:ascii="Times New Roman" w:hAnsi="Times New Roman" w:cs="Times New Roman"/>
+                <w:sz w:val="24"/>
+                <w:szCs w:val="24"/>
+              </w:rPr>
               <w:t xml:space="preserve"> с</w:t>
             </w:r>
           </w:p>
@@ -9779,14 +9268,27 @@
               <w:widowControl w:val="0"/>
               <w:spacing w:before="40"/>
               <w:jc w:val="center"/>
+              <w:rPr>
+                <w:rFonts w:ascii="Times New Roman" w:hAnsi="Times New Roman" w:cs="Times New Roman"/>
+                <w:sz w:val="24"/>
+                <w:szCs w:val="24"/>
+              </w:rPr>
             </w:pPr>
             <w:r>
               <w:rPr>
+                <w:rFonts w:ascii="Times New Roman" w:hAnsi="Times New Roman" w:cs="Times New Roman"/>
                 <w:noProof/>
+                <w:sz w:val="24"/>
+                <w:szCs w:val="24"/>
               </w:rPr>
               <w:t>10…30          5…15</w:t>
             </w:r>
             <w:r>
+              <w:rPr>
+                <w:rFonts w:ascii="Times New Roman" w:hAnsi="Times New Roman" w:cs="Times New Roman"/>
+                <w:sz w:val="24"/>
+                <w:szCs w:val="24"/>
+              </w:rPr>
               <w:t xml:space="preserve"> с</w:t>
             </w:r>
           </w:p>
@@ -9812,8 +9314,18 @@
               <w:widowControl w:val="0"/>
               <w:spacing w:before="40"/>
               <w:jc w:val="center"/>
+              <w:rPr>
+                <w:rFonts w:ascii="Times New Roman" w:hAnsi="Times New Roman" w:cs="Times New Roman"/>
+                <w:sz w:val="24"/>
+                <w:szCs w:val="24"/>
+              </w:rPr>
             </w:pPr>
             <w:r>
+              <w:rPr>
+                <w:rFonts w:ascii="Times New Roman" w:hAnsi="Times New Roman" w:cs="Times New Roman"/>
+                <w:sz w:val="24"/>
+                <w:szCs w:val="24"/>
+              </w:rPr>
               <w:t>Принятие решения</w:t>
             </w:r>
           </w:p>
@@ -9834,11 +9346,26 @@
               <w:widowControl w:val="0"/>
               <w:spacing w:before="40"/>
               <w:jc w:val="center"/>
+              <w:rPr>
+                <w:rFonts w:ascii="Times New Roman" w:hAnsi="Times New Roman" w:cs="Times New Roman"/>
+                <w:sz w:val="24"/>
+                <w:szCs w:val="24"/>
+              </w:rPr>
             </w:pPr>
             <w:r>
+              <w:rPr>
+                <w:rFonts w:ascii="Times New Roman" w:hAnsi="Times New Roman" w:cs="Times New Roman"/>
+                <w:sz w:val="24"/>
+                <w:szCs w:val="24"/>
+              </w:rPr>
               <w:t>О</w:t>
             </w:r>
             <w:r>
+              <w:rPr>
+                <w:rFonts w:ascii="Times New Roman" w:hAnsi="Times New Roman" w:cs="Times New Roman"/>
+                <w:sz w:val="24"/>
+                <w:szCs w:val="24"/>
+              </w:rPr>
               <w:t>бщее число логических задач, вариантов</w:t>
             </w:r>
           </w:p>
@@ -9859,14 +9386,27 @@
               <w:widowControl w:val="0"/>
               <w:spacing w:before="40"/>
               <w:jc w:val="center"/>
+              <w:rPr>
+                <w:rFonts w:ascii="Times New Roman" w:hAnsi="Times New Roman" w:cs="Times New Roman"/>
+                <w:sz w:val="24"/>
+                <w:szCs w:val="24"/>
+              </w:rPr>
             </w:pPr>
             <w:r>
               <w:rPr>
+                <w:rFonts w:ascii="Times New Roman" w:hAnsi="Times New Roman" w:cs="Times New Roman"/>
                 <w:noProof/>
+                <w:sz w:val="24"/>
+                <w:szCs w:val="24"/>
               </w:rPr>
               <w:t>1…2    2.8…4</w:t>
             </w:r>
             <w:r>
+              <w:rPr>
+                <w:rFonts w:ascii="Times New Roman" w:hAnsi="Times New Roman" w:cs="Times New Roman"/>
+                <w:sz w:val="24"/>
+                <w:szCs w:val="24"/>
+              </w:rPr>
               <w:t xml:space="preserve"> с</w:t>
             </w:r>
           </w:p>
@@ -9887,14 +9427,27 @@
               <w:widowControl w:val="0"/>
               <w:spacing w:before="40"/>
               <w:jc w:val="center"/>
+              <w:rPr>
+                <w:rFonts w:ascii="Times New Roman" w:hAnsi="Times New Roman" w:cs="Times New Roman"/>
+                <w:sz w:val="24"/>
+                <w:szCs w:val="24"/>
+              </w:rPr>
             </w:pPr>
             <w:r>
               <w:rPr>
+                <w:rFonts w:ascii="Times New Roman" w:hAnsi="Times New Roman" w:cs="Times New Roman"/>
                 <w:noProof/>
+                <w:sz w:val="24"/>
+                <w:szCs w:val="24"/>
               </w:rPr>
               <w:t>3…4       6…11</w:t>
             </w:r>
             <w:r>
+              <w:rPr>
+                <w:rFonts w:ascii="Times New Roman" w:hAnsi="Times New Roman" w:cs="Times New Roman"/>
+                <w:sz w:val="24"/>
+                <w:szCs w:val="24"/>
+              </w:rPr>
               <w:t xml:space="preserve"> с</w:t>
             </w:r>
           </w:p>
@@ -9915,26 +9468,52 @@
               <w:widowControl w:val="0"/>
               <w:spacing w:before="40"/>
               <w:jc w:val="center"/>
+              <w:rPr>
+                <w:rFonts w:ascii="Times New Roman" w:hAnsi="Times New Roman" w:cs="Times New Roman"/>
+                <w:sz w:val="24"/>
+                <w:szCs w:val="24"/>
+              </w:rPr>
             </w:pPr>
             <w:r>
               <w:rPr>
+                <w:rFonts w:ascii="Times New Roman" w:hAnsi="Times New Roman" w:cs="Times New Roman"/>
                 <w:noProof/>
+                <w:sz w:val="24"/>
+                <w:szCs w:val="24"/>
               </w:rPr>
               <w:t>5</w:t>
             </w:r>
             <w:r>
+              <w:rPr>
+                <w:rFonts w:ascii="Times New Roman" w:hAnsi="Times New Roman" w:cs="Times New Roman"/>
+                <w:sz w:val="24"/>
+                <w:szCs w:val="24"/>
+              </w:rPr>
               <w:t xml:space="preserve"> и </w:t>
             </w:r>
             <w:r>
+              <w:rPr>
+                <w:rFonts w:ascii="Times New Roman" w:hAnsi="Times New Roman" w:cs="Times New Roman"/>
+                <w:sz w:val="24"/>
+                <w:szCs w:val="24"/>
+              </w:rPr>
               <w:t>более 20</w:t>
             </w:r>
             <w:r>
               <w:rPr>
+                <w:rFonts w:ascii="Times New Roman" w:hAnsi="Times New Roman" w:cs="Times New Roman"/>
                 <w:noProof/>
+                <w:sz w:val="24"/>
+                <w:szCs w:val="24"/>
               </w:rPr>
               <w:t>…35</w:t>
             </w:r>
             <w:r>
+              <w:rPr>
+                <w:rFonts w:ascii="Times New Roman" w:hAnsi="Times New Roman" w:cs="Times New Roman"/>
+                <w:sz w:val="24"/>
+                <w:szCs w:val="24"/>
+              </w:rPr>
               <w:t xml:space="preserve"> с</w:t>
             </w:r>
           </w:p>
@@ -9959,30 +9538,68 @@
               <w:widowControl w:val="0"/>
               <w:spacing w:before="20"/>
               <w:jc w:val="center"/>
+              <w:rPr>
+                <w:rFonts w:ascii="Times New Roman" w:hAnsi="Times New Roman" w:cs="Times New Roman"/>
+                <w:sz w:val="24"/>
+                <w:szCs w:val="24"/>
+              </w:rPr>
             </w:pPr>
             <w:r>
+              <w:rPr>
+                <w:rFonts w:ascii="Times New Roman" w:hAnsi="Times New Roman" w:cs="Times New Roman"/>
+                <w:sz w:val="24"/>
+                <w:szCs w:val="24"/>
+              </w:rPr>
               <w:t>Выполнение</w:t>
             </w:r>
             <w:r>
+              <w:rPr>
+                <w:rFonts w:ascii="Times New Roman" w:hAnsi="Times New Roman" w:cs="Times New Roman"/>
+                <w:sz w:val="24"/>
+                <w:szCs w:val="24"/>
+              </w:rPr>
               <w:t xml:space="preserve"> </w:t>
             </w:r>
             <w:r>
+              <w:rPr>
+                <w:rFonts w:ascii="Times New Roman" w:hAnsi="Times New Roman" w:cs="Times New Roman"/>
+                <w:sz w:val="24"/>
+                <w:szCs w:val="24"/>
+              </w:rPr>
               <w:t>управляю</w:t>
             </w:r>
             <w:r>
+              <w:rPr>
+                <w:rFonts w:ascii="Times New Roman" w:hAnsi="Times New Roman" w:cs="Times New Roman"/>
+                <w:sz w:val="24"/>
+                <w:szCs w:val="24"/>
+              </w:rPr>
               <w:softHyphen/>
               <w:t>щих во</w:t>
             </w:r>
             <w:r>
               <w:rPr>
+                <w:rFonts w:ascii="Times New Roman" w:hAnsi="Times New Roman" w:cs="Times New Roman"/>
                 <w:color w:val="000000"/>
+                <w:sz w:val="24"/>
+                <w:szCs w:val="24"/>
               </w:rPr>
               <w:t>з</w:t>
             </w:r>
             <w:r>
+              <w:rPr>
+                <w:rFonts w:ascii="Times New Roman" w:hAnsi="Times New Roman" w:cs="Times New Roman"/>
+                <w:sz w:val="24"/>
+                <w:szCs w:val="24"/>
+              </w:rPr>
               <w:t>дей</w:t>
             </w:r>
             <w:r>
+              <w:rPr>
+                <w:rFonts w:ascii="Times New Roman" w:hAnsi="Times New Roman" w:cs="Times New Roman"/>
+                <w:sz w:val="24"/>
+                <w:szCs w:val="24"/>
+              </w:rPr>
               <w:softHyphen/>
               <w:t>ствий</w:t>
             </w:r>
@@ -10008,11 +9625,26 @@
               <w:spacing w:before="40"/>
               <w:jc w:val="center"/>
               <w:textAlignment w:val="baseline"/>
+              <w:rPr>
+                <w:rFonts w:ascii="Times New Roman" w:hAnsi="Times New Roman" w:cs="Times New Roman"/>
+                <w:sz w:val="24"/>
+                <w:szCs w:val="24"/>
+              </w:rPr>
             </w:pPr>
             <w:r>
+              <w:rPr>
+                <w:rFonts w:ascii="Times New Roman" w:hAnsi="Times New Roman" w:cs="Times New Roman"/>
+                <w:sz w:val="24"/>
+                <w:szCs w:val="24"/>
+              </w:rPr>
               <w:t>О</w:t>
             </w:r>
             <w:r>
+              <w:rPr>
+                <w:rFonts w:ascii="Times New Roman" w:hAnsi="Times New Roman" w:cs="Times New Roman"/>
+                <w:sz w:val="24"/>
+                <w:szCs w:val="24"/>
+              </w:rPr>
               <w:t>бщее число органов управления</w:t>
             </w:r>
           </w:p>
@@ -10037,14 +9669,27 @@
               <w:spacing w:before="40"/>
               <w:jc w:val="center"/>
               <w:textAlignment w:val="baseline"/>
+              <w:rPr>
+                <w:rFonts w:ascii="Times New Roman" w:hAnsi="Times New Roman" w:cs="Times New Roman"/>
+                <w:sz w:val="24"/>
+                <w:szCs w:val="24"/>
+              </w:rPr>
             </w:pPr>
             <w:r>
               <w:rPr>
+                <w:rFonts w:ascii="Times New Roman" w:hAnsi="Times New Roman" w:cs="Times New Roman"/>
                 <w:noProof/>
+                <w:sz w:val="24"/>
+                <w:szCs w:val="24"/>
               </w:rPr>
               <w:t>1…9     1.5…4</w:t>
             </w:r>
             <w:r>
+              <w:rPr>
+                <w:rFonts w:ascii="Times New Roman" w:hAnsi="Times New Roman" w:cs="Times New Roman"/>
+                <w:sz w:val="24"/>
+                <w:szCs w:val="24"/>
+              </w:rPr>
               <w:t xml:space="preserve"> с</w:t>
             </w:r>
           </w:p>
@@ -10069,14 +9714,27 @@
               <w:spacing w:before="40"/>
               <w:jc w:val="center"/>
               <w:textAlignment w:val="baseline"/>
+              <w:rPr>
+                <w:rFonts w:ascii="Times New Roman" w:hAnsi="Times New Roman" w:cs="Times New Roman"/>
+                <w:sz w:val="24"/>
+                <w:szCs w:val="24"/>
+              </w:rPr>
             </w:pPr>
             <w:r>
               <w:rPr>
+                <w:rFonts w:ascii="Times New Roman" w:hAnsi="Times New Roman" w:cs="Times New Roman"/>
                 <w:noProof/>
+                <w:sz w:val="24"/>
+                <w:szCs w:val="24"/>
               </w:rPr>
               <w:t>10…20   5.5…7</w:t>
             </w:r>
             <w:r>
+              <w:rPr>
+                <w:rFonts w:ascii="Times New Roman" w:hAnsi="Times New Roman" w:cs="Times New Roman"/>
+                <w:sz w:val="24"/>
+                <w:szCs w:val="24"/>
+              </w:rPr>
               <w:t xml:space="preserve"> с</w:t>
             </w:r>
           </w:p>
@@ -10101,14 +9759,27 @@
               <w:spacing w:before="40"/>
               <w:jc w:val="center"/>
               <w:textAlignment w:val="baseline"/>
+              <w:rPr>
+                <w:rFonts w:ascii="Times New Roman" w:hAnsi="Times New Roman" w:cs="Times New Roman"/>
+                <w:sz w:val="24"/>
+                <w:szCs w:val="24"/>
+              </w:rPr>
             </w:pPr>
             <w:r>
               <w:rPr>
+                <w:rFonts w:ascii="Times New Roman" w:hAnsi="Times New Roman" w:cs="Times New Roman"/>
                 <w:noProof/>
+                <w:sz w:val="24"/>
+                <w:szCs w:val="24"/>
               </w:rPr>
               <w:t>15…20        6…10</w:t>
             </w:r>
             <w:r>
+              <w:rPr>
+                <w:rFonts w:ascii="Times New Roman" w:hAnsi="Times New Roman" w:cs="Times New Roman"/>
+                <w:sz w:val="24"/>
+                <w:szCs w:val="24"/>
+              </w:rPr>
               <w:t xml:space="preserve"> с</w:t>
             </w:r>
           </w:p>
@@ -10134,14 +9805,34 @@
               <w:widowControl w:val="0"/>
               <w:spacing w:before="20"/>
               <w:jc w:val="center"/>
+              <w:rPr>
+                <w:rFonts w:ascii="Times New Roman" w:hAnsi="Times New Roman" w:cs="Times New Roman"/>
+                <w:sz w:val="24"/>
+                <w:szCs w:val="24"/>
+              </w:rPr>
             </w:pPr>
             <w:r>
+              <w:rPr>
+                <w:rFonts w:ascii="Times New Roman" w:hAnsi="Times New Roman" w:cs="Times New Roman"/>
+                <w:sz w:val="24"/>
+                <w:szCs w:val="24"/>
+              </w:rPr>
               <w:t>Латентный</w:t>
             </w:r>
             <w:r>
+              <w:rPr>
+                <w:rFonts w:ascii="Times New Roman" w:hAnsi="Times New Roman" w:cs="Times New Roman"/>
+                <w:sz w:val="24"/>
+                <w:szCs w:val="24"/>
+              </w:rPr>
               <w:t xml:space="preserve"> </w:t>
             </w:r>
             <w:r>
+              <w:rPr>
+                <w:rFonts w:ascii="Times New Roman" w:hAnsi="Times New Roman" w:cs="Times New Roman"/>
+                <w:sz w:val="24"/>
+                <w:szCs w:val="24"/>
+              </w:rPr>
               <w:t>период реакции</w:t>
             </w:r>
           </w:p>
@@ -10162,33 +9853,76 @@
               <w:widowControl w:val="0"/>
               <w:spacing w:before="20"/>
               <w:jc w:val="center"/>
+              <w:rPr>
+                <w:rFonts w:ascii="Times New Roman" w:hAnsi="Times New Roman" w:cs="Times New Roman"/>
+                <w:sz w:val="24"/>
+                <w:szCs w:val="24"/>
+              </w:rPr>
             </w:pPr>
             <w:r>
+              <w:rPr>
+                <w:rFonts w:ascii="Times New Roman" w:hAnsi="Times New Roman" w:cs="Times New Roman"/>
+                <w:sz w:val="24"/>
+                <w:szCs w:val="24"/>
+              </w:rPr>
               <w:t>Ч</w:t>
             </w:r>
             <w:r>
+              <w:rPr>
+                <w:rFonts w:ascii="Times New Roman" w:hAnsi="Times New Roman" w:cs="Times New Roman"/>
+                <w:sz w:val="24"/>
+                <w:szCs w:val="24"/>
+              </w:rPr>
               <w:t>ис</w:t>
             </w:r>
             <w:r>
               <w:rPr>
+                <w:rFonts w:ascii="Times New Roman" w:hAnsi="Times New Roman" w:cs="Times New Roman"/>
                 <w:color w:val="000000"/>
+                <w:sz w:val="24"/>
+                <w:szCs w:val="24"/>
               </w:rPr>
               <w:t>л</w:t>
             </w:r>
             <w:r>
+              <w:rPr>
+                <w:rFonts w:ascii="Times New Roman" w:hAnsi="Times New Roman" w:cs="Times New Roman"/>
+                <w:sz w:val="24"/>
+                <w:szCs w:val="24"/>
+              </w:rPr>
               <w:t>о</w:t>
             </w:r>
             <w:r>
+              <w:rPr>
+                <w:rFonts w:ascii="Times New Roman" w:hAnsi="Times New Roman" w:cs="Times New Roman"/>
+                <w:sz w:val="24"/>
+                <w:szCs w:val="24"/>
+              </w:rPr>
               <w:t xml:space="preserve"> </w:t>
             </w:r>
             <w:r>
+              <w:rPr>
+                <w:rFonts w:ascii="Times New Roman" w:hAnsi="Times New Roman" w:cs="Times New Roman"/>
+                <w:sz w:val="24"/>
+                <w:szCs w:val="24"/>
+              </w:rPr>
               <w:t>одновремен</w:t>
             </w:r>
             <w:r>
+              <w:rPr>
+                <w:rFonts w:ascii="Times New Roman" w:hAnsi="Times New Roman" w:cs="Times New Roman"/>
+                <w:sz w:val="24"/>
+                <w:szCs w:val="24"/>
+              </w:rPr>
               <w:softHyphen/>
               <w:t>ных сигна</w:t>
             </w:r>
             <w:r>
+              <w:rPr>
+                <w:rFonts w:ascii="Times New Roman" w:hAnsi="Times New Roman" w:cs="Times New Roman"/>
+                <w:sz w:val="24"/>
+                <w:szCs w:val="24"/>
+              </w:rPr>
               <w:softHyphen/>
               <w:t>лов</w:t>
             </w:r>
@@ -10216,12 +9950,18 @@
               <w:jc w:val="center"/>
               <w:textAlignment w:val="baseline"/>
               <w:rPr>
+                <w:rFonts w:ascii="Times New Roman" w:hAnsi="Times New Roman" w:cs="Times New Roman"/>
                 <w:noProof/>
+                <w:sz w:val="24"/>
+                <w:szCs w:val="24"/>
               </w:rPr>
             </w:pPr>
             <w:r>
               <w:rPr>
+                <w:rFonts w:ascii="Times New Roman" w:hAnsi="Times New Roman" w:cs="Times New Roman"/>
                 <w:noProof/>
+                <w:sz w:val="24"/>
+                <w:szCs w:val="24"/>
               </w:rPr>
               <w:t>2</w:t>
             </w:r>
@@ -10236,14 +9976,27 @@
               <w:spacing w:before="40"/>
               <w:jc w:val="center"/>
               <w:textAlignment w:val="baseline"/>
+              <w:rPr>
+                <w:rFonts w:ascii="Times New Roman" w:hAnsi="Times New Roman" w:cs="Times New Roman"/>
+                <w:sz w:val="24"/>
+                <w:szCs w:val="24"/>
+              </w:rPr>
             </w:pPr>
             <w:r>
               <w:rPr>
+                <w:rFonts w:ascii="Times New Roman" w:hAnsi="Times New Roman" w:cs="Times New Roman"/>
                 <w:noProof/>
+                <w:sz w:val="24"/>
+                <w:szCs w:val="24"/>
               </w:rPr>
               <w:t>0.15</w:t>
             </w:r>
             <w:r>
+              <w:rPr>
+                <w:rFonts w:ascii="Times New Roman" w:hAnsi="Times New Roman" w:cs="Times New Roman"/>
+                <w:sz w:val="24"/>
+                <w:szCs w:val="24"/>
+              </w:rPr>
               <w:t xml:space="preserve"> с</w:t>
             </w:r>
           </w:p>
@@ -10270,12 +10023,18 @@
               <w:jc w:val="center"/>
               <w:textAlignment w:val="baseline"/>
               <w:rPr>
+                <w:rFonts w:ascii="Times New Roman" w:hAnsi="Times New Roman" w:cs="Times New Roman"/>
                 <w:noProof/>
+                <w:sz w:val="24"/>
+                <w:szCs w:val="24"/>
               </w:rPr>
             </w:pPr>
             <w:r>
               <w:rPr>
+                <w:rFonts w:ascii="Times New Roman" w:hAnsi="Times New Roman" w:cs="Times New Roman"/>
                 <w:noProof/>
+                <w:sz w:val="24"/>
+                <w:szCs w:val="24"/>
               </w:rPr>
               <w:t>3…5</w:t>
             </w:r>
@@ -10290,14 +10049,27 @@
               <w:spacing w:before="40"/>
               <w:jc w:val="center"/>
               <w:textAlignment w:val="baseline"/>
+              <w:rPr>
+                <w:rFonts w:ascii="Times New Roman" w:hAnsi="Times New Roman" w:cs="Times New Roman"/>
+                <w:sz w:val="24"/>
+                <w:szCs w:val="24"/>
+              </w:rPr>
             </w:pPr>
             <w:r>
               <w:rPr>
+                <w:rFonts w:ascii="Times New Roman" w:hAnsi="Times New Roman" w:cs="Times New Roman"/>
                 <w:noProof/>
+                <w:sz w:val="24"/>
+                <w:szCs w:val="24"/>
               </w:rPr>
               <w:t>0.2</w:t>
             </w:r>
             <w:r>
+              <w:rPr>
+                <w:rFonts w:ascii="Times New Roman" w:hAnsi="Times New Roman" w:cs="Times New Roman"/>
+                <w:sz w:val="24"/>
+                <w:szCs w:val="24"/>
+              </w:rPr>
               <w:t xml:space="preserve"> с</w:t>
             </w:r>
           </w:p>
@@ -10324,12 +10096,18 @@
               <w:jc w:val="center"/>
               <w:textAlignment w:val="baseline"/>
               <w:rPr>
+                <w:rFonts w:ascii="Times New Roman" w:hAnsi="Times New Roman" w:cs="Times New Roman"/>
                 <w:noProof/>
+                <w:sz w:val="24"/>
+                <w:szCs w:val="24"/>
               </w:rPr>
             </w:pPr>
             <w:r>
               <w:rPr>
+                <w:rFonts w:ascii="Times New Roman" w:hAnsi="Times New Roman" w:cs="Times New Roman"/>
                 <w:noProof/>
+                <w:sz w:val="24"/>
+                <w:szCs w:val="24"/>
               </w:rPr>
               <w:t>6…10</w:t>
             </w:r>
@@ -10344,14 +10122,27 @@
               <w:spacing w:before="40"/>
               <w:jc w:val="center"/>
               <w:textAlignment w:val="baseline"/>
+              <w:rPr>
+                <w:rFonts w:ascii="Times New Roman" w:hAnsi="Times New Roman" w:cs="Times New Roman"/>
+                <w:sz w:val="24"/>
+                <w:szCs w:val="24"/>
+              </w:rPr>
             </w:pPr>
             <w:r>
               <w:rPr>
+                <w:rFonts w:ascii="Times New Roman" w:hAnsi="Times New Roman" w:cs="Times New Roman"/>
                 <w:noProof/>
+                <w:sz w:val="24"/>
+                <w:szCs w:val="24"/>
               </w:rPr>
               <w:t>0.3…0.42</w:t>
             </w:r>
             <w:r>
+              <w:rPr>
+                <w:rFonts w:ascii="Times New Roman" w:hAnsi="Times New Roman" w:cs="Times New Roman"/>
+                <w:sz w:val="24"/>
+                <w:szCs w:val="24"/>
+              </w:rPr>
               <w:t xml:space="preserve"> с</w:t>
             </w:r>
           </w:p>
@@ -10377,23 +10168,51 @@
               <w:widowControl w:val="0"/>
               <w:spacing w:before="20"/>
               <w:jc w:val="center"/>
+              <w:rPr>
+                <w:rFonts w:ascii="Times New Roman" w:hAnsi="Times New Roman" w:cs="Times New Roman"/>
+                <w:sz w:val="24"/>
+                <w:szCs w:val="24"/>
+              </w:rPr>
             </w:pPr>
             <w:r>
+              <w:rPr>
+                <w:rFonts w:ascii="Times New Roman" w:hAnsi="Times New Roman" w:cs="Times New Roman"/>
+                <w:sz w:val="24"/>
+                <w:szCs w:val="24"/>
+              </w:rPr>
               <w:t>Обще</w:t>
             </w:r>
             <w:r>
               <w:rPr>
+                <w:rFonts w:ascii="Times New Roman" w:hAnsi="Times New Roman" w:cs="Times New Roman"/>
                 <w:color w:val="000000"/>
+                <w:sz w:val="24"/>
+                <w:szCs w:val="24"/>
               </w:rPr>
               <w:t>е</w:t>
             </w:r>
             <w:r>
+              <w:rPr>
+                <w:rFonts w:ascii="Times New Roman" w:hAnsi="Times New Roman" w:cs="Times New Roman"/>
+                <w:sz w:val="24"/>
+                <w:szCs w:val="24"/>
+              </w:rPr>
               <w:t xml:space="preserve"> время</w:t>
             </w:r>
             <w:r>
+              <w:rPr>
+                <w:rFonts w:ascii="Times New Roman" w:hAnsi="Times New Roman" w:cs="Times New Roman"/>
+                <w:sz w:val="24"/>
+                <w:szCs w:val="24"/>
+              </w:rPr>
               <w:t xml:space="preserve"> регулирования</w:t>
             </w:r>
             <w:r>
+              <w:rPr>
+                <w:rFonts w:ascii="Times New Roman" w:hAnsi="Times New Roman" w:cs="Times New Roman"/>
+                <w:sz w:val="24"/>
+                <w:szCs w:val="24"/>
+              </w:rPr>
               <w:t xml:space="preserve"> одного цикла управления</w:t>
             </w:r>
           </w:p>
@@ -10414,6 +10233,11 @@
               <w:widowControl w:val="0"/>
               <w:spacing w:before="20"/>
               <w:jc w:val="center"/>
+              <w:rPr>
+                <w:rFonts w:ascii="Times New Roman" w:hAnsi="Times New Roman" w:cs="Times New Roman"/>
+                <w:sz w:val="24"/>
+                <w:szCs w:val="24"/>
+              </w:rPr>
             </w:pPr>
           </w:p>
         </w:tc>
@@ -10438,14 +10262,27 @@
               <w:spacing w:before="40"/>
               <w:jc w:val="center"/>
               <w:textAlignment w:val="baseline"/>
+              <w:rPr>
+                <w:rFonts w:ascii="Times New Roman" w:hAnsi="Times New Roman" w:cs="Times New Roman"/>
+                <w:sz w:val="24"/>
+                <w:szCs w:val="24"/>
+              </w:rPr>
             </w:pPr>
             <w:r>
               <w:rPr>
+                <w:rFonts w:ascii="Times New Roman" w:hAnsi="Times New Roman" w:cs="Times New Roman"/>
                 <w:noProof/>
+                <w:sz w:val="24"/>
+                <w:szCs w:val="24"/>
               </w:rPr>
               <w:t>5…12</w:t>
             </w:r>
             <w:r>
+              <w:rPr>
+                <w:rFonts w:ascii="Times New Roman" w:hAnsi="Times New Roman" w:cs="Times New Roman"/>
+                <w:sz w:val="24"/>
+                <w:szCs w:val="24"/>
+              </w:rPr>
               <w:t xml:space="preserve"> с</w:t>
             </w:r>
           </w:p>
@@ -10471,14 +10308,27 @@
               <w:spacing w:before="40"/>
               <w:jc w:val="center"/>
               <w:textAlignment w:val="baseline"/>
+              <w:rPr>
+                <w:rFonts w:ascii="Times New Roman" w:hAnsi="Times New Roman" w:cs="Times New Roman"/>
+                <w:sz w:val="24"/>
+                <w:szCs w:val="24"/>
+              </w:rPr>
             </w:pPr>
             <w:r>
               <w:rPr>
+                <w:rFonts w:ascii="Times New Roman" w:hAnsi="Times New Roman" w:cs="Times New Roman"/>
                 <w:noProof/>
+                <w:sz w:val="24"/>
+                <w:szCs w:val="24"/>
               </w:rPr>
               <w:t>14…26</w:t>
             </w:r>
             <w:r>
+              <w:rPr>
+                <w:rFonts w:ascii="Times New Roman" w:hAnsi="Times New Roman" w:cs="Times New Roman"/>
+                <w:sz w:val="24"/>
+                <w:szCs w:val="24"/>
+              </w:rPr>
               <w:t xml:space="preserve"> с</w:t>
             </w:r>
           </w:p>
@@ -10504,14 +10354,27 @@
               <w:spacing w:before="40"/>
               <w:jc w:val="center"/>
               <w:textAlignment w:val="baseline"/>
+              <w:rPr>
+                <w:rFonts w:ascii="Times New Roman" w:hAnsi="Times New Roman" w:cs="Times New Roman"/>
+                <w:sz w:val="24"/>
+                <w:szCs w:val="24"/>
+              </w:rPr>
             </w:pPr>
             <w:r>
               <w:rPr>
+                <w:rFonts w:ascii="Times New Roman" w:hAnsi="Times New Roman" w:cs="Times New Roman"/>
                 <w:noProof/>
+                <w:sz w:val="24"/>
+                <w:szCs w:val="24"/>
               </w:rPr>
               <w:t>31…61</w:t>
             </w:r>
             <w:r>
+              <w:rPr>
+                <w:rFonts w:ascii="Times New Roman" w:hAnsi="Times New Roman" w:cs="Times New Roman"/>
+                <w:sz w:val="24"/>
+                <w:szCs w:val="24"/>
+              </w:rPr>
               <w:t xml:space="preserve"> с</w:t>
             </w:r>
           </w:p>
@@ -10552,23 +10415,7 @@
           <w:rFonts w:ascii="Times New Roman" w:hAnsi="Times New Roman" w:cs="Times New Roman"/>
           <w:sz w:val="28"/>
         </w:rPr>
-        <w:t xml:space="preserve">, что при работе в среде Windows пользователь РС впервые получил возможность отдавать команды компьютеру не в текстовом режиме, </w:t>
-      </w:r>
-      <w:proofErr w:type="gramStart"/>
-      <w:r>
-        <w:rPr>
-          <w:rFonts w:ascii="Times New Roman" w:hAnsi="Times New Roman" w:cs="Times New Roman"/>
-          <w:sz w:val="28"/>
-        </w:rPr>
-        <w:t>а</w:t>
-      </w:r>
-      <w:proofErr w:type="gramEnd"/>
-      <w:r>
-        <w:rPr>
-          <w:rFonts w:ascii="Times New Roman" w:hAnsi="Times New Roman" w:cs="Times New Roman"/>
-          <w:sz w:val="28"/>
-        </w:rPr>
-        <w:t xml:space="preserve"> с помощью щелчка кнопкой мыши на значках, обозначающих файлы или </w:t>
+        <w:t xml:space="preserve">, что при работе в среде Windows пользователь РС впервые получил возможность отдавать команды компьютеру не в текстовом режиме, а с помощью щелчка кнопкой мыши на значках, обозначающих файлы или </w:t>
       </w:r>
       <w:r>
         <w:rPr>
@@ -10590,7 +10437,35 @@
           <w:rFonts w:ascii="Times New Roman" w:hAnsi="Times New Roman" w:cs="Times New Roman"/>
           <w:sz w:val="28"/>
         </w:rPr>
-        <w:t xml:space="preserve"> пиктограммы стали неотъемлемой частью любой Web-страницы, что удручает профессионалов. Могу вас заверить, что даже стандартные пиктограммы, с которыми народ уже свыкся и которые рассматривает как нечто данное нам свыше, можно с точки зрения эргономики разбомбить до лунного ландшафта.</w:t>
+        <w:t xml:space="preserve"> пиктограммы стали неотъемлемой частью любой Web-страницы, что удручает профессионалов. </w:t>
+      </w:r>
+      <w:r>
+        <w:rPr>
+          <w:rFonts w:ascii="Times New Roman" w:hAnsi="Times New Roman" w:cs="Times New Roman"/>
+          <w:sz w:val="28"/>
+        </w:rPr>
+        <w:t>Д</w:t>
+      </w:r>
+      <w:r>
+        <w:rPr>
+          <w:rFonts w:ascii="Times New Roman" w:hAnsi="Times New Roman" w:cs="Times New Roman"/>
+          <w:sz w:val="28"/>
+        </w:rPr>
+        <w:t xml:space="preserve">аже стандартные пиктограммы, с которыми </w:t>
+      </w:r>
+      <w:r>
+        <w:rPr>
+          <w:rFonts w:ascii="Times New Roman" w:hAnsi="Times New Roman" w:cs="Times New Roman"/>
+          <w:sz w:val="28"/>
+        </w:rPr>
+        <w:t>человек</w:t>
+      </w:r>
+      <w:r>
+        <w:rPr>
+          <w:rFonts w:ascii="Times New Roman" w:hAnsi="Times New Roman" w:cs="Times New Roman"/>
+          <w:sz w:val="28"/>
+        </w:rPr>
+        <w:t xml:space="preserve"> уже свыкся и которые рассматривает как нечто данное, можно с точки зрения эргономики разбомбить до лунного ландшафта.</w:t>
       </w:r>
     </w:p>
     <w:p>
@@ -10609,23 +10484,7 @@
           <w:rFonts w:ascii="Times New Roman" w:hAnsi="Times New Roman" w:cs="Times New Roman"/>
           <w:sz w:val="28"/>
         </w:rPr>
-        <w:t xml:space="preserve">Подойдем к проблеме осторожно и издалека, чтобы не напороться на мины, установленные </w:t>
-      </w:r>
-      <w:proofErr w:type="spellStart"/>
-      <w:r>
-        <w:rPr>
-          <w:rFonts w:ascii="Times New Roman" w:hAnsi="Times New Roman" w:cs="Times New Roman"/>
-          <w:sz w:val="28"/>
-        </w:rPr>
-        <w:t>Microsoft</w:t>
-      </w:r>
-      <w:proofErr w:type="spellEnd"/>
-      <w:r>
-        <w:rPr>
-          <w:rFonts w:ascii="Times New Roman" w:hAnsi="Times New Roman" w:cs="Times New Roman"/>
-          <w:sz w:val="28"/>
-        </w:rPr>
-        <w:t>, и начнем с принципов выбора вида алфавита кодирования (выделения информации).</w:t>
+        <w:t>Подойдем к проблеме осторожно и издалека, чтобы не напороться на мины, установленные Microsoft, и начнем с принципов выбора вида алфавита кодирования (выделения информации).</w:t>
       </w:r>
     </w:p>
     <w:p>
@@ -10670,23 +10529,21 @@
           <w:rFonts w:ascii="Times New Roman" w:hAnsi="Times New Roman" w:cs="Times New Roman"/>
           <w:sz w:val="28"/>
         </w:rPr>
-        <w:t xml:space="preserve">«Продвинутая» публика, знакомая с парой-тройкой программных пакетов (MS </w:t>
-      </w:r>
-      <w:proofErr w:type="spellStart"/>
-      <w:r>
-        <w:rPr>
-          <w:rFonts w:ascii="Times New Roman" w:hAnsi="Times New Roman" w:cs="Times New Roman"/>
-          <w:sz w:val="28"/>
-        </w:rPr>
-        <w:t>Office</w:t>
-      </w:r>
-      <w:proofErr w:type="spellEnd"/>
-      <w:r>
-        <w:rPr>
-          <w:rFonts w:ascii="Times New Roman" w:hAnsi="Times New Roman" w:cs="Times New Roman"/>
-          <w:sz w:val="28"/>
-        </w:rPr>
-        <w:t xml:space="preserve"> не в счет), должно быть, уже заметила, что тамошние их создатели в своих продуктах не особо привечают такие возможности эргономического кодирования, как частота мельканий, яркость, размер. Формой, правда, балуются иногда, но опять же в меру понимания, которое чаще всего ограничивается дизайнерскими изысками. А ведь все виды кодирования можно использовать по прямому назначению.</w:t>
+        <w:t xml:space="preserve">«Продвинутая» </w:t>
+      </w:r>
+      <w:r>
+        <w:rPr>
+          <w:rFonts w:ascii="Times New Roman" w:hAnsi="Times New Roman" w:cs="Times New Roman"/>
+          <w:sz w:val="28"/>
+        </w:rPr>
+        <w:t>часть пользователей</w:t>
+      </w:r>
+      <w:r>
+        <w:rPr>
+          <w:rFonts w:ascii="Times New Roman" w:hAnsi="Times New Roman" w:cs="Times New Roman"/>
+          <w:sz w:val="28"/>
+        </w:rPr>
+        <w:t>, знакомая с парой-тройкой программных пакетов (MS Office не в счет), должно быть, уже заметила, что их создатели в своих продуктах не особо привечают такие возможности эргономического кодирования, как частота мельканий, яркость, размер. Формой, правда, балуются иногда, но опять же в меру понимания, которое чаще всего ограничивается дизайнерскими изысками. А ведь все виды кодирования можно использовать по прямому назначению.</w:t>
       </w:r>
     </w:p>
     <w:p>
@@ -11368,21 +11225,12 @@
           <w:sz w:val="28"/>
         </w:rPr>
       </w:pPr>
-      <w:proofErr w:type="gramStart"/>
-      <w:r>
-        <w:rPr>
-          <w:rFonts w:ascii="Times New Roman" w:hAnsi="Times New Roman" w:cs="Times New Roman"/>
-          <w:sz w:val="28"/>
-        </w:rPr>
-        <w:t>плоскими</w:t>
-      </w:r>
-      <w:proofErr w:type="gramEnd"/>
-      <w:r>
-        <w:rPr>
-          <w:rFonts w:ascii="Times New Roman" w:hAnsi="Times New Roman" w:cs="Times New Roman"/>
-          <w:sz w:val="28"/>
-        </w:rPr>
-        <w:t xml:space="preserve"> гранями;</w:t>
+      <w:r>
+        <w:rPr>
+          <w:rFonts w:ascii="Times New Roman" w:hAnsi="Times New Roman" w:cs="Times New Roman"/>
+          <w:sz w:val="28"/>
+        </w:rPr>
+        <w:t>плоскими гранями;</w:t>
       </w:r>
     </w:p>
     <w:p>
@@ -11404,21 +11252,12 @@
           <w:sz w:val="28"/>
         </w:rPr>
       </w:pPr>
-      <w:proofErr w:type="gramStart"/>
-      <w:r>
-        <w:rPr>
-          <w:rFonts w:ascii="Times New Roman" w:hAnsi="Times New Roman" w:cs="Times New Roman"/>
-          <w:sz w:val="28"/>
-        </w:rPr>
-        <w:t>криволинейными</w:t>
-      </w:r>
-      <w:proofErr w:type="gramEnd"/>
-      <w:r>
-        <w:rPr>
-          <w:rFonts w:ascii="Times New Roman" w:hAnsi="Times New Roman" w:cs="Times New Roman"/>
-          <w:sz w:val="28"/>
-        </w:rPr>
-        <w:t xml:space="preserve"> поверхностями и кривыми;</w:t>
+      <w:r>
+        <w:rPr>
+          <w:rFonts w:ascii="Times New Roman" w:hAnsi="Times New Roman" w:cs="Times New Roman"/>
+          <w:sz w:val="28"/>
+        </w:rPr>
+        <w:t>криволинейными поверхностями и кривыми;</w:t>
       </w:r>
     </w:p>
     <w:p>
@@ -11440,21 +11279,12 @@
           <w:sz w:val="28"/>
         </w:rPr>
       </w:pPr>
-      <w:proofErr w:type="gramStart"/>
-      <w:r>
-        <w:rPr>
-          <w:rFonts w:ascii="Times New Roman" w:hAnsi="Times New Roman" w:cs="Times New Roman"/>
-          <w:sz w:val="28"/>
-        </w:rPr>
-        <w:t>линейными</w:t>
-      </w:r>
-      <w:proofErr w:type="gramEnd"/>
-      <w:r>
-        <w:rPr>
-          <w:rFonts w:ascii="Times New Roman" w:hAnsi="Times New Roman" w:cs="Times New Roman"/>
-          <w:sz w:val="28"/>
-        </w:rPr>
-        <w:t xml:space="preserve"> развертками;</w:t>
+      <w:r>
+        <w:rPr>
+          <w:rFonts w:ascii="Times New Roman" w:hAnsi="Times New Roman" w:cs="Times New Roman"/>
+          <w:sz w:val="28"/>
+        </w:rPr>
+        <w:t>линейными развертками;</w:t>
       </w:r>
     </w:p>
     <w:p>
@@ -11476,21 +11306,12 @@
           <w:sz w:val="28"/>
         </w:rPr>
       </w:pPr>
-      <w:proofErr w:type="gramStart"/>
-      <w:r>
-        <w:rPr>
-          <w:rFonts w:ascii="Times New Roman" w:hAnsi="Times New Roman" w:cs="Times New Roman"/>
-          <w:sz w:val="28"/>
-        </w:rPr>
-        <w:t>фигурами</w:t>
-      </w:r>
-      <w:proofErr w:type="gramEnd"/>
-      <w:r>
-        <w:rPr>
-          <w:rFonts w:ascii="Times New Roman" w:hAnsi="Times New Roman" w:cs="Times New Roman"/>
-          <w:sz w:val="28"/>
-        </w:rPr>
-        <w:t xml:space="preserve"> вращения.</w:t>
+      <w:r>
+        <w:rPr>
+          <w:rFonts w:ascii="Times New Roman" w:hAnsi="Times New Roman" w:cs="Times New Roman"/>
+          <w:sz w:val="28"/>
+        </w:rPr>
+        <w:t>фигурами вращения.</w:t>
       </w:r>
     </w:p>
     <w:p>
@@ -11563,7 +11384,7 @@
           <w:rFonts w:ascii="Times New Roman" w:hAnsi="Times New Roman" w:cs="Times New Roman"/>
           <w:sz w:val="28"/>
         </w:rPr>
-        <w:t xml:space="preserve">время </w:t>
+        <w:t>время</w:t>
       </w:r>
       <w:proofErr w:type="gramEnd"/>
       <w:r>
@@ -11571,7 +11392,7 @@
           <w:rFonts w:ascii="Times New Roman" w:hAnsi="Times New Roman" w:cs="Times New Roman"/>
           <w:sz w:val="28"/>
         </w:rPr>
-        <w:t>относительно неподвижного положения глаза, а во время скачка глаз почти не получает никакой информации. Продолжительность скачка в среднем – 0.025 с, а продолжительность фиксации – 0.25…0.65 с и более. Временные характеристики определяются временем, необходимым для возникновения зрительного ощущения. Основные – время адаптации, скрытый период зрительной реакции и длительность инерции ощущения. Для большинства людей скрытый период зрительной реакции лежит в пределах 160…240 мс. Время сохранения ощущения обычно равно 0.2…0.6 с. Время адаптации (меняется чувствительность зрительного анализатора вплоть до 108 раз) составляет десятки минут при переходе от света к темноте и единицы и даже доли минут – при обратном переходе.</w:t>
+        <w:t xml:space="preserve"> относительно неподвижного положения глаза, а во время скачка глаз почти не получает никакой информации. Продолжительность скачка в среднем – 0.025 с, а продолжительность фиксации – 0.25…0.65 с и более. Временные характеристики определяются временем, необходимым для возникновения зрительного ощущения. Основные – время адаптации, скрытый период зрительной реакции и длительность инерции ощущения. Для большинства людей скрытый период зрительной реакции лежит в пределах 160…240 мс. Время сохранения ощущения обычно равно 0.2…0.6 с. Время адаптации (меняется чувствительность зрительного анализатора вплоть до 108 раз) составляет десятки минут при переходе от света к темноте и единицы и даже доли минут – при обратном переходе.</w:t>
       </w:r>
     </w:p>
     <w:p>
@@ -11639,7 +11460,6 @@
         <w:t>угл</w:t>
       </w:r>
       <w:proofErr w:type="spellEnd"/>
-      <w:proofErr w:type="gramStart"/>
       <w:r>
         <w:rPr>
           <w:rFonts w:ascii="Times New Roman" w:hAnsi="Times New Roman" w:cs="Times New Roman"/>
@@ -11655,17 +11475,7 @@
           <w:spacing w:val="-3"/>
           <w:sz w:val="28"/>
         </w:rPr>
-        <w:t>мин</w:t>
-      </w:r>
-      <w:proofErr w:type="gramEnd"/>
-      <w:r>
-        <w:rPr>
-          <w:rFonts w:ascii="Times New Roman" w:hAnsi="Times New Roman" w:cs="Times New Roman"/>
-          <w:color w:val="000000"/>
-          <w:spacing w:val="-3"/>
-          <w:sz w:val="28"/>
-        </w:rPr>
-        <w:t xml:space="preserve">/с, без неё </w:t>
+        <w:t xml:space="preserve">мин/с, без неё </w:t>
       </w:r>
       <w:r>
         <w:rPr>
@@ -11976,165 +11786,26 @@
           <w:sz w:val="28"/>
         </w:rPr>
       </w:pPr>
-      <w:r>
-        <w:rPr>
-          <w:rFonts w:ascii="Times New Roman" w:hAnsi="Times New Roman" w:cs="Times New Roman"/>
-          <w:color w:val="000000"/>
-          <w:spacing w:val="-9"/>
-          <w:sz w:val="28"/>
-        </w:rPr>
-        <w:t xml:space="preserve">Пространственные характеристики зрительного анализатора определяются воспринимаемыми глазом размерами </w:t>
-      </w:r>
-      <w:r>
-        <w:rPr>
-          <w:rFonts w:ascii="Times New Roman" w:hAnsi="Times New Roman" w:cs="Times New Roman"/>
-          <w:color w:val="000000"/>
-          <w:spacing w:val="-11"/>
-          <w:sz w:val="28"/>
-        </w:rPr>
-        <w:t xml:space="preserve">предметов и их месторасположением в пространстве. К ним </w:t>
-      </w:r>
-      <w:r>
-        <w:rPr>
-          <w:rFonts w:ascii="Times New Roman" w:hAnsi="Times New Roman" w:cs="Times New Roman"/>
-          <w:color w:val="000000"/>
-          <w:spacing w:val="-5"/>
-          <w:sz w:val="28"/>
-        </w:rPr>
-        <w:t>относятся: острота зрения, поле зрения и объем зритель</w:t>
-      </w:r>
-      <w:r>
-        <w:rPr>
-          <w:rFonts w:ascii="Times New Roman" w:hAnsi="Times New Roman" w:cs="Times New Roman"/>
-          <w:color w:val="000000"/>
-          <w:spacing w:val="-9"/>
-          <w:sz w:val="28"/>
-        </w:rPr>
-        <w:t xml:space="preserve">ного восприятия. </w:t>
-      </w:r>
-      <w:r>
-        <w:rPr>
-          <w:rFonts w:ascii="Times New Roman" w:hAnsi="Times New Roman" w:cs="Times New Roman"/>
-          <w:color w:val="000000"/>
-          <w:spacing w:val="-7"/>
-          <w:sz w:val="28"/>
-        </w:rPr>
-        <w:t>Остротой зрения называется способность глаза разли</w:t>
-      </w:r>
-      <w:r>
-        <w:rPr>
-          <w:rFonts w:ascii="Times New Roman" w:hAnsi="Times New Roman" w:cs="Times New Roman"/>
-          <w:color w:val="000000"/>
-          <w:spacing w:val="-8"/>
-          <w:sz w:val="28"/>
-        </w:rPr>
-        <w:t>чать мелкие детали предметов. Она определяется величи</w:t>
-      </w:r>
-      <w:r>
-        <w:rPr>
-          <w:rFonts w:ascii="Times New Roman" w:hAnsi="Times New Roman" w:cs="Times New Roman"/>
-          <w:color w:val="000000"/>
-          <w:spacing w:val="-8"/>
-          <w:sz w:val="28"/>
-        </w:rPr>
-        <w:softHyphen/>
-        <w:t xml:space="preserve">ной, обратной тому минимальному размеру предмета, при </w:t>
-      </w:r>
-      <w:r>
-        <w:rPr>
-          <w:rFonts w:ascii="Times New Roman" w:hAnsi="Times New Roman" w:cs="Times New Roman"/>
-          <w:color w:val="000000"/>
-          <w:spacing w:val="-10"/>
-          <w:sz w:val="28"/>
-        </w:rPr>
-        <w:t>котором он различим глазом. Угол зрения, равный 1', соот</w:t>
-      </w:r>
-      <w:r>
-        <w:rPr>
-          <w:rFonts w:ascii="Times New Roman" w:hAnsi="Times New Roman" w:cs="Times New Roman"/>
-          <w:color w:val="000000"/>
-          <w:spacing w:val="-9"/>
-          <w:sz w:val="28"/>
-        </w:rPr>
-        <w:t xml:space="preserve">ветствует единице остроты зрения. Острота зрения зависит </w:t>
-      </w:r>
-      <w:r>
-        <w:rPr>
-          <w:rFonts w:ascii="Times New Roman" w:hAnsi="Times New Roman" w:cs="Times New Roman"/>
-          <w:color w:val="000000"/>
-          <w:spacing w:val="-8"/>
-          <w:sz w:val="28"/>
-        </w:rPr>
-        <w:t xml:space="preserve">от уровня освещенности, расстояния до рассматриваемого </w:t>
-      </w:r>
-      <w:r>
-        <w:rPr>
-          <w:rFonts w:ascii="Times New Roman" w:hAnsi="Times New Roman" w:cs="Times New Roman"/>
-          <w:color w:val="000000"/>
-          <w:spacing w:val="-10"/>
-          <w:sz w:val="28"/>
-        </w:rPr>
-        <w:t>предмета и его положения относительно наблюдателя, воз</w:t>
-      </w:r>
-      <w:r>
-        <w:rPr>
-          <w:rFonts w:ascii="Times New Roman" w:hAnsi="Times New Roman" w:cs="Times New Roman"/>
-          <w:color w:val="000000"/>
-          <w:spacing w:val="-3"/>
-          <w:sz w:val="28"/>
-        </w:rPr>
-        <w:t xml:space="preserve">раста. Так, например, острота зрения под углом 10° в 10 </w:t>
-      </w:r>
-      <w:r>
-        <w:rPr>
-          <w:rFonts w:ascii="Times New Roman" w:hAnsi="Times New Roman" w:cs="Times New Roman"/>
-          <w:color w:val="000000"/>
-          <w:spacing w:val="-1"/>
-          <w:sz w:val="28"/>
-        </w:rPr>
-        <w:t xml:space="preserve">раз меньше, а под углом 30° в 23 раза меньше, чем прямо </w:t>
-      </w:r>
-      <w:r>
-        <w:rPr>
-          <w:rFonts w:ascii="Times New Roman" w:hAnsi="Times New Roman" w:cs="Times New Roman"/>
-          <w:color w:val="000000"/>
-          <w:spacing w:val="-5"/>
-          <w:sz w:val="28"/>
-        </w:rPr>
-        <w:t xml:space="preserve">перед собой. </w:t>
-      </w:r>
-    </w:p>
-    <w:p>
-      <w:pPr>
-        <w:spacing w:after="0" w:line="240" w:lineRule="auto"/>
-        <w:ind w:firstLine="709"/>
-        <w:jc w:val="both"/>
-        <w:rPr>
-          <w:rFonts w:ascii="Times New Roman" w:hAnsi="Times New Roman" w:cs="Times New Roman"/>
-          <w:color w:val="000000"/>
-          <w:spacing w:val="-5"/>
-          <w:sz w:val="28"/>
-        </w:rPr>
-      </w:pPr>
+      <w:bookmarkStart w:id="0" w:name="_GoBack"/>
       <w:r>
         <w:rPr>
           <w:rFonts w:ascii="Times New Roman" w:hAnsi="Times New Roman" w:cs="Times New Roman"/>
           <w:noProof/>
           <w:sz w:val="28"/>
           <w:szCs w:val="28"/>
-          <w:lang w:eastAsia="ru-RU"/>
+          <w:lang w:val="en-US"/>
         </w:rPr>
         <w:drawing>
-          <wp:anchor distT="0" distB="0" distL="114300" distR="114300" simplePos="0" relativeHeight="251658240" behindDoc="0" locked="0" layoutInCell="1" allowOverlap="1" wp14:anchorId="7A48F5C7" wp14:editId="143ADE3F">
+          <wp:anchor distT="0" distB="0" distL="114300" distR="114300" simplePos="0" relativeHeight="251658240" behindDoc="0" locked="0" layoutInCell="1" allowOverlap="1" wp14:anchorId="7A48F5C7" wp14:editId="27B22DEF">
             <wp:simplePos x="0" y="0"/>
             <wp:positionH relativeFrom="margin">
-              <wp:align>center</wp:align>
+              <wp:posOffset>792480</wp:posOffset>
             </wp:positionH>
             <wp:positionV relativeFrom="page">
-              <wp:posOffset>4257675</wp:posOffset>
+              <wp:posOffset>4568825</wp:posOffset>
             </wp:positionV>
-            <wp:extent cx="4743450" cy="3476625"/>
-            <wp:effectExtent l="19050" t="19050" r="19050" b="28575"/>
+            <wp:extent cx="4008120" cy="2937510"/>
+            <wp:effectExtent l="25400" t="25400" r="30480" b="34290"/>
             <wp:wrapTopAndBottom/>
             <wp:docPr id="1" name="Picture 1"/>
             <wp:cNvGraphicFramePr>
@@ -12162,7 +11833,7 @@
                   <pic:spPr>
                     <a:xfrm>
                       <a:off x="0" y="0"/>
-                      <a:ext cx="4743450" cy="3476625"/>
+                      <a:ext cx="4008120" cy="2937510"/>
                     </a:xfrm>
                     <a:prstGeom prst="rect">
                       <a:avLst/>
@@ -12176,27 +11847,142 @@
                 </pic:pic>
               </a:graphicData>
             </a:graphic>
+            <wp14:sizeRelH relativeFrom="margin">
+              <wp14:pctWidth>0</wp14:pctWidth>
+            </wp14:sizeRelH>
+            <wp14:sizeRelV relativeFrom="margin">
+              <wp14:pctHeight>0</wp14:pctHeight>
+            </wp14:sizeRelV>
           </wp:anchor>
         </w:drawing>
       </w:r>
-    </w:p>
-    <w:p>
-      <w:pPr>
-        <w:spacing w:after="0" w:line="240" w:lineRule="auto"/>
-        <w:jc w:val="center"/>
-        <w:rPr>
-          <w:rFonts w:ascii="Times New Roman" w:hAnsi="Times New Roman" w:cs="Times New Roman"/>
-          <w:sz w:val="28"/>
-          <w:szCs w:val="28"/>
-        </w:rPr>
-      </w:pPr>
-      <w:r>
-        <w:rPr>
-          <w:rFonts w:ascii="Times New Roman" w:hAnsi="Times New Roman" w:cs="Times New Roman"/>
-          <w:sz w:val="28"/>
-          <w:szCs w:val="28"/>
-        </w:rPr>
-        <w:t>Рисунок 2.1 – Положение пользователя</w:t>
+      <w:bookmarkEnd w:id="0"/>
+      <w:r>
+        <w:rPr>
+          <w:rFonts w:ascii="Times New Roman" w:hAnsi="Times New Roman" w:cs="Times New Roman"/>
+          <w:color w:val="000000"/>
+          <w:spacing w:val="-9"/>
+          <w:sz w:val="28"/>
+        </w:rPr>
+        <w:t xml:space="preserve">Пространственные характеристики зрительного анализатора определяются воспринимаемыми глазом размерами </w:t>
+      </w:r>
+      <w:r>
+        <w:rPr>
+          <w:rFonts w:ascii="Times New Roman" w:hAnsi="Times New Roman" w:cs="Times New Roman"/>
+          <w:color w:val="000000"/>
+          <w:spacing w:val="-11"/>
+          <w:sz w:val="28"/>
+        </w:rPr>
+        <w:t xml:space="preserve">предметов и их месторасположением в пространстве. К ним </w:t>
+      </w:r>
+      <w:r>
+        <w:rPr>
+          <w:rFonts w:ascii="Times New Roman" w:hAnsi="Times New Roman" w:cs="Times New Roman"/>
+          <w:color w:val="000000"/>
+          <w:spacing w:val="-5"/>
+          <w:sz w:val="28"/>
+        </w:rPr>
+        <w:t>относятся: острота зрения, поле зрения и объем зритель</w:t>
+      </w:r>
+      <w:r>
+        <w:rPr>
+          <w:rFonts w:ascii="Times New Roman" w:hAnsi="Times New Roman" w:cs="Times New Roman"/>
+          <w:color w:val="000000"/>
+          <w:spacing w:val="-9"/>
+          <w:sz w:val="28"/>
+        </w:rPr>
+        <w:t xml:space="preserve">ного восприятия. </w:t>
+      </w:r>
+      <w:r>
+        <w:rPr>
+          <w:rFonts w:ascii="Times New Roman" w:hAnsi="Times New Roman" w:cs="Times New Roman"/>
+          <w:color w:val="000000"/>
+          <w:spacing w:val="-7"/>
+          <w:sz w:val="28"/>
+        </w:rPr>
+        <w:t>Остротой зрения называется способность глаза разли</w:t>
+      </w:r>
+      <w:r>
+        <w:rPr>
+          <w:rFonts w:ascii="Times New Roman" w:hAnsi="Times New Roman" w:cs="Times New Roman"/>
+          <w:color w:val="000000"/>
+          <w:spacing w:val="-8"/>
+          <w:sz w:val="28"/>
+        </w:rPr>
+        <w:t>чать мелкие детали предметов. Она определяется величи</w:t>
+      </w:r>
+      <w:r>
+        <w:rPr>
+          <w:rFonts w:ascii="Times New Roman" w:hAnsi="Times New Roman" w:cs="Times New Roman"/>
+          <w:color w:val="000000"/>
+          <w:spacing w:val="-8"/>
+          <w:sz w:val="28"/>
+        </w:rPr>
+        <w:softHyphen/>
+        <w:t xml:space="preserve">ной, обратной тому минимальному размеру предмета, при </w:t>
+      </w:r>
+      <w:r>
+        <w:rPr>
+          <w:rFonts w:ascii="Times New Roman" w:hAnsi="Times New Roman" w:cs="Times New Roman"/>
+          <w:color w:val="000000"/>
+          <w:spacing w:val="-10"/>
+          <w:sz w:val="28"/>
+        </w:rPr>
+        <w:t>котором он различим глазом. Угол зрения, равный 1', соот</w:t>
+      </w:r>
+      <w:r>
+        <w:rPr>
+          <w:rFonts w:ascii="Times New Roman" w:hAnsi="Times New Roman" w:cs="Times New Roman"/>
+          <w:color w:val="000000"/>
+          <w:spacing w:val="-9"/>
+          <w:sz w:val="28"/>
+        </w:rPr>
+        <w:t xml:space="preserve">ветствует единице остроты зрения. Острота зрения зависит </w:t>
+      </w:r>
+      <w:r>
+        <w:rPr>
+          <w:rFonts w:ascii="Times New Roman" w:hAnsi="Times New Roman" w:cs="Times New Roman"/>
+          <w:color w:val="000000"/>
+          <w:spacing w:val="-8"/>
+          <w:sz w:val="28"/>
+        </w:rPr>
+        <w:t xml:space="preserve">от уровня освещенности, расстояния до рассматриваемого </w:t>
+      </w:r>
+      <w:r>
+        <w:rPr>
+          <w:rFonts w:ascii="Times New Roman" w:hAnsi="Times New Roman" w:cs="Times New Roman"/>
+          <w:color w:val="000000"/>
+          <w:spacing w:val="-10"/>
+          <w:sz w:val="28"/>
+        </w:rPr>
+        <w:t>предмета и его положения относительно наблюдателя, воз</w:t>
+      </w:r>
+      <w:r>
+        <w:rPr>
+          <w:rFonts w:ascii="Times New Roman" w:hAnsi="Times New Roman" w:cs="Times New Roman"/>
+          <w:color w:val="000000"/>
+          <w:spacing w:val="-3"/>
+          <w:sz w:val="28"/>
+        </w:rPr>
+        <w:t xml:space="preserve">раста. Так, например, острота зрения под углом 10° в 10 </w:t>
+      </w:r>
+      <w:r>
+        <w:rPr>
+          <w:rFonts w:ascii="Times New Roman" w:hAnsi="Times New Roman" w:cs="Times New Roman"/>
+          <w:color w:val="000000"/>
+          <w:spacing w:val="-1"/>
+          <w:sz w:val="28"/>
+        </w:rPr>
+        <w:t xml:space="preserve">раз меньше, а под углом 30° в 23 раза меньше, чем прямо </w:t>
+      </w:r>
+      <w:r>
+        <w:rPr>
+          <w:rFonts w:ascii="Times New Roman" w:hAnsi="Times New Roman" w:cs="Times New Roman"/>
+          <w:color w:val="000000"/>
+          <w:spacing w:val="-5"/>
+          <w:sz w:val="28"/>
+        </w:rPr>
+        <w:t xml:space="preserve">перед собой. </w:t>
       </w:r>
     </w:p>
     <w:p>
@@ -12215,38 +12001,20 @@
     <w:p>
       <w:pPr>
         <w:spacing w:after="0" w:line="240" w:lineRule="auto"/>
-        <w:ind w:firstLine="709"/>
-        <w:jc w:val="both"/>
-        <w:rPr>
-          <w:rFonts w:ascii="Times New Roman" w:hAnsi="Times New Roman" w:cs="Times New Roman"/>
-          <w:sz w:val="28"/>
-        </w:rPr>
-      </w:pPr>
-      <w:r>
-        <w:rPr>
-          <w:rFonts w:ascii="Times New Roman" w:hAnsi="Times New Roman" w:cs="Times New Roman"/>
-          <w:color w:val="000000"/>
-          <w:spacing w:val="-2"/>
-          <w:sz w:val="28"/>
-        </w:rPr>
-        <w:t xml:space="preserve">Острота зрения характеризует абсолютный пространственный порог восприятия. Минимально же допустимые размеры элементов изображения, предъявляемого </w:t>
-      </w:r>
-      <w:r>
-        <w:rPr>
-          <w:rFonts w:ascii="Times New Roman" w:hAnsi="Times New Roman" w:cs="Times New Roman"/>
-          <w:color w:val="000000"/>
-          <w:spacing w:val="-2"/>
-          <w:sz w:val="28"/>
-        </w:rPr>
-        <w:t>пользователю</w:t>
-      </w:r>
-      <w:r>
-        <w:rPr>
-          <w:rFonts w:ascii="Times New Roman" w:hAnsi="Times New Roman" w:cs="Times New Roman"/>
-          <w:color w:val="000000"/>
-          <w:sz w:val="28"/>
-        </w:rPr>
-        <w:t>, должны быть на уровне оперативного порога и составлять не менее 15'.</w:t>
+        <w:jc w:val="center"/>
+        <w:rPr>
+          <w:rFonts w:ascii="Times New Roman" w:hAnsi="Times New Roman" w:cs="Times New Roman"/>
+          <w:sz w:val="28"/>
+          <w:szCs w:val="28"/>
+        </w:rPr>
+      </w:pPr>
+      <w:r>
+        <w:rPr>
+          <w:rFonts w:ascii="Times New Roman" w:hAnsi="Times New Roman" w:cs="Times New Roman"/>
+          <w:sz w:val="28"/>
+          <w:szCs w:val="28"/>
+        </w:rPr>
+        <w:t>Рисунок 2.1 – Положение пользователя</w:t>
       </w:r>
     </w:p>
     <w:p>
@@ -12256,17 +12024,66 @@
         <w:jc w:val="both"/>
         <w:rPr>
           <w:rFonts w:ascii="Times New Roman" w:hAnsi="Times New Roman" w:cs="Times New Roman"/>
-          <w:sz w:val="28"/>
-          <w:szCs w:val="28"/>
-        </w:rPr>
-      </w:pPr>
-      <w:r>
-        <w:rPr>
-          <w:rFonts w:ascii="Times New Roman" w:hAnsi="Times New Roman" w:cs="Times New Roman"/>
-          <w:sz w:val="28"/>
-          <w:szCs w:val="28"/>
-        </w:rPr>
-        <w:lastRenderedPageBreak/>
+          <w:color w:val="000000"/>
+          <w:spacing w:val="-5"/>
+          <w:sz w:val="28"/>
+        </w:rPr>
+      </w:pPr>
+    </w:p>
+    <w:p>
+      <w:pPr>
+        <w:spacing w:after="0" w:line="240" w:lineRule="auto"/>
+        <w:ind w:firstLine="709"/>
+        <w:jc w:val="both"/>
+        <w:rPr>
+          <w:rFonts w:ascii="Times New Roman" w:hAnsi="Times New Roman" w:cs="Times New Roman"/>
+          <w:sz w:val="28"/>
+        </w:rPr>
+      </w:pPr>
+      <w:r>
+        <w:rPr>
+          <w:rFonts w:ascii="Times New Roman" w:hAnsi="Times New Roman" w:cs="Times New Roman"/>
+          <w:color w:val="000000"/>
+          <w:spacing w:val="-2"/>
+          <w:sz w:val="28"/>
+        </w:rPr>
+        <w:t xml:space="preserve">Острота зрения характеризует абсолютный пространственный порог восприятия. Минимально же допустимые размеры элементов изображения, предъявляемого </w:t>
+      </w:r>
+      <w:r>
+        <w:rPr>
+          <w:rFonts w:ascii="Times New Roman" w:hAnsi="Times New Roman" w:cs="Times New Roman"/>
+          <w:color w:val="000000"/>
+          <w:spacing w:val="-2"/>
+          <w:sz w:val="28"/>
+        </w:rPr>
+        <w:t>пользователю</w:t>
+      </w:r>
+      <w:r>
+        <w:rPr>
+          <w:rFonts w:ascii="Times New Roman" w:hAnsi="Times New Roman" w:cs="Times New Roman"/>
+          <w:color w:val="000000"/>
+          <w:sz w:val="28"/>
+        </w:rPr>
+        <w:t>, должны быть на уровне оперативного порога и составлять не менее 15'.</w:t>
+      </w:r>
+    </w:p>
+    <w:p>
+      <w:pPr>
+        <w:spacing w:after="0" w:line="240" w:lineRule="auto"/>
+        <w:ind w:firstLine="709"/>
+        <w:jc w:val="both"/>
+        <w:rPr>
+          <w:rFonts w:ascii="Times New Roman" w:hAnsi="Times New Roman" w:cs="Times New Roman"/>
+          <w:sz w:val="28"/>
+          <w:szCs w:val="28"/>
+        </w:rPr>
+      </w:pPr>
+      <w:r>
+        <w:rPr>
+          <w:rFonts w:ascii="Times New Roman" w:hAnsi="Times New Roman" w:cs="Times New Roman"/>
+          <w:sz w:val="28"/>
+          <w:szCs w:val="28"/>
+        </w:rPr>
         <w:t>На рисунке 2.1</w:t>
       </w:r>
       <w:r>
@@ -12291,6 +12108,7 @@
         <w:rPr>
           <w:sz w:val="28"/>
         </w:rPr>
+        <w:lastRenderedPageBreak/>
         <w:t>Для удобной работы, пользователю рекомендуется использовать монитор с размером 17…21 дюйма по диагонали, разрешением 1024</w:t>
       </w:r>
       <w:r>
@@ -12840,15 +12658,7 @@
           <w:rFonts w:ascii="Times New Roman" w:hAnsi="Times New Roman" w:cs="Times New Roman"/>
           <w:sz w:val="28"/>
         </w:rPr>
-        <w:t xml:space="preserve">Воспроизведение – процесс извлечения информации, хранящейся в памяти. Преднамеренное воспроизведение – это процесс осознанного </w:t>
-      </w:r>
-      <w:r>
-        <w:rPr>
-          <w:rFonts w:ascii="Times New Roman" w:hAnsi="Times New Roman" w:cs="Times New Roman"/>
-          <w:sz w:val="28"/>
-        </w:rPr>
-        <w:lastRenderedPageBreak/>
-        <w:t>восстановления хранимой информации. Непреднамеренное воспроизведение – информация как бы всплывает сама собой</w:t>
+        <w:t>Воспроизведение – процесс извлечения информации, хранящейся в памяти. Преднамеренное воспроизведение – это процесс осознанного восстановления хранимой информации. Непреднамеренное воспроизведение – информация как бы всплывает сама собой</w:t>
       </w:r>
       <w:r>
         <w:rPr>
@@ -13275,25 +13085,7 @@
           <w:sz w:val="28"/>
           <w:szCs w:val="28"/>
         </w:rPr>
-        <w:t xml:space="preserve">] Кирсанов, Д. Веб-дизайн: книга Дмитрия Кирсанова / Д. Кирсанов. – </w:t>
-      </w:r>
-      <w:proofErr w:type="gramStart"/>
-      <w:r>
-        <w:rPr>
-          <w:rFonts w:ascii="Times New Roman" w:hAnsi="Times New Roman" w:cs="Times New Roman"/>
-          <w:sz w:val="28"/>
-          <w:szCs w:val="28"/>
-        </w:rPr>
-        <w:t>СПб.:</w:t>
-      </w:r>
-      <w:proofErr w:type="gramEnd"/>
-      <w:r>
-        <w:rPr>
-          <w:rFonts w:ascii="Times New Roman" w:hAnsi="Times New Roman" w:cs="Times New Roman"/>
-          <w:sz w:val="28"/>
-          <w:szCs w:val="28"/>
-        </w:rPr>
-        <w:t xml:space="preserve"> Символ-Плюс, 2006. – 376с.</w:t>
+        <w:t>] Кирсанов, Д. Веб-дизайн: книга Дмитрия Кирсанова / Д. Кирсанов. – СПб.: Символ-Плюс, 2006. – 376с.</w:t>
       </w:r>
     </w:p>
     <w:p>
@@ -13497,7 +13289,7 @@
 </file>
 
 <file path=word/endnotes.xml><?xml version="1.0" encoding="utf-8"?>
-<w:endnotes xmlns:wpc="http://schemas.microsoft.com/office/word/2010/wordprocessingCanvas" xmlns:mc="http://schemas.openxmlformats.org/markup-compatibility/2006" xmlns:o="urn:schemas-microsoft-com:office:office" xmlns:r="http://schemas.openxmlformats.org/officeDocument/2006/relationships" xmlns:m="http://schemas.openxmlformats.org/officeDocument/2006/math" xmlns:v="urn:schemas-microsoft-com:vml" xmlns:wp14="http://schemas.microsoft.com/office/word/2010/wordprocessingDrawing" xmlns:wp="http://schemas.openxmlformats.org/drawingml/2006/wordprocessingDrawing" xmlns:w10="urn:schemas-microsoft-com:office:word" xmlns:w="http://schemas.openxmlformats.org/wordprocessingml/2006/main" xmlns:w14="http://schemas.microsoft.com/office/word/2010/wordml" xmlns:w15="http://schemas.microsoft.com/office/word/2012/wordml" xmlns:wpg="http://schemas.microsoft.com/office/word/2010/wordprocessingGroup" xmlns:wpi="http://schemas.microsoft.com/office/word/2010/wordprocessingInk" xmlns:wne="http://schemas.microsoft.com/office/word/2006/wordml" xmlns:wps="http://schemas.microsoft.com/office/word/2010/wordprocessingShape" mc:Ignorable="w14 w15 wp14">
+<w:endnotes xmlns:wpc="http://schemas.microsoft.com/office/word/2010/wordprocessingCanvas" xmlns:mo="http://schemas.microsoft.com/office/mac/office/2008/main" xmlns:mc="http://schemas.openxmlformats.org/markup-compatibility/2006" xmlns:mv="urn:schemas-microsoft-com:mac:vml" xmlns:o="urn:schemas-microsoft-com:office:office" xmlns:r="http://schemas.openxmlformats.org/officeDocument/2006/relationships" xmlns:m="http://schemas.openxmlformats.org/officeDocument/2006/math" xmlns:v="urn:schemas-microsoft-com:vml" xmlns:wp14="http://schemas.microsoft.com/office/word/2010/wordprocessingDrawing" xmlns:wp="http://schemas.openxmlformats.org/drawingml/2006/wordprocessingDrawing" xmlns:w10="urn:schemas-microsoft-com:office:word" xmlns:w="http://schemas.openxmlformats.org/wordprocessingml/2006/main" xmlns:w14="http://schemas.microsoft.com/office/word/2010/wordml" xmlns:w15="http://schemas.microsoft.com/office/word/2012/wordml" xmlns:wpg="http://schemas.microsoft.com/office/word/2010/wordprocessingGroup" xmlns:wpi="http://schemas.microsoft.com/office/word/2010/wordprocessingInk" xmlns:wne="http://schemas.microsoft.com/office/word/2006/wordml" xmlns:wps="http://schemas.microsoft.com/office/word/2010/wordprocessingShape" mc:Ignorable="w14 w15 wp14">
   <w:endnote w:type="separator" w:id="-1">
     <w:p>
       <w:pPr>
@@ -13522,7 +13314,7 @@
 </file>
 
 <file path=word/footer1.xml><?xml version="1.0" encoding="utf-8"?>
-<w:ftr xmlns:wpc="http://schemas.microsoft.com/office/word/2010/wordprocessingCanvas" xmlns:mc="http://schemas.openxmlformats.org/markup-compatibility/2006" xmlns:o="urn:schemas-microsoft-com:office:office" xmlns:r="http://schemas.openxmlformats.org/officeDocument/2006/relationships" xmlns:m="http://schemas.openxmlformats.org/officeDocument/2006/math" xmlns:v="urn:schemas-microsoft-com:vml" xmlns:wp14="http://schemas.microsoft.com/office/word/2010/wordprocessingDrawing" xmlns:wp="http://schemas.openxmlformats.org/drawingml/2006/wordprocessingDrawing" xmlns:w10="urn:schemas-microsoft-com:office:word" xmlns:w="http://schemas.openxmlformats.org/wordprocessingml/2006/main" xmlns:w14="http://schemas.microsoft.com/office/word/2010/wordml" xmlns:w15="http://schemas.microsoft.com/office/word/2012/wordml" xmlns:wpg="http://schemas.microsoft.com/office/word/2010/wordprocessingGroup" xmlns:wpi="http://schemas.microsoft.com/office/word/2010/wordprocessingInk" xmlns:wne="http://schemas.microsoft.com/office/word/2006/wordml" xmlns:wps="http://schemas.microsoft.com/office/word/2010/wordprocessingShape" mc:Ignorable="w14 w15 wp14">
+<w:ftr xmlns:wpc="http://schemas.microsoft.com/office/word/2010/wordprocessingCanvas" xmlns:mo="http://schemas.microsoft.com/office/mac/office/2008/main" xmlns:mc="http://schemas.openxmlformats.org/markup-compatibility/2006" xmlns:mv="urn:schemas-microsoft-com:mac:vml" xmlns:o="urn:schemas-microsoft-com:office:office" xmlns:r="http://schemas.openxmlformats.org/officeDocument/2006/relationships" xmlns:m="http://schemas.openxmlformats.org/officeDocument/2006/math" xmlns:v="urn:schemas-microsoft-com:vml" xmlns:wp14="http://schemas.microsoft.com/office/word/2010/wordprocessingDrawing" xmlns:wp="http://schemas.openxmlformats.org/drawingml/2006/wordprocessingDrawing" xmlns:w10="urn:schemas-microsoft-com:office:word" xmlns:w="http://schemas.openxmlformats.org/wordprocessingml/2006/main" xmlns:w14="http://schemas.microsoft.com/office/word/2010/wordml" xmlns:w15="http://schemas.microsoft.com/office/word/2012/wordml" xmlns:wpg="http://schemas.microsoft.com/office/word/2010/wordprocessingGroup" xmlns:wpi="http://schemas.microsoft.com/office/word/2010/wordprocessingInk" xmlns:wne="http://schemas.microsoft.com/office/word/2006/wordml" xmlns:wps="http://schemas.microsoft.com/office/word/2010/wordprocessingShape" mc:Ignorable="w14 w15 wp14">
   <w:sdt>
     <w:sdtPr>
       <w:id w:val="429629648"/>
@@ -13551,7 +13343,7 @@
           <w:rPr>
             <w:noProof/>
           </w:rPr>
-          <w:t>10</w:t>
+          <w:t>21</w:t>
         </w:r>
         <w:r>
           <w:fldChar w:fldCharType="end"/>
@@ -13568,7 +13360,7 @@
 </file>
 
 <file path=word/footnotes.xml><?xml version="1.0" encoding="utf-8"?>
-<w:footnotes xmlns:wpc="http://schemas.microsoft.com/office/word/2010/wordprocessingCanvas" xmlns:mc="http://schemas.openxmlformats.org/markup-compatibility/2006" xmlns:o="urn:schemas-microsoft-com:office:office" xmlns:r="http://schemas.openxmlformats.org/officeDocument/2006/relationships" xmlns:m="http://schemas.openxmlformats.org/officeDocument/2006/math" xmlns:v="urn:schemas-microsoft-com:vml" xmlns:wp14="http://schemas.microsoft.com/office/word/2010/wordprocessingDrawing" xmlns:wp="http://schemas.openxmlformats.org/drawingml/2006/wordprocessingDrawing" xmlns:w10="urn:schemas-microsoft-com:office:word" xmlns:w="http://schemas.openxmlformats.org/wordprocessingml/2006/main" xmlns:w14="http://schemas.microsoft.com/office/word/2010/wordml" xmlns:w15="http://schemas.microsoft.com/office/word/2012/wordml" xmlns:wpg="http://schemas.microsoft.com/office/word/2010/wordprocessingGroup" xmlns:wpi="http://schemas.microsoft.com/office/word/2010/wordprocessingInk" xmlns:wne="http://schemas.microsoft.com/office/word/2006/wordml" xmlns:wps="http://schemas.microsoft.com/office/word/2010/wordprocessingShape" mc:Ignorable="w14 w15 wp14">
+<w:footnotes xmlns:wpc="http://schemas.microsoft.com/office/word/2010/wordprocessingCanvas" xmlns:mo="http://schemas.microsoft.com/office/mac/office/2008/main" xmlns:mc="http://schemas.openxmlformats.org/markup-compatibility/2006" xmlns:mv="urn:schemas-microsoft-com:mac:vml" xmlns:o="urn:schemas-microsoft-com:office:office" xmlns:r="http://schemas.openxmlformats.org/officeDocument/2006/relationships" xmlns:m="http://schemas.openxmlformats.org/officeDocument/2006/math" xmlns:v="urn:schemas-microsoft-com:vml" xmlns:wp14="http://schemas.microsoft.com/office/word/2010/wordprocessingDrawing" xmlns:wp="http://schemas.openxmlformats.org/drawingml/2006/wordprocessingDrawing" xmlns:w10="urn:schemas-microsoft-com:office:word" xmlns:w="http://schemas.openxmlformats.org/wordprocessingml/2006/main" xmlns:w14="http://schemas.microsoft.com/office/word/2010/wordml" xmlns:w15="http://schemas.microsoft.com/office/word/2012/wordml" xmlns:wpg="http://schemas.microsoft.com/office/word/2010/wordprocessingGroup" xmlns:wpi="http://schemas.microsoft.com/office/word/2010/wordprocessingInk" xmlns:wne="http://schemas.microsoft.com/office/word/2006/wordml" xmlns:wps="http://schemas.microsoft.com/office/word/2010/wordprocessingShape" mc:Ignorable="w14 w15 wp14">
   <w:footnote w:type="separator" w:id="-1">
     <w:p>
       <w:pPr>
@@ -13593,7 +13385,7 @@
 </file>
 
 <file path=word/numbering.xml><?xml version="1.0" encoding="utf-8"?>
-<w:numbering xmlns:wpc="http://schemas.microsoft.com/office/word/2010/wordprocessingCanvas" xmlns:mc="http://schemas.openxmlformats.org/markup-compatibility/2006" xmlns:o="urn:schemas-microsoft-com:office:office" xmlns:r="http://schemas.openxmlformats.org/officeDocument/2006/relationships" xmlns:m="http://schemas.openxmlformats.org/officeDocument/2006/math" xmlns:v="urn:schemas-microsoft-com:vml" xmlns:wp14="http://schemas.microsoft.com/office/word/2010/wordprocessingDrawing" xmlns:wp="http://schemas.openxmlformats.org/drawingml/2006/wordprocessingDrawing" xmlns:w10="urn:schemas-microsoft-com:office:word" xmlns:w="http://schemas.openxmlformats.org/wordprocessingml/2006/main" xmlns:w14="http://schemas.microsoft.com/office/word/2010/wordml" xmlns:w15="http://schemas.microsoft.com/office/word/2012/wordml" xmlns:wpg="http://schemas.microsoft.com/office/word/2010/wordprocessingGroup" xmlns:wpi="http://schemas.microsoft.com/office/word/2010/wordprocessingInk" xmlns:wne="http://schemas.microsoft.com/office/word/2006/wordml" xmlns:wps="http://schemas.microsoft.com/office/word/2010/wordprocessingShape" mc:Ignorable="w14 w15 wp14">
+<w:numbering xmlns:wpc="http://schemas.microsoft.com/office/word/2010/wordprocessingCanvas" xmlns:mo="http://schemas.microsoft.com/office/mac/office/2008/main" xmlns:mc="http://schemas.openxmlformats.org/markup-compatibility/2006" xmlns:mv="urn:schemas-microsoft-com:mac:vml" xmlns:o="urn:schemas-microsoft-com:office:office" xmlns:r="http://schemas.openxmlformats.org/officeDocument/2006/relationships" xmlns:m="http://schemas.openxmlformats.org/officeDocument/2006/math" xmlns:v="urn:schemas-microsoft-com:vml" xmlns:wp14="http://schemas.microsoft.com/office/word/2010/wordprocessingDrawing" xmlns:wp="http://schemas.openxmlformats.org/drawingml/2006/wordprocessingDrawing" xmlns:w10="urn:schemas-microsoft-com:office:word" xmlns:w="http://schemas.openxmlformats.org/wordprocessingml/2006/main" xmlns:w14="http://schemas.microsoft.com/office/word/2010/wordml" xmlns:w15="http://schemas.microsoft.com/office/word/2012/wordml" xmlns:wpg="http://schemas.microsoft.com/office/word/2010/wordprocessingGroup" xmlns:wpi="http://schemas.microsoft.com/office/word/2010/wordprocessingInk" xmlns:wne="http://schemas.microsoft.com/office/word/2006/wordml" xmlns:wps="http://schemas.microsoft.com/office/word/2010/wordprocessingShape" mc:Ignorable="w14 w15 wp14">
   <w:abstractNum w:abstractNumId="0">
     <w:nsid w:val="0EC37F87"/>
     <w:multiLevelType w:val="multilevel"/>
@@ -15649,7 +15441,7 @@
       </w:pPr>
     </w:pPrDefault>
   </w:docDefaults>
-  <w:latentStyles w:defLockedState="0" w:defUIPriority="99" w:defSemiHidden="0" w:defUnhideWhenUsed="0" w:defQFormat="0" w:count="371">
+  <w:latentStyles w:defLockedState="0" w:defUIPriority="99" w:defSemiHidden="0" w:defUnhideWhenUsed="0" w:defQFormat="0" w:count="382">
     <w:lsdException w:name="Normal" w:uiPriority="0" w:qFormat="1"/>
     <w:lsdException w:name="heading 1" w:uiPriority="9" w:qFormat="1"/>
     <w:lsdException w:name="heading 2" w:semiHidden="1" w:uiPriority="9" w:unhideWhenUsed="1" w:qFormat="1"/>
@@ -15755,7 +15547,6 @@
     <w:lsdException w:name="HTML Sample" w:semiHidden="1" w:unhideWhenUsed="1"/>
     <w:lsdException w:name="HTML Typewriter" w:semiHidden="1" w:unhideWhenUsed="1"/>
     <w:lsdException w:name="HTML Variable" w:semiHidden="1" w:unhideWhenUsed="1"/>
-    <w:lsdException w:name="Normal Table" w:semiHidden="1" w:unhideWhenUsed="1"/>
     <w:lsdException w:name="annotation subject" w:semiHidden="1" w:unhideWhenUsed="1"/>
     <w:lsdException w:name="No List" w:semiHidden="1" w:unhideWhenUsed="1"/>
     <w:lsdException w:name="Outline List 1" w:semiHidden="1" w:unhideWhenUsed="1"/>
@@ -15801,11 +15592,9 @@
     <w:lsdException w:name="Table Subtle 1" w:semiHidden="1" w:unhideWhenUsed="1"/>
     <w:lsdException w:name="Table Subtle 2" w:semiHidden="1" w:unhideWhenUsed="1"/>
     <w:lsdException w:name="Table Web 1" w:semiHidden="1" w:unhideWhenUsed="1"/>
-    <w:lsdException w:name="Table Web 2" w:semiHidden="1" w:unhideWhenUsed="1"/>
     <w:lsdException w:name="Table Web 3" w:semiHidden="1" w:unhideWhenUsed="1"/>
     <w:lsdException w:name="Balloon Text" w:semiHidden="1" w:unhideWhenUsed="1"/>
     <w:lsdException w:name="Table Grid" w:uiPriority="39"/>
-    <w:lsdException w:name="Table Theme" w:semiHidden="1" w:unhideWhenUsed="1"/>
     <w:lsdException w:name="Placeholder Text" w:semiHidden="1"/>
     <w:lsdException w:name="No Spacing" w:uiPriority="1" w:qFormat="1"/>
     <w:lsdException w:name="Light Shading" w:uiPriority="60"/>
@@ -16021,6 +15810,8 @@
     <w:lsdException w:name="List Table 5 Dark Accent 6" w:uiPriority="50"/>
     <w:lsdException w:name="List Table 6 Colorful Accent 6" w:uiPriority="51"/>
     <w:lsdException w:name="List Table 7 Colorful Accent 6" w:uiPriority="52"/>
+    <w:lsdException w:name="Mention" w:semiHidden="1" w:unhideWhenUsed="1"/>
+    <w:lsdException w:name="Smart Hyperlink" w:semiHidden="1" w:unhideWhenUsed="1"/>
   </w:latentStyles>
   <w:style w:type="paragraph" w:default="1" w:styleId="Normal">
     <w:name w:val="Normal"/>

--- a/masterdegree/stpd/topicText.docx
+++ b/masterdegree/stpd/topicText.docx
@@ -1,6 +1,6 @@
 
 <file path=word/document.xml><?xml version="1.0" encoding="utf-8"?>
-<w:document xmlns:wpc="http://schemas.microsoft.com/office/word/2010/wordprocessingCanvas" xmlns:mc="http://schemas.openxmlformats.org/markup-compatibility/2006" xmlns:o="urn:schemas-microsoft-com:office:office" xmlns:r="http://schemas.openxmlformats.org/officeDocument/2006/relationships" xmlns:m="http://schemas.openxmlformats.org/officeDocument/2006/math" xmlns:v="urn:schemas-microsoft-com:vml" xmlns:wp14="http://schemas.microsoft.com/office/word/2010/wordprocessingDrawing" xmlns:wp="http://schemas.openxmlformats.org/drawingml/2006/wordprocessingDrawing" xmlns:w10="urn:schemas-microsoft-com:office:word" xmlns:w="http://schemas.openxmlformats.org/wordprocessingml/2006/main" xmlns:w14="http://schemas.microsoft.com/office/word/2010/wordml" xmlns:w15="http://schemas.microsoft.com/office/word/2012/wordml" xmlns:wpg="http://schemas.microsoft.com/office/word/2010/wordprocessingGroup" xmlns:wpi="http://schemas.microsoft.com/office/word/2010/wordprocessingInk" xmlns:wne="http://schemas.microsoft.com/office/word/2006/wordml" xmlns:wps="http://schemas.microsoft.com/office/word/2010/wordprocessingShape" mc:Ignorable="w14 w15 wp14">
+<w:document xmlns:wpc="http://schemas.microsoft.com/office/word/2010/wordprocessingCanvas" xmlns:mo="http://schemas.microsoft.com/office/mac/office/2008/main" xmlns:mc="http://schemas.openxmlformats.org/markup-compatibility/2006" xmlns:mv="urn:schemas-microsoft-com:mac:vml" xmlns:o="urn:schemas-microsoft-com:office:office" xmlns:r="http://schemas.openxmlformats.org/officeDocument/2006/relationships" xmlns:m="http://schemas.openxmlformats.org/officeDocument/2006/math" xmlns:v="urn:schemas-microsoft-com:vml" xmlns:wp14="http://schemas.microsoft.com/office/word/2010/wordprocessingDrawing" xmlns:wp="http://schemas.openxmlformats.org/drawingml/2006/wordprocessingDrawing" xmlns:w10="urn:schemas-microsoft-com:office:word" xmlns:w="http://schemas.openxmlformats.org/wordprocessingml/2006/main" xmlns:w14="http://schemas.microsoft.com/office/word/2010/wordml" xmlns:w15="http://schemas.microsoft.com/office/word/2012/wordml" xmlns:wpg="http://schemas.microsoft.com/office/word/2010/wordprocessingGroup" xmlns:wpi="http://schemas.microsoft.com/office/word/2010/wordprocessingInk" xmlns:wne="http://schemas.microsoft.com/office/word/2006/wordml" xmlns:wps="http://schemas.microsoft.com/office/word/2010/wordprocessingShape" mc:Ignorable="w14 w15 wp14">
   <w:body>
     <w:p>
       <w:pPr>
@@ -143,13 +143,7 @@
         <w:rPr>
           <w:noProof/>
         </w:rPr>
-        <w:t>1</w:t>
-      </w:r>
-      <w:r>
-        <w:rPr>
-          <w:noProof/>
-        </w:rPr>
-        <w:t>.2</w:t>
+        <w:t>1.2</w:t>
       </w:r>
       <w:r>
         <w:rPr>
@@ -386,8 +380,6 @@
           <w:szCs w:val="28"/>
         </w:rPr>
       </w:pPr>
-      <w:bookmarkStart w:id="0" w:name="_GoBack"/>
-      <w:bookmarkEnd w:id="0"/>
     </w:p>
     <w:p>
       <w:pPr>
@@ -623,7 +615,7 @@
           <w:sz w:val="28"/>
           <w:szCs w:val="28"/>
         </w:rPr>
-        <w:t>Исходя из сказанного выше можно сделать вывод о том, что рассмотрение темы, заявленной как тема исследования в данной курсовой работе, представляется весьма важной и актуально задачей.</w:t>
+        <w:t>Исходя из сказанного выше можно сделать вывод о том, что рассмотрение темы, заявленной как тема исследования в данной работе, представляется весьма важной и актуально задачей.</w:t>
       </w:r>
     </w:p>
     <w:p>
@@ -643,7 +635,7 @@
           <w:sz w:val="28"/>
           <w:szCs w:val="28"/>
         </w:rPr>
-        <w:t>Целью данной курсовой работы является изучение вопросов профессионального отбора операторов, рассмотрение методов и средств отбора, а также вопросов обучения специалистов.</w:t>
+        <w:t>Целью данной работы является изучение вопросов профессионального отбора операторов, рассмотрение методов и средств отбора, а также вопросов обучения специалистов.</w:t>
       </w:r>
     </w:p>
     <w:p>
@@ -685,23 +677,13 @@
           <w:szCs w:val="28"/>
         </w:rPr>
       </w:pPr>
-      <w:proofErr w:type="gramStart"/>
-      <w:r>
-        <w:rPr>
-          <w:rFonts w:ascii="Times New Roman" w:hAnsi="Times New Roman" w:cs="Times New Roman"/>
-          <w:sz w:val="28"/>
-          <w:szCs w:val="28"/>
-        </w:rPr>
-        <w:t>рассмотреть</w:t>
-      </w:r>
-      <w:proofErr w:type="gramEnd"/>
-      <w:r>
-        <w:rPr>
-          <w:rFonts w:ascii="Times New Roman" w:hAnsi="Times New Roman" w:cs="Times New Roman"/>
-          <w:sz w:val="28"/>
-          <w:szCs w:val="28"/>
-        </w:rPr>
-        <w:t xml:space="preserve"> методологические основы понятия «профессиональный отбор» и категорий смежных с ним;</w:t>
+      <w:r>
+        <w:rPr>
+          <w:rFonts w:ascii="Times New Roman" w:hAnsi="Times New Roman" w:cs="Times New Roman"/>
+          <w:sz w:val="28"/>
+          <w:szCs w:val="28"/>
+        </w:rPr>
+        <w:t>рассмотреть методологические основы понятия «профессиональный отбор» и категорий смежных с ним;</w:t>
       </w:r>
     </w:p>
     <w:p>
@@ -723,23 +705,13 @@
           <w:szCs w:val="28"/>
         </w:rPr>
       </w:pPr>
-      <w:proofErr w:type="gramStart"/>
-      <w:r>
-        <w:rPr>
-          <w:rFonts w:ascii="Times New Roman" w:hAnsi="Times New Roman" w:cs="Times New Roman"/>
-          <w:sz w:val="28"/>
-          <w:szCs w:val="28"/>
-        </w:rPr>
-        <w:t>описать</w:t>
-      </w:r>
-      <w:proofErr w:type="gramEnd"/>
-      <w:r>
-        <w:rPr>
-          <w:rFonts w:ascii="Times New Roman" w:hAnsi="Times New Roman" w:cs="Times New Roman"/>
-          <w:sz w:val="28"/>
-          <w:szCs w:val="28"/>
-        </w:rPr>
-        <w:t xml:space="preserve"> специфику профессионального отбора в отечественных </w:t>
+      <w:r>
+        <w:rPr>
+          <w:rFonts w:ascii="Times New Roman" w:hAnsi="Times New Roman" w:cs="Times New Roman"/>
+          <w:sz w:val="28"/>
+          <w:szCs w:val="28"/>
+        </w:rPr>
+        <w:t xml:space="preserve">описать специфику профессионального отбора в отечественных </w:t>
       </w:r>
       <w:proofErr w:type="spellStart"/>
       <w:r>
@@ -779,23 +751,13 @@
           <w:szCs w:val="28"/>
         </w:rPr>
       </w:pPr>
-      <w:proofErr w:type="gramStart"/>
-      <w:r>
-        <w:rPr>
-          <w:rFonts w:ascii="Times New Roman" w:hAnsi="Times New Roman" w:cs="Times New Roman"/>
-          <w:sz w:val="28"/>
-          <w:szCs w:val="28"/>
-        </w:rPr>
-        <w:t>провести</w:t>
-      </w:r>
-      <w:proofErr w:type="gramEnd"/>
-      <w:r>
-        <w:rPr>
-          <w:rFonts w:ascii="Times New Roman" w:hAnsi="Times New Roman" w:cs="Times New Roman"/>
-          <w:sz w:val="28"/>
-          <w:szCs w:val="28"/>
-        </w:rPr>
-        <w:t xml:space="preserve"> рассмотрения специфики профессионального отбора в зарубежных </w:t>
+      <w:r>
+        <w:rPr>
+          <w:rFonts w:ascii="Times New Roman" w:hAnsi="Times New Roman" w:cs="Times New Roman"/>
+          <w:sz w:val="28"/>
+          <w:szCs w:val="28"/>
+        </w:rPr>
+        <w:t xml:space="preserve">провести рассмотрения специфики профессионального отбора в зарубежных </w:t>
       </w:r>
       <w:proofErr w:type="spellStart"/>
       <w:r>
@@ -835,23 +797,13 @@
           <w:szCs w:val="28"/>
         </w:rPr>
       </w:pPr>
-      <w:proofErr w:type="gramStart"/>
-      <w:r>
-        <w:rPr>
-          <w:rFonts w:ascii="Times New Roman" w:hAnsi="Times New Roman" w:cs="Times New Roman"/>
-          <w:sz w:val="28"/>
-          <w:szCs w:val="28"/>
-        </w:rPr>
-        <w:t>описать</w:t>
-      </w:r>
-      <w:proofErr w:type="gramEnd"/>
-      <w:r>
-        <w:rPr>
-          <w:rFonts w:ascii="Times New Roman" w:hAnsi="Times New Roman" w:cs="Times New Roman"/>
-          <w:sz w:val="28"/>
-          <w:szCs w:val="28"/>
-        </w:rPr>
-        <w:t xml:space="preserve"> принципы и методы отбора операторов;</w:t>
+      <w:r>
+        <w:rPr>
+          <w:rFonts w:ascii="Times New Roman" w:hAnsi="Times New Roman" w:cs="Times New Roman"/>
+          <w:sz w:val="28"/>
+          <w:szCs w:val="28"/>
+        </w:rPr>
+        <w:t>описать принципы и методы отбора операторов;</w:t>
       </w:r>
     </w:p>
     <w:p>
@@ -874,23 +826,13 @@
           <w:szCs w:val="28"/>
         </w:rPr>
       </w:pPr>
-      <w:proofErr w:type="gramStart"/>
-      <w:r>
-        <w:rPr>
-          <w:rFonts w:ascii="Times New Roman" w:hAnsi="Times New Roman" w:cs="Times New Roman"/>
-          <w:sz w:val="28"/>
-          <w:szCs w:val="28"/>
-        </w:rPr>
-        <w:t>раскрыть</w:t>
-      </w:r>
-      <w:proofErr w:type="gramEnd"/>
-      <w:r>
-        <w:rPr>
-          <w:rFonts w:ascii="Times New Roman" w:hAnsi="Times New Roman" w:cs="Times New Roman"/>
-          <w:sz w:val="28"/>
-          <w:szCs w:val="28"/>
-        </w:rPr>
-        <w:t xml:space="preserve"> вопросы, касающиеся обучения операторов.</w:t>
+      <w:r>
+        <w:rPr>
+          <w:rFonts w:ascii="Times New Roman" w:hAnsi="Times New Roman" w:cs="Times New Roman"/>
+          <w:sz w:val="28"/>
+          <w:szCs w:val="28"/>
+        </w:rPr>
+        <w:t>раскрыть вопросы, касающиеся обучения операторов.</w:t>
       </w:r>
     </w:p>
     <w:p>
@@ -1206,21 +1148,12 @@
           <w:sz w:val="28"/>
         </w:rPr>
       </w:pPr>
-      <w:proofErr w:type="gramStart"/>
-      <w:r>
-        <w:rPr>
-          <w:rFonts w:ascii="Times New Roman" w:hAnsi="Times New Roman" w:cs="Times New Roman"/>
-          <w:sz w:val="28"/>
-        </w:rPr>
-        <w:t>медицинские</w:t>
-      </w:r>
-      <w:proofErr w:type="gramEnd"/>
-      <w:r>
-        <w:rPr>
-          <w:rFonts w:ascii="Times New Roman" w:hAnsi="Times New Roman" w:cs="Times New Roman"/>
-          <w:sz w:val="28"/>
-        </w:rPr>
-        <w:t>;</w:t>
+      <w:r>
+        <w:rPr>
+          <w:rFonts w:ascii="Times New Roman" w:hAnsi="Times New Roman" w:cs="Times New Roman"/>
+          <w:sz w:val="28"/>
+        </w:rPr>
+        <w:t>медицинские;</w:t>
       </w:r>
     </w:p>
     <w:p>
@@ -1241,21 +1174,12 @@
           <w:sz w:val="28"/>
         </w:rPr>
       </w:pPr>
-      <w:proofErr w:type="gramStart"/>
-      <w:r>
-        <w:rPr>
-          <w:rFonts w:ascii="Times New Roman" w:hAnsi="Times New Roman" w:cs="Times New Roman"/>
-          <w:sz w:val="28"/>
-        </w:rPr>
-        <w:t>физиологические</w:t>
-      </w:r>
-      <w:proofErr w:type="gramEnd"/>
-      <w:r>
-        <w:rPr>
-          <w:rFonts w:ascii="Times New Roman" w:hAnsi="Times New Roman" w:cs="Times New Roman"/>
-          <w:sz w:val="28"/>
-        </w:rPr>
-        <w:t>;</w:t>
+      <w:r>
+        <w:rPr>
+          <w:rFonts w:ascii="Times New Roman" w:hAnsi="Times New Roman" w:cs="Times New Roman"/>
+          <w:sz w:val="28"/>
+        </w:rPr>
+        <w:t>физиологические;</w:t>
       </w:r>
     </w:p>
     <w:p>
@@ -1276,21 +1200,12 @@
           <w:sz w:val="28"/>
         </w:rPr>
       </w:pPr>
-      <w:proofErr w:type="gramStart"/>
-      <w:r>
-        <w:rPr>
-          <w:rFonts w:ascii="Times New Roman" w:hAnsi="Times New Roman" w:cs="Times New Roman"/>
-          <w:sz w:val="28"/>
-        </w:rPr>
-        <w:t>педагогические</w:t>
-      </w:r>
-      <w:proofErr w:type="gramEnd"/>
-      <w:r>
-        <w:rPr>
-          <w:rFonts w:ascii="Times New Roman" w:hAnsi="Times New Roman" w:cs="Times New Roman"/>
-          <w:sz w:val="28"/>
-        </w:rPr>
-        <w:t>;</w:t>
+      <w:r>
+        <w:rPr>
+          <w:rFonts w:ascii="Times New Roman" w:hAnsi="Times New Roman" w:cs="Times New Roman"/>
+          <w:sz w:val="28"/>
+        </w:rPr>
+        <w:t>педагогические;</w:t>
       </w:r>
     </w:p>
     <w:p>
@@ -1311,7 +1226,6 @@
           <w:sz w:val="28"/>
         </w:rPr>
       </w:pPr>
-      <w:proofErr w:type="gramStart"/>
       <w:r>
         <w:rPr>
           <w:rFonts w:ascii="Times New Roman" w:hAnsi="Times New Roman" w:cs="Times New Roman"/>
@@ -1319,7 +1233,6 @@
         </w:rPr>
         <w:t>психологические</w:t>
       </w:r>
-      <w:proofErr w:type="gramEnd"/>
       <w:r>
         <w:rPr>
           <w:rFonts w:ascii="Times New Roman" w:hAnsi="Times New Roman" w:cs="Times New Roman"/>
@@ -1544,21 +1457,12 @@
           <w:sz w:val="28"/>
         </w:rPr>
       </w:pPr>
-      <w:proofErr w:type="gramStart"/>
-      <w:r>
-        <w:rPr>
-          <w:rFonts w:ascii="Times New Roman" w:hAnsi="Times New Roman" w:cs="Times New Roman"/>
-          <w:sz w:val="28"/>
-        </w:rPr>
-        <w:t>гностический</w:t>
-      </w:r>
-      <w:proofErr w:type="gramEnd"/>
-      <w:r>
-        <w:rPr>
-          <w:rFonts w:ascii="Times New Roman" w:hAnsi="Times New Roman" w:cs="Times New Roman"/>
-          <w:sz w:val="28"/>
-        </w:rPr>
-        <w:t xml:space="preserve"> (перестройка сознания и самосознания);</w:t>
+      <w:r>
+        <w:rPr>
+          <w:rFonts w:ascii="Times New Roman" w:hAnsi="Times New Roman" w:cs="Times New Roman"/>
+          <w:sz w:val="28"/>
+        </w:rPr>
+        <w:t>гностический (перестройка сознания и самосознания);</w:t>
       </w:r>
     </w:p>
     <w:p>
@@ -1579,21 +1483,12 @@
           <w:sz w:val="28"/>
         </w:rPr>
       </w:pPr>
-      <w:proofErr w:type="gramStart"/>
-      <w:r>
-        <w:rPr>
-          <w:rFonts w:ascii="Times New Roman" w:hAnsi="Times New Roman" w:cs="Times New Roman"/>
-          <w:sz w:val="28"/>
-        </w:rPr>
-        <w:t>практический</w:t>
-      </w:r>
-      <w:proofErr w:type="gramEnd"/>
-      <w:r>
-        <w:rPr>
-          <w:rFonts w:ascii="Times New Roman" w:hAnsi="Times New Roman" w:cs="Times New Roman"/>
-          <w:sz w:val="28"/>
-        </w:rPr>
-        <w:t xml:space="preserve"> (реальные изменения статуса человека).</w:t>
+      <w:r>
+        <w:rPr>
+          <w:rFonts w:ascii="Times New Roman" w:hAnsi="Times New Roman" w:cs="Times New Roman"/>
+          <w:sz w:val="28"/>
+        </w:rPr>
+        <w:t>практический (реальные изменения статуса человека).</w:t>
       </w:r>
     </w:p>
     <w:p>
@@ -2206,7 +2101,7 @@
           <w:rFonts w:ascii="Times New Roman" w:hAnsi="Times New Roman"/>
           <w:sz w:val="28"/>
         </w:rPr>
-        <w:t>В заключение первой главы курсовой работы можно сделать следующий вывод.</w:t>
+        <w:t>В заключение первой главы работы можно сделать следующий вывод.</w:t>
       </w:r>
     </w:p>
     <w:p>
@@ -2240,7 +2135,7 @@
           <w:rFonts w:ascii="Times New Roman" w:hAnsi="Times New Roman"/>
           <w:sz w:val="28"/>
         </w:rPr>
-        <w:t xml:space="preserve">. Из большого числе трактовок, которые даются данного понятию, в качестве наиболее полного можно выделить то определение, которое дается Е.А. Климовой. Согласно этому определения профессия представляет собой необходимую для общества, социально ценную и </w:t>
+        <w:t xml:space="preserve">. Из большого числе трактовок, которые даются данного понятию, в качестве наиболее полного можно выделить то определение, которое дается Е.А. Климовой. Согласно этому определения профессия представляет собой необходимую для общества, социально ценную и ограниченную в связи с наличием разделения труда область, к которой </w:t>
       </w:r>
       <w:r>
         <w:rPr>
@@ -2248,7 +2143,7 @@
           <w:sz w:val="28"/>
         </w:rPr>
         <w:lastRenderedPageBreak/>
-        <w:t xml:space="preserve">ограниченную в связи с наличием разделения труда область, к которой прилагаются физические и духовные силы человека. Данная область приложения физических и духовных сил дает ему возможность получения необходимых средств к существованию и развитию взамен того труда, который он затрачивает. </w:t>
+        <w:t xml:space="preserve">прилагаются физические и духовные силы человека. Данная область приложения физических и духовных сил дает ему возможность получения необходимых средств к существованию и развитию взамен того труда, который он затрачивает. </w:t>
       </w:r>
     </w:p>
     <w:p>
@@ -2338,7 +2233,7 @@
           <w:rFonts w:ascii="Times New Roman" w:hAnsi="Times New Roman"/>
           <w:sz w:val="28"/>
         </w:rPr>
-        <w:t xml:space="preserve">Под профессиональным отбором понимаю специализированную процедуру, связанную с изучением и вероятностной оценкой того, насколько </w:t>
+        <w:t xml:space="preserve">Под профессиональным отбором понимаю специализированную процедуру, связанную с изучением и вероятностной оценкой того, насколько люди пригодны для овладения той или иной специальностью, а также </w:t>
       </w:r>
       <w:r>
         <w:rPr>
@@ -2346,7 +2241,7 @@
           <w:sz w:val="28"/>
         </w:rPr>
         <w:lastRenderedPageBreak/>
-        <w:t>люди пригодны для овладения той или иной специальностью, а также насколько они могут достигнуть необходимого уровня мастерства и успешно выполнить профессиональные обязанности в условиях, которые являются типовыми или же связанными с специфическими затруднениями. Принято выделять следующие четыре стороны при осуществлении профессионального отбора:</w:t>
+        <w:t>насколько они могут достигнуть необходимого уровня мастерства и успешно выполнить профессиональные обязанности в условиях, которые являются типовыми или же связанными с специфическими затруднениями. Принято выделять следующие четыре стороны при осуществлении профессионального отбора:</w:t>
       </w:r>
     </w:p>
     <w:p>
@@ -2367,21 +2262,12 @@
           <w:sz w:val="28"/>
         </w:rPr>
       </w:pPr>
-      <w:proofErr w:type="gramStart"/>
-      <w:r>
-        <w:rPr>
-          <w:rFonts w:ascii="Times New Roman" w:hAnsi="Times New Roman"/>
-          <w:sz w:val="28"/>
-        </w:rPr>
-        <w:t>медицинские</w:t>
-      </w:r>
-      <w:proofErr w:type="gramEnd"/>
-      <w:r>
-        <w:rPr>
-          <w:rFonts w:ascii="Times New Roman" w:hAnsi="Times New Roman"/>
-          <w:sz w:val="28"/>
-        </w:rPr>
-        <w:t>;</w:t>
+      <w:r>
+        <w:rPr>
+          <w:rFonts w:ascii="Times New Roman" w:hAnsi="Times New Roman"/>
+          <w:sz w:val="28"/>
+        </w:rPr>
+        <w:t>медицинские;</w:t>
       </w:r>
     </w:p>
     <w:p>
@@ -2402,21 +2288,12 @@
           <w:sz w:val="28"/>
         </w:rPr>
       </w:pPr>
-      <w:proofErr w:type="gramStart"/>
-      <w:r>
-        <w:rPr>
-          <w:rFonts w:ascii="Times New Roman" w:hAnsi="Times New Roman"/>
-          <w:sz w:val="28"/>
-        </w:rPr>
-        <w:t>физиологические</w:t>
-      </w:r>
-      <w:proofErr w:type="gramEnd"/>
-      <w:r>
-        <w:rPr>
-          <w:rFonts w:ascii="Times New Roman" w:hAnsi="Times New Roman"/>
-          <w:sz w:val="28"/>
-        </w:rPr>
-        <w:t>;</w:t>
+      <w:r>
+        <w:rPr>
+          <w:rFonts w:ascii="Times New Roman" w:hAnsi="Times New Roman"/>
+          <w:sz w:val="28"/>
+        </w:rPr>
+        <w:t>физиологические;</w:t>
       </w:r>
     </w:p>
     <w:p>
@@ -2437,21 +2314,12 @@
           <w:sz w:val="28"/>
         </w:rPr>
       </w:pPr>
-      <w:proofErr w:type="gramStart"/>
-      <w:r>
-        <w:rPr>
-          <w:rFonts w:ascii="Times New Roman" w:hAnsi="Times New Roman"/>
-          <w:sz w:val="28"/>
-        </w:rPr>
-        <w:t>педагогические</w:t>
-      </w:r>
-      <w:proofErr w:type="gramEnd"/>
-      <w:r>
-        <w:rPr>
-          <w:rFonts w:ascii="Times New Roman" w:hAnsi="Times New Roman"/>
-          <w:sz w:val="28"/>
-        </w:rPr>
-        <w:t>;</w:t>
+      <w:r>
+        <w:rPr>
+          <w:rFonts w:ascii="Times New Roman" w:hAnsi="Times New Roman"/>
+          <w:sz w:val="28"/>
+        </w:rPr>
+        <w:t>педагогические;</w:t>
       </w:r>
     </w:p>
     <w:p>
@@ -2472,21 +2340,12 @@
           <w:sz w:val="28"/>
         </w:rPr>
       </w:pPr>
-      <w:proofErr w:type="gramStart"/>
-      <w:r>
-        <w:rPr>
-          <w:rFonts w:ascii="Times New Roman" w:hAnsi="Times New Roman"/>
-          <w:sz w:val="28"/>
-        </w:rPr>
-        <w:t>психологические</w:t>
-      </w:r>
-      <w:proofErr w:type="gramEnd"/>
-      <w:r>
-        <w:rPr>
-          <w:rFonts w:ascii="Times New Roman" w:hAnsi="Times New Roman"/>
-          <w:sz w:val="28"/>
-        </w:rPr>
-        <w:t>.</w:t>
+      <w:r>
+        <w:rPr>
+          <w:rFonts w:ascii="Times New Roman" w:hAnsi="Times New Roman"/>
+          <w:sz w:val="28"/>
+        </w:rPr>
+        <w:t>психологические.</w:t>
       </w:r>
     </w:p>
     <w:p>
@@ -2522,8 +2381,15 @@
           <w:rFonts w:ascii="Times New Roman" w:hAnsi="Times New Roman"/>
           <w:sz w:val="28"/>
         </w:rPr>
+        <w:t xml:space="preserve">С того времени, как началась перестройка, которая привела к тому, что упало производство и выросла безработица, практически не велась работа, </w:t>
+      </w:r>
+      <w:r>
+        <w:rPr>
+          <w:rFonts w:ascii="Times New Roman" w:hAnsi="Times New Roman"/>
+          <w:sz w:val="28"/>
+        </w:rPr>
         <w:lastRenderedPageBreak/>
-        <w:t>С того времени, как началась перестройка, которая привела к тому, что упало производство и выросла безработица, практически не велась работа, которая касалась бы профессионального отбора. Службы, которые отвечали за данный вопрос были ликвидированы, а аппаратура и инструментарий оказались утерянные.</w:t>
+        <w:t>которая касалась бы профессионального отбора. Службы, которые отвечали за данный вопрос были ликвидированы, а аппаратура и инструментарий оказались утерянные.</w:t>
       </w:r>
     </w:p>
     <w:p>
@@ -2845,21 +2711,12 @@
           <w:sz w:val="28"/>
         </w:rPr>
       </w:pPr>
-      <w:proofErr w:type="gramStart"/>
-      <w:r>
-        <w:rPr>
-          <w:rFonts w:ascii="Times New Roman" w:hAnsi="Times New Roman"/>
-          <w:sz w:val="28"/>
-        </w:rPr>
-        <w:t>пригодные</w:t>
-      </w:r>
-      <w:proofErr w:type="gramEnd"/>
-      <w:r>
-        <w:rPr>
-          <w:rFonts w:ascii="Times New Roman" w:hAnsi="Times New Roman"/>
-          <w:sz w:val="28"/>
-        </w:rPr>
-        <w:t xml:space="preserve"> безусловно;</w:t>
+      <w:r>
+        <w:rPr>
+          <w:rFonts w:ascii="Times New Roman" w:hAnsi="Times New Roman"/>
+          <w:sz w:val="28"/>
+        </w:rPr>
+        <w:t>пригодные безусловно;</w:t>
       </w:r>
     </w:p>
     <w:p>
@@ -2880,21 +2737,12 @@
           <w:sz w:val="28"/>
         </w:rPr>
       </w:pPr>
-      <w:proofErr w:type="gramStart"/>
-      <w:r>
-        <w:rPr>
-          <w:rFonts w:ascii="Times New Roman" w:hAnsi="Times New Roman"/>
-          <w:sz w:val="28"/>
-        </w:rPr>
-        <w:t>пригодные</w:t>
-      </w:r>
-      <w:proofErr w:type="gramEnd"/>
-      <w:r>
-        <w:rPr>
-          <w:rFonts w:ascii="Times New Roman" w:hAnsi="Times New Roman"/>
-          <w:sz w:val="28"/>
-        </w:rPr>
-        <w:t xml:space="preserve"> условно;</w:t>
+      <w:r>
+        <w:rPr>
+          <w:rFonts w:ascii="Times New Roman" w:hAnsi="Times New Roman"/>
+          <w:sz w:val="28"/>
+        </w:rPr>
+        <w:t>пригодные условно;</w:t>
       </w:r>
     </w:p>
     <w:p>
@@ -2915,21 +2763,12 @@
           <w:sz w:val="28"/>
         </w:rPr>
       </w:pPr>
-      <w:proofErr w:type="gramStart"/>
-      <w:r>
-        <w:rPr>
-          <w:rFonts w:ascii="Times New Roman" w:hAnsi="Times New Roman"/>
-          <w:sz w:val="28"/>
-        </w:rPr>
-        <w:t>непригодные</w:t>
-      </w:r>
-      <w:proofErr w:type="gramEnd"/>
-      <w:r>
-        <w:rPr>
-          <w:rFonts w:ascii="Times New Roman" w:hAnsi="Times New Roman"/>
-          <w:sz w:val="28"/>
-        </w:rPr>
-        <w:t>.</w:t>
+      <w:r>
+        <w:rPr>
+          <w:rFonts w:ascii="Times New Roman" w:hAnsi="Times New Roman"/>
+          <w:sz w:val="28"/>
+        </w:rPr>
+        <w:t>непригодные.</w:t>
       </w:r>
     </w:p>
     <w:p>
@@ -3472,21 +3311,12 @@
           <w:sz w:val="28"/>
         </w:rPr>
       </w:pPr>
-      <w:proofErr w:type="gramStart"/>
-      <w:r>
-        <w:rPr>
-          <w:rFonts w:ascii="Times New Roman" w:hAnsi="Times New Roman"/>
-          <w:sz w:val="28"/>
-        </w:rPr>
-        <w:t>самообучение</w:t>
-      </w:r>
-      <w:proofErr w:type="gramEnd"/>
-      <w:r>
-        <w:rPr>
-          <w:rFonts w:ascii="Times New Roman" w:hAnsi="Times New Roman"/>
-          <w:sz w:val="28"/>
-        </w:rPr>
-        <w:t>;</w:t>
+      <w:r>
+        <w:rPr>
+          <w:rFonts w:ascii="Times New Roman" w:hAnsi="Times New Roman"/>
+          <w:sz w:val="28"/>
+        </w:rPr>
+        <w:t>самообучение;</w:t>
       </w:r>
     </w:p>
     <w:p>
@@ -3507,21 +3337,12 @@
           <w:sz w:val="28"/>
         </w:rPr>
       </w:pPr>
-      <w:proofErr w:type="gramStart"/>
-      <w:r>
-        <w:rPr>
-          <w:rFonts w:ascii="Times New Roman" w:hAnsi="Times New Roman"/>
-          <w:sz w:val="28"/>
-        </w:rPr>
-        <w:t>школы</w:t>
-      </w:r>
-      <w:proofErr w:type="gramEnd"/>
-      <w:r>
-        <w:rPr>
-          <w:rFonts w:ascii="Times New Roman" w:hAnsi="Times New Roman"/>
-          <w:sz w:val="28"/>
-        </w:rPr>
-        <w:t xml:space="preserve"> новаторов производства;</w:t>
+      <w:r>
+        <w:rPr>
+          <w:rFonts w:ascii="Times New Roman" w:hAnsi="Times New Roman"/>
+          <w:sz w:val="28"/>
+        </w:rPr>
+        <w:t>школы новаторов производства;</w:t>
       </w:r>
     </w:p>
     <w:p>
@@ -3542,21 +3363,12 @@
           <w:sz w:val="28"/>
         </w:rPr>
       </w:pPr>
-      <w:proofErr w:type="gramStart"/>
-      <w:r>
-        <w:rPr>
-          <w:rFonts w:ascii="Times New Roman" w:hAnsi="Times New Roman"/>
-          <w:sz w:val="28"/>
-        </w:rPr>
-        <w:t>профессиональное</w:t>
-      </w:r>
-      <w:proofErr w:type="gramEnd"/>
-      <w:r>
-        <w:rPr>
-          <w:rFonts w:ascii="Times New Roman" w:hAnsi="Times New Roman"/>
-          <w:sz w:val="28"/>
-        </w:rPr>
-        <w:t xml:space="preserve"> обучение;</w:t>
+      <w:r>
+        <w:rPr>
+          <w:rFonts w:ascii="Times New Roman" w:hAnsi="Times New Roman"/>
+          <w:sz w:val="28"/>
+        </w:rPr>
+        <w:t>профессиональное обучение;</w:t>
       </w:r>
     </w:p>
     <w:p>
@@ -3577,21 +3389,12 @@
           <w:sz w:val="28"/>
         </w:rPr>
       </w:pPr>
-      <w:proofErr w:type="gramStart"/>
-      <w:r>
-        <w:rPr>
-          <w:rFonts w:ascii="Times New Roman" w:hAnsi="Times New Roman"/>
-          <w:sz w:val="28"/>
-        </w:rPr>
-        <w:t>бригадное</w:t>
-      </w:r>
-      <w:proofErr w:type="gramEnd"/>
-      <w:r>
-        <w:rPr>
-          <w:rFonts w:ascii="Times New Roman" w:hAnsi="Times New Roman"/>
-          <w:sz w:val="28"/>
-        </w:rPr>
-        <w:t xml:space="preserve"> и индивидуальное обучение.</w:t>
+      <w:r>
+        <w:rPr>
+          <w:rFonts w:ascii="Times New Roman" w:hAnsi="Times New Roman"/>
+          <w:sz w:val="28"/>
+        </w:rPr>
+        <w:t>бригадное и индивидуальное обучение.</w:t>
       </w:r>
     </w:p>
     <w:p>
@@ -4042,21 +3845,12 @@
           <w:sz w:val="28"/>
         </w:rPr>
       </w:pPr>
-      <w:proofErr w:type="gramStart"/>
-      <w:r>
-        <w:rPr>
-          <w:rFonts w:ascii="Times New Roman" w:hAnsi="Times New Roman"/>
-          <w:sz w:val="28"/>
-        </w:rPr>
-        <w:t>а</w:t>
-      </w:r>
-      <w:proofErr w:type="gramEnd"/>
-      <w:r>
-        <w:rPr>
-          <w:rFonts w:ascii="Times New Roman" w:hAnsi="Times New Roman"/>
-          <w:sz w:val="28"/>
-        </w:rPr>
-        <w:t xml:space="preserve">) словесная инструкция, б) показ правильных рабочих действий, в) проверка результатов. Важным моментом обучения является контроль не только результатов, но и самого хода освоения навыка. </w:t>
+      <w:r>
+        <w:rPr>
+          <w:rFonts w:ascii="Times New Roman" w:hAnsi="Times New Roman"/>
+          <w:sz w:val="28"/>
+        </w:rPr>
+        <w:t xml:space="preserve">а) словесная инструкция, б) показ правильных рабочих действий, в) проверка результатов. Важным моментом обучения является контроль не только результатов, но и самого хода освоения навыка. </w:t>
       </w:r>
     </w:p>
     <w:p>
@@ -4095,21 +3889,12 @@
           <w:sz w:val="28"/>
         </w:rPr>
       </w:pPr>
-      <w:proofErr w:type="gramStart"/>
-      <w:r>
-        <w:rPr>
-          <w:rFonts w:ascii="Times New Roman" w:hAnsi="Times New Roman"/>
-          <w:sz w:val="28"/>
-        </w:rPr>
-        <w:t>г</w:t>
-      </w:r>
-      <w:proofErr w:type="gramEnd"/>
-      <w:r>
-        <w:rPr>
-          <w:rFonts w:ascii="Times New Roman" w:hAnsi="Times New Roman"/>
-          <w:sz w:val="28"/>
-        </w:rPr>
-        <w:t xml:space="preserve">) различные виды письменного инструктажа, которые применяются в том случае, когда при выполнении сложных операций учащийся затрудняется планировать последовательные рабочие действия. </w:t>
+      <w:r>
+        <w:rPr>
+          <w:rFonts w:ascii="Times New Roman" w:hAnsi="Times New Roman"/>
+          <w:sz w:val="28"/>
+        </w:rPr>
+        <w:t xml:space="preserve">г) различные виды письменного инструктажа, которые применяются в том случае, когда при выполнении сложных операций учащийся затрудняется планировать последовательные рабочие действия. </w:t>
       </w:r>
     </w:p>
     <w:p>
@@ -4285,7 +4070,16 @@
           <w:rFonts w:ascii="Times New Roman" w:hAnsi="Times New Roman"/>
           <w:sz w:val="28"/>
         </w:rPr>
-        <w:t>В завершение второй главы курсовой работы можно сделать следующий вывод.</w:t>
+        <w:t xml:space="preserve">В завершение второй главы </w:t>
+      </w:r>
+      <w:bookmarkStart w:id="0" w:name="_GoBack"/>
+      <w:bookmarkEnd w:id="0"/>
+      <w:r>
+        <w:rPr>
+          <w:rFonts w:ascii="Times New Roman" w:hAnsi="Times New Roman"/>
+          <w:sz w:val="28"/>
+        </w:rPr>
+        <w:t>работы можно сделать следующий вывод.</w:t>
       </w:r>
     </w:p>
     <w:p>
@@ -4337,32 +4131,32 @@
           <w:rFonts w:ascii="Times New Roman" w:hAnsi="Times New Roman"/>
           <w:sz w:val="28"/>
         </w:rPr>
+        <w:t>Как один из наиболее перспективных способов на основе которые можно проводить отбор специалистов п</w:t>
+      </w:r>
+      <w:r>
+        <w:rPr>
+          <w:rFonts w:ascii="Times New Roman" w:hAnsi="Times New Roman"/>
+          <w:sz w:val="28"/>
+        </w:rPr>
+        <w:t>редставляет трехэтапных способ.</w:t>
+      </w:r>
+    </w:p>
+    <w:p>
+      <w:pPr>
+        <w:spacing w:after="0" w:line="240" w:lineRule="auto"/>
+        <w:ind w:firstLine="709"/>
+        <w:jc w:val="both"/>
+        <w:rPr>
+          <w:rFonts w:ascii="Times New Roman" w:hAnsi="Times New Roman"/>
+          <w:sz w:val="28"/>
+        </w:rPr>
+      </w:pPr>
+      <w:r>
+        <w:rPr>
+          <w:rFonts w:ascii="Times New Roman" w:hAnsi="Times New Roman"/>
+          <w:sz w:val="28"/>
+        </w:rPr>
         <w:lastRenderedPageBreak/>
-        <w:t>Как один из наиболее перспективных способов на основе которые можно проводить отбор специалистов п</w:t>
-      </w:r>
-      <w:r>
-        <w:rPr>
-          <w:rFonts w:ascii="Times New Roman" w:hAnsi="Times New Roman"/>
-          <w:sz w:val="28"/>
-        </w:rPr>
-        <w:t>редставляет трехэтапных способ.</w:t>
-      </w:r>
-    </w:p>
-    <w:p>
-      <w:pPr>
-        <w:spacing w:after="0" w:line="240" w:lineRule="auto"/>
-        <w:ind w:firstLine="709"/>
-        <w:jc w:val="both"/>
-        <w:rPr>
-          <w:rFonts w:ascii="Times New Roman" w:hAnsi="Times New Roman"/>
-          <w:sz w:val="28"/>
-        </w:rPr>
-      </w:pPr>
-      <w:r>
-        <w:rPr>
-          <w:rFonts w:ascii="Times New Roman" w:hAnsi="Times New Roman"/>
-          <w:sz w:val="28"/>
-        </w:rPr>
         <w:t xml:space="preserve">В таблице </w:t>
       </w:r>
       <w:r>
@@ -4894,21 +4688,12 @@
           <w:sz w:val="28"/>
         </w:rPr>
       </w:pPr>
-      <w:proofErr w:type="gramStart"/>
-      <w:r>
-        <w:rPr>
-          <w:rFonts w:ascii="Times New Roman" w:hAnsi="Times New Roman"/>
-          <w:sz w:val="28"/>
-        </w:rPr>
-        <w:t>пригодные</w:t>
-      </w:r>
-      <w:proofErr w:type="gramEnd"/>
-      <w:r>
-        <w:rPr>
-          <w:rFonts w:ascii="Times New Roman" w:hAnsi="Times New Roman"/>
-          <w:sz w:val="28"/>
-        </w:rPr>
-        <w:t xml:space="preserve"> безусловно;</w:t>
+      <w:r>
+        <w:rPr>
+          <w:rFonts w:ascii="Times New Roman" w:hAnsi="Times New Roman"/>
+          <w:sz w:val="28"/>
+        </w:rPr>
+        <w:t>пригодные безусловно;</w:t>
       </w:r>
     </w:p>
     <w:p>
@@ -4929,21 +4714,12 @@
           <w:sz w:val="28"/>
         </w:rPr>
       </w:pPr>
-      <w:proofErr w:type="gramStart"/>
-      <w:r>
-        <w:rPr>
-          <w:rFonts w:ascii="Times New Roman" w:hAnsi="Times New Roman"/>
-          <w:sz w:val="28"/>
-        </w:rPr>
-        <w:t>пригодные</w:t>
-      </w:r>
-      <w:proofErr w:type="gramEnd"/>
-      <w:r>
-        <w:rPr>
-          <w:rFonts w:ascii="Times New Roman" w:hAnsi="Times New Roman"/>
-          <w:sz w:val="28"/>
-        </w:rPr>
-        <w:t xml:space="preserve"> условно;</w:t>
+      <w:r>
+        <w:rPr>
+          <w:rFonts w:ascii="Times New Roman" w:hAnsi="Times New Roman"/>
+          <w:sz w:val="28"/>
+        </w:rPr>
+        <w:t>пригодные условно;</w:t>
       </w:r>
     </w:p>
     <w:p>
@@ -4964,64 +4740,48 @@
           <w:sz w:val="28"/>
         </w:rPr>
       </w:pPr>
-      <w:proofErr w:type="gramStart"/>
-      <w:r>
-        <w:rPr>
-          <w:rFonts w:ascii="Times New Roman" w:hAnsi="Times New Roman"/>
-          <w:sz w:val="28"/>
-        </w:rPr>
-        <w:t>непригодные</w:t>
-      </w:r>
-      <w:proofErr w:type="gramEnd"/>
-      <w:r>
-        <w:rPr>
-          <w:rFonts w:ascii="Times New Roman" w:hAnsi="Times New Roman"/>
-          <w:sz w:val="28"/>
-        </w:rPr>
-        <w:t>.</w:t>
-      </w:r>
-    </w:p>
-    <w:p>
-      <w:pPr>
-        <w:spacing w:after="0" w:line="240" w:lineRule="auto"/>
-        <w:ind w:firstLine="709"/>
-        <w:jc w:val="both"/>
-        <w:rPr>
-          <w:rFonts w:ascii="Times New Roman" w:hAnsi="Times New Roman"/>
-          <w:sz w:val="28"/>
-        </w:rPr>
-      </w:pPr>
-      <w:r>
-        <w:rPr>
-          <w:rFonts w:ascii="Times New Roman" w:hAnsi="Times New Roman"/>
-          <w:sz w:val="28"/>
-        </w:rPr>
-        <w:t xml:space="preserve">В категорию пригодных безусловно можно отнести тех лиц, выполнение которыми их профессиональных обязанностей будет успешным. К пригодным условно относятся следующие две группы. В первую группу входят те индивидуумы, у которых есть возможность справиться с возложенными на них обязанностями, но в их работе будет иметь место допущение ошибок, которые обуславливаются тем, что имеют место быть изменения, которые относятся к параметрам тех факторов, которые действуют на них. Ко второй </w:t>
-      </w:r>
+      <w:r>
+        <w:rPr>
+          <w:rFonts w:ascii="Times New Roman" w:hAnsi="Times New Roman"/>
+          <w:sz w:val="28"/>
+        </w:rPr>
+        <w:t>непригодные.</w:t>
+      </w:r>
+    </w:p>
+    <w:p>
+      <w:pPr>
+        <w:spacing w:after="0" w:line="240" w:lineRule="auto"/>
+        <w:ind w:firstLine="709"/>
+        <w:jc w:val="both"/>
+        <w:rPr>
+          <w:rFonts w:ascii="Times New Roman" w:hAnsi="Times New Roman"/>
+          <w:sz w:val="28"/>
+        </w:rPr>
+      </w:pPr>
+      <w:r>
+        <w:rPr>
+          <w:rFonts w:ascii="Times New Roman" w:hAnsi="Times New Roman"/>
+          <w:sz w:val="28"/>
+        </w:rPr>
+        <w:t>В категорию пригодных безусловно можно отнести тех лиц, выполнение которыми их профессиональных обязанностей будет успешным. К пригодным условно относятся следующие две группы. В первую группу входят те индивидуумы, у которых есть возможность справиться с возложенными на них обязанностями, но в их работе будет иметь место допущение ошибок, которые обуславливаются тем, что имеют место быть изменения, которые относятся к параметрам тех факторов, которые действуют на них. Ко второй группе можно отнести тех, кто нуждается в том, чтобы сроки обучения были увеличены, режимы тренировки изменены.</w:t>
+      </w:r>
+    </w:p>
+    <w:p>
+      <w:pPr>
+        <w:spacing w:after="0" w:line="240" w:lineRule="auto"/>
+        <w:ind w:firstLine="709"/>
+        <w:jc w:val="both"/>
+        <w:rPr>
+          <w:rFonts w:ascii="Times New Roman" w:hAnsi="Times New Roman"/>
+          <w:sz w:val="28"/>
+        </w:rPr>
+      </w:pPr>
       <w:r>
         <w:rPr>
           <w:rFonts w:ascii="Times New Roman" w:hAnsi="Times New Roman"/>
           <w:sz w:val="28"/>
         </w:rPr>
         <w:lastRenderedPageBreak/>
-        <w:t>группе можно отнести тех, кто нуждается в том, чтобы сроки обучения были увеличены, режимы тренировки изменены.</w:t>
-      </w:r>
-    </w:p>
-    <w:p>
-      <w:pPr>
-        <w:spacing w:after="0" w:line="240" w:lineRule="auto"/>
-        <w:ind w:firstLine="709"/>
-        <w:jc w:val="both"/>
-        <w:rPr>
-          <w:rFonts w:ascii="Times New Roman" w:hAnsi="Times New Roman"/>
-          <w:sz w:val="28"/>
-        </w:rPr>
-      </w:pPr>
-      <w:r>
-        <w:rPr>
-          <w:rFonts w:ascii="Times New Roman" w:hAnsi="Times New Roman"/>
-          <w:sz w:val="28"/>
-        </w:rPr>
         <w:t>В оставшуюся категорию непригодных войдут те индивидуумы, чья деятельность в организации приведет к снижение эффективности и надежности, которой обладает система «человек-машина».</w:t>
       </w:r>
     </w:p>
@@ -5079,21 +4839,12 @@
           <w:sz w:val="28"/>
         </w:rPr>
       </w:pPr>
-      <w:proofErr w:type="gramStart"/>
-      <w:r>
-        <w:rPr>
-          <w:rFonts w:ascii="Times New Roman" w:hAnsi="Times New Roman"/>
-          <w:sz w:val="28"/>
-        </w:rPr>
-        <w:t>самообучение</w:t>
-      </w:r>
-      <w:proofErr w:type="gramEnd"/>
-      <w:r>
-        <w:rPr>
-          <w:rFonts w:ascii="Times New Roman" w:hAnsi="Times New Roman"/>
-          <w:sz w:val="28"/>
-        </w:rPr>
-        <w:t>;</w:t>
+      <w:r>
+        <w:rPr>
+          <w:rFonts w:ascii="Times New Roman" w:hAnsi="Times New Roman"/>
+          <w:sz w:val="28"/>
+        </w:rPr>
+        <w:t>самообучение;</w:t>
       </w:r>
     </w:p>
     <w:p>
@@ -5114,21 +4865,12 @@
           <w:sz w:val="28"/>
         </w:rPr>
       </w:pPr>
-      <w:proofErr w:type="gramStart"/>
-      <w:r>
-        <w:rPr>
-          <w:rFonts w:ascii="Times New Roman" w:hAnsi="Times New Roman"/>
-          <w:sz w:val="28"/>
-        </w:rPr>
-        <w:t>школы</w:t>
-      </w:r>
-      <w:proofErr w:type="gramEnd"/>
-      <w:r>
-        <w:rPr>
-          <w:rFonts w:ascii="Times New Roman" w:hAnsi="Times New Roman"/>
-          <w:sz w:val="28"/>
-        </w:rPr>
-        <w:t xml:space="preserve"> новаторов производства;</w:t>
+      <w:r>
+        <w:rPr>
+          <w:rFonts w:ascii="Times New Roman" w:hAnsi="Times New Roman"/>
+          <w:sz w:val="28"/>
+        </w:rPr>
+        <w:t>школы новаторов производства;</w:t>
       </w:r>
     </w:p>
     <w:p>
@@ -5149,21 +4891,12 @@
           <w:sz w:val="28"/>
         </w:rPr>
       </w:pPr>
-      <w:proofErr w:type="gramStart"/>
-      <w:r>
-        <w:rPr>
-          <w:rFonts w:ascii="Times New Roman" w:hAnsi="Times New Roman"/>
-          <w:sz w:val="28"/>
-        </w:rPr>
-        <w:t>профессиональное</w:t>
-      </w:r>
-      <w:proofErr w:type="gramEnd"/>
-      <w:r>
-        <w:rPr>
-          <w:rFonts w:ascii="Times New Roman" w:hAnsi="Times New Roman"/>
-          <w:sz w:val="28"/>
-        </w:rPr>
-        <w:t xml:space="preserve"> обучение;</w:t>
+      <w:r>
+        <w:rPr>
+          <w:rFonts w:ascii="Times New Roman" w:hAnsi="Times New Roman"/>
+          <w:sz w:val="28"/>
+        </w:rPr>
+        <w:t>профессиональное обучение;</w:t>
       </w:r>
     </w:p>
     <w:p>
@@ -5184,21 +4917,12 @@
           <w:sz w:val="28"/>
         </w:rPr>
       </w:pPr>
-      <w:proofErr w:type="gramStart"/>
-      <w:r>
-        <w:rPr>
-          <w:rFonts w:ascii="Times New Roman" w:hAnsi="Times New Roman"/>
-          <w:sz w:val="28"/>
-        </w:rPr>
-        <w:t>бригадное</w:t>
-      </w:r>
-      <w:proofErr w:type="gramEnd"/>
-      <w:r>
-        <w:rPr>
-          <w:rFonts w:ascii="Times New Roman" w:hAnsi="Times New Roman"/>
-          <w:sz w:val="28"/>
-        </w:rPr>
-        <w:t xml:space="preserve"> и индивидуальное обучение.</w:t>
+      <w:r>
+        <w:rPr>
+          <w:rFonts w:ascii="Times New Roman" w:hAnsi="Times New Roman"/>
+          <w:sz w:val="28"/>
+        </w:rPr>
+        <w:t>бригадное и индивидуальное обучение.</w:t>
       </w:r>
     </w:p>
     <w:p>
@@ -5270,32 +4994,25 @@
           <w:rFonts w:ascii="Times New Roman" w:hAnsi="Times New Roman"/>
           <w:sz w:val="28"/>
         </w:rPr>
-        <w:t xml:space="preserve">Для того, чтобы сказанное было осуществлено – необходимо сочетать в обучающем процессе разные методики. Самым главным компонентом любого </w:t>
-      </w:r>
+        <w:t>Для того, чтобы сказанное было осуществлено – необходимо сочетать в обучающем процессе разные методики. Самым главным компонентом любого обучения является непосредственная активность самих лиц, проходящих обучение.</w:t>
+      </w:r>
+    </w:p>
+    <w:p>
+      <w:pPr>
+        <w:spacing w:after="0" w:line="240" w:lineRule="auto"/>
+        <w:ind w:firstLine="709"/>
+        <w:jc w:val="both"/>
+        <w:rPr>
+          <w:rFonts w:ascii="Times New Roman" w:hAnsi="Times New Roman"/>
+          <w:sz w:val="28"/>
+        </w:rPr>
+      </w:pPr>
       <w:r>
         <w:rPr>
           <w:rFonts w:ascii="Times New Roman" w:hAnsi="Times New Roman"/>
           <w:sz w:val="28"/>
         </w:rPr>
         <w:lastRenderedPageBreak/>
-        <w:t>обучения является непосредственная активность самих лиц, проходящих обучение.</w:t>
-      </w:r>
-    </w:p>
-    <w:p>
-      <w:pPr>
-        <w:spacing w:after="0" w:line="240" w:lineRule="auto"/>
-        <w:ind w:firstLine="709"/>
-        <w:jc w:val="both"/>
-        <w:rPr>
-          <w:rFonts w:ascii="Times New Roman" w:hAnsi="Times New Roman"/>
-          <w:sz w:val="28"/>
-        </w:rPr>
-      </w:pPr>
-      <w:r>
-        <w:rPr>
-          <w:rFonts w:ascii="Times New Roman" w:hAnsi="Times New Roman"/>
-          <w:sz w:val="28"/>
-        </w:rPr>
         <w:t>Тот факт, насколько надежными и эффективными являются действия оператора находится в зависимости не только то того, насколько полная и объективная система знаний у него имеется, но также и от того, насколько точно и своевременно он выполняет те действия, которые относятся к его трудовым функциям.</w:t>
       </w:r>
     </w:p>
@@ -5440,8 +5157,15 @@
           <w:rFonts w:ascii="Times New Roman" w:hAnsi="Times New Roman"/>
           <w:sz w:val="28"/>
         </w:rPr>
+        <w:t xml:space="preserve">В качестве четвертой черты можно рассмотреть такое явление, которое находит свое выражение в том, что формируется ритм, который относится к выполняемым действиям. Когда существует ритмичность деятельности, то </w:t>
+      </w:r>
+      <w:r>
+        <w:rPr>
+          <w:rFonts w:ascii="Times New Roman" w:hAnsi="Times New Roman"/>
+          <w:sz w:val="28"/>
+        </w:rPr>
         <w:lastRenderedPageBreak/>
-        <w:t xml:space="preserve">В качестве четвертой черты можно рассмотреть такое явление, которое находит свое выражение в том, что формируется ритм, который относится к выполняемым действиям. Когда существует ритмичность деятельности, то человек, которые владеет навыком, может осуществлять свои трудовые функции в течении длительного времени, но утомления от такой работы не наступает. </w:t>
+        <w:t xml:space="preserve">человек, которые владеет навыком, может осуществлять свои трудовые функции в течении длительного времени, но утомления от такой работы не наступает. </w:t>
       </w:r>
     </w:p>
     <w:p>
@@ -5875,23 +5599,13 @@
           <w:szCs w:val="28"/>
         </w:rPr>
       </w:pPr>
-      <w:proofErr w:type="gramStart"/>
-      <w:r>
-        <w:rPr>
-          <w:rFonts w:ascii="Times New Roman" w:hAnsi="Times New Roman" w:cs="Times New Roman"/>
-          <w:sz w:val="28"/>
-          <w:szCs w:val="28"/>
-        </w:rPr>
-        <w:t>пригодные</w:t>
-      </w:r>
-      <w:proofErr w:type="gramEnd"/>
-      <w:r>
-        <w:rPr>
-          <w:rFonts w:ascii="Times New Roman" w:hAnsi="Times New Roman" w:cs="Times New Roman"/>
-          <w:sz w:val="28"/>
-          <w:szCs w:val="28"/>
-        </w:rPr>
-        <w:t xml:space="preserve"> безусловно;</w:t>
+      <w:r>
+        <w:rPr>
+          <w:rFonts w:ascii="Times New Roman" w:hAnsi="Times New Roman" w:cs="Times New Roman"/>
+          <w:sz w:val="28"/>
+          <w:szCs w:val="28"/>
+        </w:rPr>
+        <w:t>пригодные безусловно;</w:t>
       </w:r>
     </w:p>
     <w:p>
@@ -5913,23 +5627,13 @@
           <w:szCs w:val="28"/>
         </w:rPr>
       </w:pPr>
-      <w:proofErr w:type="gramStart"/>
-      <w:r>
-        <w:rPr>
-          <w:rFonts w:ascii="Times New Roman" w:hAnsi="Times New Roman" w:cs="Times New Roman"/>
-          <w:sz w:val="28"/>
-          <w:szCs w:val="28"/>
-        </w:rPr>
-        <w:t>пригодные</w:t>
-      </w:r>
-      <w:proofErr w:type="gramEnd"/>
-      <w:r>
-        <w:rPr>
-          <w:rFonts w:ascii="Times New Roman" w:hAnsi="Times New Roman" w:cs="Times New Roman"/>
-          <w:sz w:val="28"/>
-          <w:szCs w:val="28"/>
-        </w:rPr>
-        <w:t xml:space="preserve"> условно;</w:t>
+      <w:r>
+        <w:rPr>
+          <w:rFonts w:ascii="Times New Roman" w:hAnsi="Times New Roman" w:cs="Times New Roman"/>
+          <w:sz w:val="28"/>
+          <w:szCs w:val="28"/>
+        </w:rPr>
+        <w:t>пригодные условно;</w:t>
       </w:r>
     </w:p>
     <w:p>
@@ -5951,23 +5655,13 @@
           <w:szCs w:val="28"/>
         </w:rPr>
       </w:pPr>
-      <w:proofErr w:type="gramStart"/>
-      <w:r>
-        <w:rPr>
-          <w:rFonts w:ascii="Times New Roman" w:hAnsi="Times New Roman" w:cs="Times New Roman"/>
-          <w:sz w:val="28"/>
-          <w:szCs w:val="28"/>
-        </w:rPr>
-        <w:t>непригодные</w:t>
-      </w:r>
-      <w:proofErr w:type="gramEnd"/>
-      <w:r>
-        <w:rPr>
-          <w:rFonts w:ascii="Times New Roman" w:hAnsi="Times New Roman" w:cs="Times New Roman"/>
-          <w:sz w:val="28"/>
-          <w:szCs w:val="28"/>
-        </w:rPr>
-        <w:t>.</w:t>
+      <w:r>
+        <w:rPr>
+          <w:rFonts w:ascii="Times New Roman" w:hAnsi="Times New Roman" w:cs="Times New Roman"/>
+          <w:sz w:val="28"/>
+          <w:szCs w:val="28"/>
+        </w:rPr>
+        <w:t>непригодные.</w:t>
       </w:r>
     </w:p>
     <w:p>
@@ -6040,23 +5734,13 @@
           <w:szCs w:val="28"/>
         </w:rPr>
       </w:pPr>
-      <w:proofErr w:type="gramStart"/>
-      <w:r>
-        <w:rPr>
-          <w:rFonts w:ascii="Times New Roman" w:hAnsi="Times New Roman" w:cs="Times New Roman"/>
-          <w:sz w:val="28"/>
-          <w:szCs w:val="28"/>
-        </w:rPr>
-        <w:t>самообучение</w:t>
-      </w:r>
-      <w:proofErr w:type="gramEnd"/>
-      <w:r>
-        <w:rPr>
-          <w:rFonts w:ascii="Times New Roman" w:hAnsi="Times New Roman" w:cs="Times New Roman"/>
-          <w:sz w:val="28"/>
-          <w:szCs w:val="28"/>
-        </w:rPr>
-        <w:t>;</w:t>
+      <w:r>
+        <w:rPr>
+          <w:rFonts w:ascii="Times New Roman" w:hAnsi="Times New Roman" w:cs="Times New Roman"/>
+          <w:sz w:val="28"/>
+          <w:szCs w:val="28"/>
+        </w:rPr>
+        <w:t>самообучение;</w:t>
       </w:r>
     </w:p>
     <w:p>
@@ -6078,23 +5762,13 @@
           <w:szCs w:val="28"/>
         </w:rPr>
       </w:pPr>
-      <w:proofErr w:type="gramStart"/>
-      <w:r>
-        <w:rPr>
-          <w:rFonts w:ascii="Times New Roman" w:hAnsi="Times New Roman" w:cs="Times New Roman"/>
-          <w:sz w:val="28"/>
-          <w:szCs w:val="28"/>
-        </w:rPr>
-        <w:t>профессиональное</w:t>
-      </w:r>
-      <w:proofErr w:type="gramEnd"/>
-      <w:r>
-        <w:rPr>
-          <w:rFonts w:ascii="Times New Roman" w:hAnsi="Times New Roman" w:cs="Times New Roman"/>
-          <w:sz w:val="28"/>
-          <w:szCs w:val="28"/>
-        </w:rPr>
-        <w:t xml:space="preserve"> обучение;</w:t>
+      <w:r>
+        <w:rPr>
+          <w:rFonts w:ascii="Times New Roman" w:hAnsi="Times New Roman" w:cs="Times New Roman"/>
+          <w:sz w:val="28"/>
+          <w:szCs w:val="28"/>
+        </w:rPr>
+        <w:t>профессиональное обучение;</w:t>
       </w:r>
     </w:p>
     <w:p>
@@ -6116,23 +5790,13 @@
           <w:szCs w:val="28"/>
         </w:rPr>
       </w:pPr>
-      <w:proofErr w:type="gramStart"/>
-      <w:r>
-        <w:rPr>
-          <w:rFonts w:ascii="Times New Roman" w:hAnsi="Times New Roman" w:cs="Times New Roman"/>
-          <w:sz w:val="28"/>
-          <w:szCs w:val="28"/>
-        </w:rPr>
-        <w:t>бригадное</w:t>
-      </w:r>
-      <w:proofErr w:type="gramEnd"/>
-      <w:r>
-        <w:rPr>
-          <w:rFonts w:ascii="Times New Roman" w:hAnsi="Times New Roman" w:cs="Times New Roman"/>
-          <w:sz w:val="28"/>
-          <w:szCs w:val="28"/>
-        </w:rPr>
-        <w:t xml:space="preserve"> и индивидуальное обучение.</w:t>
+      <w:r>
+        <w:rPr>
+          <w:rFonts w:ascii="Times New Roman" w:hAnsi="Times New Roman" w:cs="Times New Roman"/>
+          <w:sz w:val="28"/>
+          <w:szCs w:val="28"/>
+        </w:rPr>
+        <w:t>бригадное и индивидуальное обучение.</w:t>
       </w:r>
     </w:p>
     <w:p>
@@ -6279,25 +5943,7 @@
           <w:sz w:val="28"/>
           <w:szCs w:val="28"/>
         </w:rPr>
-        <w:t>Психология профессионального самоопределения: Учеб</w:t>
-      </w:r>
-      <w:proofErr w:type="gramStart"/>
-      <w:r>
-        <w:rPr>
-          <w:rFonts w:ascii="Times New Roman" w:hAnsi="Times New Roman" w:cs="Times New Roman"/>
-          <w:sz w:val="28"/>
-          <w:szCs w:val="28"/>
-        </w:rPr>
-        <w:t>. пособие</w:t>
-      </w:r>
-      <w:proofErr w:type="gramEnd"/>
-      <w:r>
-        <w:rPr>
-          <w:rFonts w:ascii="Times New Roman" w:hAnsi="Times New Roman" w:cs="Times New Roman"/>
-          <w:sz w:val="28"/>
-          <w:szCs w:val="28"/>
-        </w:rPr>
-        <w:t xml:space="preserve"> для студентов </w:t>
+        <w:t xml:space="preserve">Психология профессионального самоопределения: Учеб. пособие для студентов </w:t>
       </w:r>
       <w:proofErr w:type="spellStart"/>
       <w:r>
@@ -6487,23 +6133,13 @@
         </w:rPr>
         <w:t xml:space="preserve"> – </w:t>
       </w:r>
-      <w:proofErr w:type="gramStart"/>
-      <w:r>
-        <w:rPr>
-          <w:rFonts w:ascii="Times New Roman" w:hAnsi="Times New Roman" w:cs="Times New Roman"/>
-          <w:sz w:val="28"/>
-          <w:szCs w:val="28"/>
-        </w:rPr>
-        <w:t>СПб.:</w:t>
-      </w:r>
-      <w:proofErr w:type="gramEnd"/>
-      <w:r>
-        <w:rPr>
-          <w:rFonts w:ascii="Times New Roman" w:hAnsi="Times New Roman" w:cs="Times New Roman"/>
-          <w:sz w:val="28"/>
-          <w:szCs w:val="28"/>
-        </w:rPr>
-        <w:t xml:space="preserve"> Изд-во "Северо-Запад", 2012.</w:t>
+      <w:r>
+        <w:rPr>
+          <w:rFonts w:ascii="Times New Roman" w:hAnsi="Times New Roman" w:cs="Times New Roman"/>
+          <w:sz w:val="28"/>
+          <w:szCs w:val="28"/>
+        </w:rPr>
+        <w:t>СПб.: Изд-во "Северо-Запад", 2012.</w:t>
       </w:r>
       <w:r>
         <w:rPr>
@@ -6938,7 +6574,7 @@
 </file>
 
 <file path=word/endnotes.xml><?xml version="1.0" encoding="utf-8"?>
-<w:endnotes xmlns:wpc="http://schemas.microsoft.com/office/word/2010/wordprocessingCanvas" xmlns:mc="http://schemas.openxmlformats.org/markup-compatibility/2006" xmlns:o="urn:schemas-microsoft-com:office:office" xmlns:r="http://schemas.openxmlformats.org/officeDocument/2006/relationships" xmlns:m="http://schemas.openxmlformats.org/officeDocument/2006/math" xmlns:v="urn:schemas-microsoft-com:vml" xmlns:wp14="http://schemas.microsoft.com/office/word/2010/wordprocessingDrawing" xmlns:wp="http://schemas.openxmlformats.org/drawingml/2006/wordprocessingDrawing" xmlns:w10="urn:schemas-microsoft-com:office:word" xmlns:w="http://schemas.openxmlformats.org/wordprocessingml/2006/main" xmlns:w14="http://schemas.microsoft.com/office/word/2010/wordml" xmlns:w15="http://schemas.microsoft.com/office/word/2012/wordml" xmlns:wpg="http://schemas.microsoft.com/office/word/2010/wordprocessingGroup" xmlns:wpi="http://schemas.microsoft.com/office/word/2010/wordprocessingInk" xmlns:wne="http://schemas.microsoft.com/office/word/2006/wordml" xmlns:wps="http://schemas.microsoft.com/office/word/2010/wordprocessingShape" mc:Ignorable="w14 w15 wp14">
+<w:endnotes xmlns:wpc="http://schemas.microsoft.com/office/word/2010/wordprocessingCanvas" xmlns:mo="http://schemas.microsoft.com/office/mac/office/2008/main" xmlns:mc="http://schemas.openxmlformats.org/markup-compatibility/2006" xmlns:mv="urn:schemas-microsoft-com:mac:vml" xmlns:o="urn:schemas-microsoft-com:office:office" xmlns:r="http://schemas.openxmlformats.org/officeDocument/2006/relationships" xmlns:m="http://schemas.openxmlformats.org/officeDocument/2006/math" xmlns:v="urn:schemas-microsoft-com:vml" xmlns:wp14="http://schemas.microsoft.com/office/word/2010/wordprocessingDrawing" xmlns:wp="http://schemas.openxmlformats.org/drawingml/2006/wordprocessingDrawing" xmlns:w10="urn:schemas-microsoft-com:office:word" xmlns:w="http://schemas.openxmlformats.org/wordprocessingml/2006/main" xmlns:w14="http://schemas.microsoft.com/office/word/2010/wordml" xmlns:w15="http://schemas.microsoft.com/office/word/2012/wordml" xmlns:wpg="http://schemas.microsoft.com/office/word/2010/wordprocessingGroup" xmlns:wpi="http://schemas.microsoft.com/office/word/2010/wordprocessingInk" xmlns:wne="http://schemas.microsoft.com/office/word/2006/wordml" xmlns:wps="http://schemas.microsoft.com/office/word/2010/wordprocessingShape" mc:Ignorable="w14 w15 wp14">
   <w:endnote w:type="separator" w:id="-1">
     <w:p>
       <w:pPr>
@@ -6963,7 +6599,7 @@
 </file>
 
 <file path=word/footer1.xml><?xml version="1.0" encoding="utf-8"?>
-<w:ftr xmlns:wpc="http://schemas.microsoft.com/office/word/2010/wordprocessingCanvas" xmlns:mc="http://schemas.openxmlformats.org/markup-compatibility/2006" xmlns:o="urn:schemas-microsoft-com:office:office" xmlns:r="http://schemas.openxmlformats.org/officeDocument/2006/relationships" xmlns:m="http://schemas.openxmlformats.org/officeDocument/2006/math" xmlns:v="urn:schemas-microsoft-com:vml" xmlns:wp14="http://schemas.microsoft.com/office/word/2010/wordprocessingDrawing" xmlns:wp="http://schemas.openxmlformats.org/drawingml/2006/wordprocessingDrawing" xmlns:w10="urn:schemas-microsoft-com:office:word" xmlns:w="http://schemas.openxmlformats.org/wordprocessingml/2006/main" xmlns:w14="http://schemas.microsoft.com/office/word/2010/wordml" xmlns:w15="http://schemas.microsoft.com/office/word/2012/wordml" xmlns:wpg="http://schemas.microsoft.com/office/word/2010/wordprocessingGroup" xmlns:wpi="http://schemas.microsoft.com/office/word/2010/wordprocessingInk" xmlns:wne="http://schemas.microsoft.com/office/word/2006/wordml" xmlns:wps="http://schemas.microsoft.com/office/word/2010/wordprocessingShape" mc:Ignorable="w14 w15 wp14">
+<w:ftr xmlns:wpc="http://schemas.microsoft.com/office/word/2010/wordprocessingCanvas" xmlns:mo="http://schemas.microsoft.com/office/mac/office/2008/main" xmlns:mc="http://schemas.openxmlformats.org/markup-compatibility/2006" xmlns:mv="urn:schemas-microsoft-com:mac:vml" xmlns:o="urn:schemas-microsoft-com:office:office" xmlns:r="http://schemas.openxmlformats.org/officeDocument/2006/relationships" xmlns:m="http://schemas.openxmlformats.org/officeDocument/2006/math" xmlns:v="urn:schemas-microsoft-com:vml" xmlns:wp14="http://schemas.microsoft.com/office/word/2010/wordprocessingDrawing" xmlns:wp="http://schemas.openxmlformats.org/drawingml/2006/wordprocessingDrawing" xmlns:w10="urn:schemas-microsoft-com:office:word" xmlns:w="http://schemas.openxmlformats.org/wordprocessingml/2006/main" xmlns:w14="http://schemas.microsoft.com/office/word/2010/wordml" xmlns:w15="http://schemas.microsoft.com/office/word/2012/wordml" xmlns:wpg="http://schemas.microsoft.com/office/word/2010/wordprocessingGroup" xmlns:wpi="http://schemas.microsoft.com/office/word/2010/wordprocessingInk" xmlns:wne="http://schemas.microsoft.com/office/word/2006/wordml" xmlns:wps="http://schemas.microsoft.com/office/word/2010/wordprocessingShape" mc:Ignorable="w14 w15 wp14">
   <w:sdt>
     <w:sdtPr>
       <w:id w:val="429629648"/>
@@ -6992,7 +6628,7 @@
           <w:rPr>
             <w:noProof/>
           </w:rPr>
-          <w:t>22</w:t>
+          <w:t>3</w:t>
         </w:r>
         <w:r>
           <w:fldChar w:fldCharType="end"/>
@@ -7009,7 +6645,7 @@
 </file>
 
 <file path=word/footnotes.xml><?xml version="1.0" encoding="utf-8"?>
-<w:footnotes xmlns:wpc="http://schemas.microsoft.com/office/word/2010/wordprocessingCanvas" xmlns:mc="http://schemas.openxmlformats.org/markup-compatibility/2006" xmlns:o="urn:schemas-microsoft-com:office:office" xmlns:r="http://schemas.openxmlformats.org/officeDocument/2006/relationships" xmlns:m="http://schemas.openxmlformats.org/officeDocument/2006/math" xmlns:v="urn:schemas-microsoft-com:vml" xmlns:wp14="http://schemas.microsoft.com/office/word/2010/wordprocessingDrawing" xmlns:wp="http://schemas.openxmlformats.org/drawingml/2006/wordprocessingDrawing" xmlns:w10="urn:schemas-microsoft-com:office:word" xmlns:w="http://schemas.openxmlformats.org/wordprocessingml/2006/main" xmlns:w14="http://schemas.microsoft.com/office/word/2010/wordml" xmlns:w15="http://schemas.microsoft.com/office/word/2012/wordml" xmlns:wpg="http://schemas.microsoft.com/office/word/2010/wordprocessingGroup" xmlns:wpi="http://schemas.microsoft.com/office/word/2010/wordprocessingInk" xmlns:wne="http://schemas.microsoft.com/office/word/2006/wordml" xmlns:wps="http://schemas.microsoft.com/office/word/2010/wordprocessingShape" mc:Ignorable="w14 w15 wp14">
+<w:footnotes xmlns:wpc="http://schemas.microsoft.com/office/word/2010/wordprocessingCanvas" xmlns:mo="http://schemas.microsoft.com/office/mac/office/2008/main" xmlns:mc="http://schemas.openxmlformats.org/markup-compatibility/2006" xmlns:mv="urn:schemas-microsoft-com:mac:vml" xmlns:o="urn:schemas-microsoft-com:office:office" xmlns:r="http://schemas.openxmlformats.org/officeDocument/2006/relationships" xmlns:m="http://schemas.openxmlformats.org/officeDocument/2006/math" xmlns:v="urn:schemas-microsoft-com:vml" xmlns:wp14="http://schemas.microsoft.com/office/word/2010/wordprocessingDrawing" xmlns:wp="http://schemas.openxmlformats.org/drawingml/2006/wordprocessingDrawing" xmlns:w10="urn:schemas-microsoft-com:office:word" xmlns:w="http://schemas.openxmlformats.org/wordprocessingml/2006/main" xmlns:w14="http://schemas.microsoft.com/office/word/2010/wordml" xmlns:w15="http://schemas.microsoft.com/office/word/2012/wordml" xmlns:wpg="http://schemas.microsoft.com/office/word/2010/wordprocessingGroup" xmlns:wpi="http://schemas.microsoft.com/office/word/2010/wordprocessingInk" xmlns:wne="http://schemas.microsoft.com/office/word/2006/wordml" xmlns:wps="http://schemas.microsoft.com/office/word/2010/wordprocessingShape" mc:Ignorable="w14 w15 wp14">
   <w:footnote w:type="separator" w:id="-1">
     <w:p>
       <w:pPr>
@@ -7034,7 +6670,7 @@
 </file>
 
 <file path=word/numbering.xml><?xml version="1.0" encoding="utf-8"?>
-<w:numbering xmlns:wpc="http://schemas.microsoft.com/office/word/2010/wordprocessingCanvas" xmlns:mc="http://schemas.openxmlformats.org/markup-compatibility/2006" xmlns:o="urn:schemas-microsoft-com:office:office" xmlns:r="http://schemas.openxmlformats.org/officeDocument/2006/relationships" xmlns:m="http://schemas.openxmlformats.org/officeDocument/2006/math" xmlns:v="urn:schemas-microsoft-com:vml" xmlns:wp14="http://schemas.microsoft.com/office/word/2010/wordprocessingDrawing" xmlns:wp="http://schemas.openxmlformats.org/drawingml/2006/wordprocessingDrawing" xmlns:w10="urn:schemas-microsoft-com:office:word" xmlns:w="http://schemas.openxmlformats.org/wordprocessingml/2006/main" xmlns:w14="http://schemas.microsoft.com/office/word/2010/wordml" xmlns:w15="http://schemas.microsoft.com/office/word/2012/wordml" xmlns:wpg="http://schemas.microsoft.com/office/word/2010/wordprocessingGroup" xmlns:wpi="http://schemas.microsoft.com/office/word/2010/wordprocessingInk" xmlns:wne="http://schemas.microsoft.com/office/word/2006/wordml" xmlns:wps="http://schemas.microsoft.com/office/word/2010/wordprocessingShape" mc:Ignorable="w14 w15 wp14">
+<w:numbering xmlns:wpc="http://schemas.microsoft.com/office/word/2010/wordprocessingCanvas" xmlns:mo="http://schemas.microsoft.com/office/mac/office/2008/main" xmlns:mc="http://schemas.openxmlformats.org/markup-compatibility/2006" xmlns:mv="urn:schemas-microsoft-com:mac:vml" xmlns:o="urn:schemas-microsoft-com:office:office" xmlns:r="http://schemas.openxmlformats.org/officeDocument/2006/relationships" xmlns:m="http://schemas.openxmlformats.org/officeDocument/2006/math" xmlns:v="urn:schemas-microsoft-com:vml" xmlns:wp14="http://schemas.microsoft.com/office/word/2010/wordprocessingDrawing" xmlns:wp="http://schemas.openxmlformats.org/drawingml/2006/wordprocessingDrawing" xmlns:w10="urn:schemas-microsoft-com:office:word" xmlns:w="http://schemas.openxmlformats.org/wordprocessingml/2006/main" xmlns:w14="http://schemas.microsoft.com/office/word/2010/wordml" xmlns:w15="http://schemas.microsoft.com/office/word/2012/wordml" xmlns:wpg="http://schemas.microsoft.com/office/word/2010/wordprocessingGroup" xmlns:wpi="http://schemas.microsoft.com/office/word/2010/wordprocessingInk" xmlns:wne="http://schemas.microsoft.com/office/word/2006/wordml" xmlns:wps="http://schemas.microsoft.com/office/word/2010/wordprocessingShape" mc:Ignorable="w14 w15 wp14">
   <w:abstractNum w:abstractNumId="0">
     <w:nsid w:val="0E6D208C"/>
     <w:multiLevelType w:val="hybridMultilevel"/>
@@ -9759,7 +9395,7 @@
       </w:pPr>
     </w:pPrDefault>
   </w:docDefaults>
-  <w:latentStyles w:defLockedState="0" w:defUIPriority="99" w:defSemiHidden="0" w:defUnhideWhenUsed="0" w:defQFormat="0" w:count="371">
+  <w:latentStyles w:defLockedState="0" w:defUIPriority="99" w:defSemiHidden="0" w:defUnhideWhenUsed="0" w:defQFormat="0" w:count="382">
     <w:lsdException w:name="Normal" w:uiPriority="0" w:qFormat="1"/>
     <w:lsdException w:name="heading 1" w:uiPriority="9" w:qFormat="1"/>
     <w:lsdException w:name="heading 2" w:semiHidden="1" w:uiPriority="9" w:unhideWhenUsed="1" w:qFormat="1"/>
@@ -9865,7 +9501,6 @@
     <w:lsdException w:name="HTML Sample" w:semiHidden="1" w:unhideWhenUsed="1"/>
     <w:lsdException w:name="HTML Typewriter" w:semiHidden="1" w:unhideWhenUsed="1"/>
     <w:lsdException w:name="HTML Variable" w:semiHidden="1" w:unhideWhenUsed="1"/>
-    <w:lsdException w:name="Normal Table" w:semiHidden="1" w:unhideWhenUsed="1"/>
     <w:lsdException w:name="annotation subject" w:semiHidden="1" w:unhideWhenUsed="1"/>
     <w:lsdException w:name="No List" w:semiHidden="1" w:unhideWhenUsed="1"/>
     <w:lsdException w:name="Outline List 1" w:semiHidden="1" w:unhideWhenUsed="1"/>
@@ -9911,11 +9546,9 @@
     <w:lsdException w:name="Table Subtle 1" w:semiHidden="1" w:unhideWhenUsed="1"/>
     <w:lsdException w:name="Table Subtle 2" w:semiHidden="1" w:unhideWhenUsed="1"/>
     <w:lsdException w:name="Table Web 1" w:semiHidden="1" w:unhideWhenUsed="1"/>
-    <w:lsdException w:name="Table Web 2" w:semiHidden="1" w:unhideWhenUsed="1"/>
     <w:lsdException w:name="Table Web 3" w:semiHidden="1" w:unhideWhenUsed="1"/>
     <w:lsdException w:name="Balloon Text" w:semiHidden="1" w:unhideWhenUsed="1"/>
     <w:lsdException w:name="Table Grid" w:uiPriority="59"/>
-    <w:lsdException w:name="Table Theme" w:semiHidden="1" w:unhideWhenUsed="1"/>
     <w:lsdException w:name="Placeholder Text" w:semiHidden="1"/>
     <w:lsdException w:name="No Spacing" w:uiPriority="1" w:qFormat="1"/>
     <w:lsdException w:name="Light Shading" w:uiPriority="60"/>
@@ -10131,6 +9764,8 @@
     <w:lsdException w:name="List Table 5 Dark Accent 6" w:uiPriority="50"/>
     <w:lsdException w:name="List Table 6 Colorful Accent 6" w:uiPriority="51"/>
     <w:lsdException w:name="List Table 7 Colorful Accent 6" w:uiPriority="52"/>
+    <w:lsdException w:name="Mention" w:semiHidden="1" w:unhideWhenUsed="1"/>
+    <w:lsdException w:name="Smart Hyperlink" w:semiHidden="1" w:unhideWhenUsed="1"/>
   </w:latentStyles>
   <w:style w:type="paragraph" w:default="1" w:styleId="Normal">
     <w:name w:val="Normal"/>
